--- a/writ/Proposal_IntroDraft_20190711.docx
+++ b/writ/Proposal_IntroDraft_20190711.docx
@@ -3,61 +3,9452 @@
 <w:document xmlns:wpc="http://schemas.microsoft.com/office/word/2010/wordprocessingCanvas" xmlns:cx="http://schemas.microsoft.com/office/drawing/2014/chartex" xmlns:cx1="http://schemas.microsoft.com/office/drawing/2015/9/8/chartex" xmlns:cx2="http://schemas.microsoft.com/office/drawing/2015/10/21/chartex" xmlns:cx3="http://schemas.microsoft.com/office/drawing/2016/5/9/chartex" xmlns:cx4="http://schemas.microsoft.com/office/drawing/2016/5/10/chartex" xmlns:cx5="http://schemas.microsoft.com/office/drawing/2016/5/11/chartex" xmlns:cx6="http://schemas.microsoft.com/office/drawing/2016/5/12/chartex" xmlns:cx7="http://schemas.microsoft.com/office/drawing/2016/5/13/chartex" xmlns:cx8="http://schemas.microsoft.com/office/drawing/2016/5/14/chartex" xmlns:mc="http://schemas.openxmlformats.org/markup-compatibility/2006" xmlns:aink="http://schemas.microsoft.com/office/drawing/2016/ink" xmlns:am3d="http://schemas.microsoft.com/office/drawing/2017/model3d" xmlns:o="urn:schemas-microsoft-com:office:office" xmlns:r="http://schemas.openxmlformats.org/officeDocument/2006/relationships" xmlns:m="http://schemas.openxmlformats.org/officeDocument/2006/math" xmlns:v="urn:schemas-microsoft-com:vml" xmlns:wp14="http://schemas.microsoft.com/office/word/2010/wordprocessingDrawing" xmlns:wp="http://schemas.openxmlformats.org/drawingml/2006/wordprocessingDrawing" xmlns:w10="urn:schemas-microsoft-com:office:word" xmlns:w="http://schemas.openxmlformats.org/wordprocessingml/2006/main" xmlns:w14="http://schemas.microsoft.com/office/word/2010/wordml" xmlns:w15="http://schemas.microsoft.com/office/word/2012/wordml" xmlns:w16cid="http://schemas.microsoft.com/office/word/2016/wordml/cid" xmlns:w16se="http://schemas.microsoft.com/office/word/2015/wordml/symex" xmlns:wpg="http://schemas.microsoft.com/office/word/2010/wordprocessingGroup" xmlns:wpi="http://schemas.microsoft.com/office/word/2010/wordprocessingInk" xmlns:wne="http://schemas.microsoft.com/office/word/2006/wordml" xmlns:wps="http://schemas.microsoft.com/office/word/2010/wordprocessingShape" mc:Ignorable="w14 w15 w16se w16cid wp14">
   <w:body>
     <w:p>
-      <w:r>
-        <w:t>Quantum computing is a new field of computer science that seeks to introduce a new paradigm for computing faster than classical computers. Research into algorithms that are uniquely efficient on quantum computers has been ongoing since the introduction of Shor’s algorithm for integer factorization in 1994. In particular, the intractable algorithms in NP are desperate for a more efficient solution that could be provided by a quantum computer – so much so that the P = NP problem is currently the most important question in theoretical computer science.</w:t>
+      <w:pPr>
+        <w:rPr>
+          <w:rFonts w:ascii="Times New Roman" w:hAnsi="Times New Roman" w:cs="Times New Roman"/>
+          <w:sz w:val="24"/>
+          <w:szCs w:val="24"/>
+        </w:rPr>
+      </w:pPr>
+      <w:r>
+        <w:rPr>
+          <w:rFonts w:ascii="Times New Roman" w:hAnsi="Times New Roman" w:cs="Times New Roman"/>
+          <w:sz w:val="24"/>
+          <w:szCs w:val="24"/>
+        </w:rPr>
+        <w:t>Quantum computing is a new field of computer science that seeks to introduce a new paradigm for computing faster than classical computers. Research into algorithms that are uniquely efficient on quantum computers has been ongoing since the introduction of Shor’s algorithm for integer factorization in 1994</w:t>
+      </w:r>
+      <w:r>
+        <w:rPr>
+          <w:rFonts w:ascii="Times New Roman" w:hAnsi="Times New Roman" w:cs="Times New Roman"/>
+          <w:sz w:val="24"/>
+          <w:szCs w:val="24"/>
+        </w:rPr>
+        <w:t xml:space="preserve"> </w:t>
+      </w:r>
+      <w:r>
+        <w:rPr>
+          <w:rFonts w:ascii="Times New Roman" w:hAnsi="Times New Roman" w:cs="Times New Roman"/>
+          <w:sz w:val="24"/>
+          <w:szCs w:val="24"/>
+        </w:rPr>
+        <w:fldChar w:fldCharType="begin"/>
+      </w:r>
+      <w:r>
+        <w:rPr>
+          <w:rFonts w:ascii="Times New Roman" w:hAnsi="Times New Roman" w:cs="Times New Roman"/>
+          <w:sz w:val="24"/>
+          <w:szCs w:val="24"/>
+        </w:rPr>
+        <w:instrText xml:space="preserve"> ADDIN ZOTERO_ITEM CSL_CITATION {"citationID":"cw8ki7Z3","properties":{"formattedCitation":"[1]","plainCitation":"[1]","noteIndex":0},"citationItems":[{"id":67,"uris":["http://zotero.org/groups/2336266/items/YPYY6QCW"],"uri":["http://zotero.org/groups/2336266/items/YPYY6QCW"],"itemData":{"id":67,"type":"paper-conference","title":"Algorithms for quantum computation: discrete logarithms and factoring","container-title":"Proceedings 35th Annual Symposium on Foundations of Computer Science","publisher":"IEEE Comput. Soc. Press","publisher-place":"Santa Fe, NM, USA","page":"124-134","source":"DOI.org (Crossref)","event":"35th Annual Symposium on Foundations of Computer Science","event-place":"Santa Fe, NM, USA","URL":"http://ieeexplore.ieee.org/document/365700/","DOI":"10.1109/SFCS.1994.365700","ISBN":"978-0-8186-6580-6","title-short":"Algorithms for quantum computation","language":"en","author":[{"family":"Shor","given":"P.W."}],"issued":{"date-parts":[["1994"]]},"accessed":{"date-parts":[["2019",6,7]]}}}],"schema":"https://github.com/citation-style-language/schema/raw/master/csl-citation.json"} </w:instrText>
+      </w:r>
+      <w:r>
+        <w:rPr>
+          <w:rFonts w:ascii="Times New Roman" w:hAnsi="Times New Roman" w:cs="Times New Roman"/>
+          <w:sz w:val="24"/>
+          <w:szCs w:val="24"/>
+        </w:rPr>
+        <w:fldChar w:fldCharType="separate"/>
+      </w:r>
+      <w:r>
+        <w:rPr>
+          <w:rFonts w:ascii="Times New Roman" w:hAnsi="Times New Roman" w:cs="Times New Roman"/>
+          <w:sz w:val="24"/>
+          <w:szCs w:val="24"/>
+        </w:rPr>
+        <w:t>[1]</w:t>
+      </w:r>
+      <w:r>
+        <w:rPr>
+          <w:rFonts w:ascii="Times New Roman" w:hAnsi="Times New Roman" w:cs="Times New Roman"/>
+          <w:sz w:val="24"/>
+          <w:szCs w:val="24"/>
+        </w:rPr>
+        <w:fldChar w:fldCharType="end"/>
+      </w:r>
+      <w:r>
+        <w:rPr>
+          <w:rFonts w:ascii="Times New Roman" w:hAnsi="Times New Roman" w:cs="Times New Roman"/>
+          <w:sz w:val="24"/>
+          <w:szCs w:val="24"/>
+        </w:rPr>
+        <w:t xml:space="preserve">. In particular, the intractable algorithms in NP are desperate for a more efficient solution that could be provided by a quantum computer </w:t>
+      </w:r>
+      <w:r>
+        <w:rPr>
+          <w:rFonts w:ascii="Times New Roman" w:hAnsi="Times New Roman" w:cs="Times New Roman"/>
+          <w:sz w:val="24"/>
+          <w:szCs w:val="24"/>
+        </w:rPr>
+        <w:t>[2]</w:t>
+      </w:r>
+      <w:r>
+        <w:rPr>
+          <w:rFonts w:ascii="Times New Roman" w:hAnsi="Times New Roman" w:cs="Times New Roman"/>
+          <w:sz w:val="24"/>
+          <w:szCs w:val="24"/>
+        </w:rPr>
+        <w:t>– so much so that the P = NP problem is currently the most important question in theoretical computer science</w:t>
+      </w:r>
+      <w:r>
+        <w:rPr>
+          <w:rFonts w:ascii="Times New Roman" w:hAnsi="Times New Roman" w:cs="Times New Roman"/>
+          <w:sz w:val="24"/>
+          <w:szCs w:val="24"/>
+        </w:rPr>
+        <w:t xml:space="preserve"> </w:t>
+      </w:r>
+      <w:r>
+        <w:rPr>
+          <w:rFonts w:ascii="Times New Roman" w:hAnsi="Times New Roman" w:cs="Times New Roman"/>
+          <w:sz w:val="24"/>
+          <w:szCs w:val="24"/>
+        </w:rPr>
+        <w:fldChar w:fldCharType="begin"/>
+      </w:r>
+      <w:r>
+        <w:rPr>
+          <w:rFonts w:ascii="Times New Roman" w:hAnsi="Times New Roman" w:cs="Times New Roman"/>
+          <w:sz w:val="24"/>
+          <w:szCs w:val="24"/>
+        </w:rPr>
+        <w:instrText xml:space="preserve"> ADDIN ZOTERO_ITEM CSL_CITATION {"citationID":"rqo364h9","properties":{"formattedCitation":"[2]","plainCitation":"[2]","noteIndex":0},"citationItems":[{"id":258,"uris":["http://zotero.org/users/5777939/items/2SQWNQM9"],"uri":["http://zotero.org/users/5777939/items/2SQWNQM9"],"itemData":{"id":258,"type":"webpage","title":"The Golden Ticket","container-title":"Princeton University Press","abstract":"The P-NP problem is the most important open problem in computer science, if not all of mathematics. Simply stated, it asks whether every problem whose solution can be quickly checked by computer can also be quickly solved by computer. The Golden Ticket provides a nontechnical introduction to P-NP, its rich history, and its algorithmic implications for everything we do with computers and beyond. Lance Fortnow traces the history and development of P-NP, giving examples from a variety of disciplines, including economics, physics, and biology. He explores problems that capture the full difficulty of the P-NP dilemma, from discovering the shortest route through all the rides at Disney World to finding large groups of friends on Facebook. The Golden Ticket explores what we truly can and cannot achieve computationally, describing the benefits and unexpected challenges of this compelling problem.","URL":"https://press.princeton.edu/titles/9937.html","language":"en","accessed":{"date-parts":[["2019",7,15]]}}}],"schema":"https://github.com/citation-style-language/schema/raw/master/csl-citation.json"} </w:instrText>
+      </w:r>
+      <w:r>
+        <w:rPr>
+          <w:rFonts w:ascii="Times New Roman" w:hAnsi="Times New Roman" w:cs="Times New Roman"/>
+          <w:sz w:val="24"/>
+          <w:szCs w:val="24"/>
+        </w:rPr>
+        <w:fldChar w:fldCharType="separate"/>
+      </w:r>
+      <w:r>
+        <w:rPr>
+          <w:rFonts w:ascii="Times New Roman" w:hAnsi="Times New Roman" w:cs="Times New Roman"/>
+          <w:sz w:val="24"/>
+          <w:szCs w:val="24"/>
+        </w:rPr>
+        <w:t>[2]</w:t>
+      </w:r>
+      <w:r>
+        <w:rPr>
+          <w:rFonts w:ascii="Times New Roman" w:hAnsi="Times New Roman" w:cs="Times New Roman"/>
+          <w:sz w:val="24"/>
+          <w:szCs w:val="24"/>
+        </w:rPr>
+        <w:fldChar w:fldCharType="end"/>
+      </w:r>
+      <w:r>
+        <w:rPr>
+          <w:rFonts w:ascii="Times New Roman" w:hAnsi="Times New Roman" w:cs="Times New Roman"/>
+          <w:sz w:val="24"/>
+          <w:szCs w:val="24"/>
+        </w:rPr>
+        <w:t>.</w:t>
       </w:r>
     </w:p>
     <w:p>
-      <w:r>
+      <w:pPr>
+        <w:rPr>
+          <w:rFonts w:ascii="Times New Roman" w:hAnsi="Times New Roman" w:cs="Times New Roman"/>
+          <w:sz w:val="24"/>
+          <w:szCs w:val="24"/>
+        </w:rPr>
+      </w:pPr>
+      <w:r>
+        <w:rPr>
+          <w:rFonts w:ascii="Times New Roman" w:hAnsi="Times New Roman" w:cs="Times New Roman"/>
+          <w:sz w:val="24"/>
+          <w:szCs w:val="24"/>
+        </w:rPr>
         <w:t>One such NP problem to be examined is the Travelling Salesman Problem.</w:t>
       </w:r>
       <w:r>
+        <w:rPr>
+          <w:rFonts w:ascii="Times New Roman" w:hAnsi="Times New Roman" w:cs="Times New Roman"/>
+          <w:sz w:val="24"/>
+          <w:szCs w:val="24"/>
+        </w:rPr>
         <w:t xml:space="preserve"> Precise solutions of the TSP can be calculated in no better than O(n</w:t>
       </w:r>
       <w:r>
         <w:rPr>
+          <w:rFonts w:ascii="Times New Roman" w:hAnsi="Times New Roman" w:cs="Times New Roman"/>
+          <w:sz w:val="24"/>
+          <w:szCs w:val="24"/>
           <w:vertAlign w:val="superscript"/>
         </w:rPr>
         <w:t>2</w:t>
       </w:r>
       <w:r>
+        <w:rPr>
+          <w:rFonts w:ascii="Times New Roman" w:hAnsi="Times New Roman" w:cs="Times New Roman"/>
+          <w:sz w:val="24"/>
+          <w:szCs w:val="24"/>
+        </w:rPr>
         <w:t>2</w:t>
       </w:r>
       <w:r>
         <w:rPr>
+          <w:rFonts w:ascii="Times New Roman" w:hAnsi="Times New Roman" w:cs="Times New Roman"/>
+          <w:sz w:val="24"/>
+          <w:szCs w:val="24"/>
           <w:vertAlign w:val="superscript"/>
         </w:rPr>
         <w:t>n</w:t>
       </w:r>
       <w:r>
-        <w:t xml:space="preserve">), becoming intractable at impractically small values of n; even the best approximation algorithms are limited to values of n in the thousands – requiring potentionally hundreds of CPU days to complete. Thus is it critical to explore the capabilities of a quantum algorithm in solving the TSP. Such algorithms can currently be simulated </w:t>
-      </w:r>
-      <w:r>
+        <w:rPr>
+          <w:rFonts w:ascii="Times New Roman" w:hAnsi="Times New Roman" w:cs="Times New Roman"/>
+          <w:sz w:val="24"/>
+          <w:szCs w:val="24"/>
+        </w:rPr>
+        <w:t>)</w:t>
+      </w:r>
+      <w:r>
+        <w:rPr>
+          <w:rFonts w:ascii="Times New Roman" w:hAnsi="Times New Roman" w:cs="Times New Roman"/>
+          <w:sz w:val="24"/>
+          <w:szCs w:val="24"/>
+        </w:rPr>
+        <w:t xml:space="preserve"> </w:t>
+      </w:r>
+      <w:r>
+        <w:rPr>
+          <w:rFonts w:ascii="Times New Roman" w:hAnsi="Times New Roman" w:cs="Times New Roman"/>
+          <w:sz w:val="24"/>
+          <w:szCs w:val="24"/>
+        </w:rPr>
+        <w:fldChar w:fldCharType="begin"/>
+      </w:r>
+      <w:r>
+        <w:rPr>
+          <w:rFonts w:ascii="Times New Roman" w:hAnsi="Times New Roman" w:cs="Times New Roman"/>
+          <w:sz w:val="24"/>
+          <w:szCs w:val="24"/>
+        </w:rPr>
+        <w:instrText xml:space="preserve"> ADDIN ZOTERO_ITEM CSL_CITATION {"citationID":"yrp2t59O","properties":{"formattedCitation":"[3]","plainCitation":"[3]","noteIndex":0},"citationItems":[{"id":260,"uris":["http://zotero.org/users/5777939/items/GZCZ7MXM"],"uri":["http://zotero.org/users/5777939/items/GZCZ7MXM"],"itemData":{"id":260,"type":"article-journal","title":"A Dynamic Programming Approach to Sequencing Problems","container-title":"Journal of the Society for Industrial and Applied Mathematics","page":"196-210","volume":"10","issue":"1","source":"JSTOR","archive":"JSTOR","ISSN":"0368-4245","author":[{"family":"Held","given":"Michael"},{"family":"Karp","given":"Richard M."}],"issued":{"date-parts":[["1962"]]}}}],"schema":"https://github.com/citation-style-language/schema/raw/master/csl-citation.json"} </w:instrText>
+      </w:r>
+      <w:r>
+        <w:rPr>
+          <w:rFonts w:ascii="Times New Roman" w:hAnsi="Times New Roman" w:cs="Times New Roman"/>
+          <w:sz w:val="24"/>
+          <w:szCs w:val="24"/>
+        </w:rPr>
+        <w:fldChar w:fldCharType="separate"/>
+      </w:r>
+      <w:r>
+        <w:rPr>
+          <w:rFonts w:ascii="Times New Roman" w:hAnsi="Times New Roman" w:cs="Times New Roman"/>
+          <w:sz w:val="24"/>
+          <w:szCs w:val="24"/>
+        </w:rPr>
+        <w:t>[3]</w:t>
+      </w:r>
+      <w:r>
+        <w:rPr>
+          <w:rFonts w:ascii="Times New Roman" w:hAnsi="Times New Roman" w:cs="Times New Roman"/>
+          <w:sz w:val="24"/>
+          <w:szCs w:val="24"/>
+        </w:rPr>
+        <w:fldChar w:fldCharType="end"/>
+      </w:r>
+      <w:r>
+        <w:rPr>
+          <w:rFonts w:ascii="Times New Roman" w:hAnsi="Times New Roman" w:cs="Times New Roman"/>
+          <w:sz w:val="24"/>
+          <w:szCs w:val="24"/>
+        </w:rPr>
+        <w:t>, becoming intractable at impractically small values of n; even the best approximation algorithms are limited to values of n in the thousands – requiring potentionally hundreds of CPU days to complete</w:t>
+      </w:r>
+      <w:r>
+        <w:rPr>
+          <w:rFonts w:ascii="Times New Roman" w:hAnsi="Times New Roman" w:cs="Times New Roman"/>
+          <w:sz w:val="24"/>
+          <w:szCs w:val="24"/>
+        </w:rPr>
+        <w:t xml:space="preserve"> </w:t>
+      </w:r>
+      <w:r>
+        <w:rPr>
+          <w:rFonts w:ascii="Times New Roman" w:hAnsi="Times New Roman" w:cs="Times New Roman"/>
+          <w:sz w:val="24"/>
+          <w:szCs w:val="24"/>
+        </w:rPr>
+        <w:fldChar w:fldCharType="begin"/>
+      </w:r>
+      <w:r>
+        <w:rPr>
+          <w:rFonts w:ascii="Times New Roman" w:hAnsi="Times New Roman" w:cs="Times New Roman"/>
+          <w:sz w:val="24"/>
+          <w:szCs w:val="24"/>
+        </w:rPr>
+        <w:instrText xml:space="preserve"> ADDIN ZOTERO_ITEM CSL_CITATION {"citationID":"FAuzsoJ6","properties":{"formattedCitation":"[4]","plainCitation":"[4]","noteIndex":0},"citationItems":[{"id":261,"uris":["http://zotero.org/users/5777939/items/MUK4AL36"],"uri":["http://zotero.org/users/5777939/items/MUK4AL36"],"itemData":{"id":261,"type":"book","title":"The Travelling Salesman Problem: A Computational Study","publisher":"Princeton University Press","ISBN":"978-0-691-12993-8","author":[{"family":"Applegate","given":"David L."},{"family":"Bixby","given":"Robert E."},{"family":"Chvatal","given":"Vasek"},{"family":"Cook","given":"William J."}],"issued":{"date-parts":[["2006"]]}}}],"schema":"https://github.com/citation-style-language/schema/raw/master/csl-citation.json"} </w:instrText>
+      </w:r>
+      <w:r>
+        <w:rPr>
+          <w:rFonts w:ascii="Times New Roman" w:hAnsi="Times New Roman" w:cs="Times New Roman"/>
+          <w:sz w:val="24"/>
+          <w:szCs w:val="24"/>
+        </w:rPr>
+        <w:fldChar w:fldCharType="separate"/>
+      </w:r>
+      <w:r>
+        <w:rPr>
+          <w:rFonts w:ascii="Times New Roman" w:hAnsi="Times New Roman" w:cs="Times New Roman"/>
+          <w:sz w:val="24"/>
+          <w:szCs w:val="24"/>
+        </w:rPr>
+        <w:t>[4]</w:t>
+      </w:r>
+      <w:r>
+        <w:rPr>
+          <w:rFonts w:ascii="Times New Roman" w:hAnsi="Times New Roman" w:cs="Times New Roman"/>
+          <w:sz w:val="24"/>
+          <w:szCs w:val="24"/>
+        </w:rPr>
+        <w:fldChar w:fldCharType="end"/>
+      </w:r>
+      <w:r>
+        <w:rPr>
+          <w:rFonts w:ascii="Times New Roman" w:hAnsi="Times New Roman" w:cs="Times New Roman"/>
+          <w:sz w:val="24"/>
+          <w:szCs w:val="24"/>
+        </w:rPr>
+        <w:t xml:space="preserve">. Thus is it critical to explore the capabilities of a quantum algorithm in solving the TSP. Such algorithms can currently be simulated </w:t>
+      </w:r>
+      <w:r>
+        <w:rPr>
+          <w:rFonts w:ascii="Times New Roman" w:hAnsi="Times New Roman" w:cs="Times New Roman"/>
+          <w:sz w:val="24"/>
+          <w:szCs w:val="24"/>
+        </w:rPr>
         <w:t xml:space="preserve">using the Qiskit Aqua library, an open source project that provides applied science researchers the ability to utilize these quantum algorithms to advance their work. It is the intent of this project to contribute to the Qiskit library with the code and documentation of a TSP algorithm based on the algorithm proposed by Srinivasan et al </w:t>
       </w:r>
       <w:r>
+        <w:rPr>
+          <w:rFonts w:ascii="Times New Roman" w:hAnsi="Times New Roman" w:cs="Times New Roman"/>
+          <w:sz w:val="24"/>
+          <w:szCs w:val="24"/>
+        </w:rPr>
         <w:fldChar w:fldCharType="begin"/>
       </w:r>
       <w:r>
-        <w:instrText xml:space="preserve"> ADDIN ZOTERO_ITEM CSL_CITATION {"citationID":"2yq73uHh","properties":{"formattedCitation":"[1]","plainCitation":"[1]","noteIndex":0},"citationItems":[{"id":91,"uris":["http://zotero.org/groups/2336266/items/A6V5I8ZA"],"uri":["http://zotero.org/groups/2336266/items/A6V5I8ZA"],"itemData":{"id":91,"type":"article-journal","title":"Efficient quantum algorithm for solving travelling salesman problem: An IBM quantum experience","container-title":"arXiv:1805.10928 [quant-ph]","source":"arXiv.org","abstract":"The famous Travelling Salesman Problem (TSP) is an important category of optimization problems that is mostly encountered in various areas of science and engineering. Studying optimization problems motivates to develop advanced techniques more suited to contemporary practical problems. Among those, especially the NP hard problems provide an apt platform to demonstrate supremacy of quantum over classical technologies in terms of resources and time. TSP is one such NP hard problem in combinatorial optimization which takes exponential time order for solving by brute force method. Here we propose a quantum algorithm to solve the travelling salesman problem using phase estimation technique. We approach the problem by encoding the given distances between the cities as phases. We construct unitary operators whose eigenvectors are the computational basis states and eigenvalues are various combinations of these phases. Then we apply phase estimation algorithm to certain eigenstates which give us all the total distances possible for all the routes. After obtaining the distances we can search through this information using the quantum search algorithm for finding the minimum to find the least possible distance as well the route taken. This provides us a quadratic speedup over the classical brute force method for a large number of cities. In this paper, we illustrate an example of the travelling salesman problem by taking four cities and present the results by simulating the codes in the IBM's quantum simulator.","URL":"http://arxiv.org/abs/1805.10928","note":"arXiv: 1805.10928","title-short":"Efficient quantum algorithm for solving travelling salesman problem","author":[{"family":"Srinivasan","given":"Karthik"},{"family":"Satyajit","given":"Saipriya"},{"family":"Behera","given":"Bikash K."},{"family":"Panigrahi","given":"Prasanta K."}],"issued":{"date-parts":[["2018",5,28]]},"accessed":{"date-parts":[["2019",6,13]]}}}],"schema":"https://github.com/citation-style-language/schema/raw/master/csl-citation.json"} </w:instrText>
-      </w:r>
-      <w:r>
+        <w:rPr>
+          <w:rFonts w:ascii="Times New Roman" w:hAnsi="Times New Roman" w:cs="Times New Roman"/>
+          <w:sz w:val="24"/>
+          <w:szCs w:val="24"/>
+        </w:rPr>
+        <w:instrText xml:space="preserve"> ADDIN ZOTERO_ITEM CSL_CITATION {"citationID":"2yq73uHh","properties":{"formattedCitation":"[5]","plainCitation":"[5]","noteIndex":0},"citationItems":[{"id":91,"uris":["http://zotero.org/groups/2336266/items/A6V5I8ZA"],"uri":["http://zotero.org/groups/2336266/items/A6V5I8ZA"],"itemData":{"id":91,"type":"article-journal","title":"Efficient quantum algorithm for solving travelling salesman problem: An IBM quantum experience","container-title":"arXiv:1805.10928 [quant-ph]","source":"arXiv.org","abstract":"The famous Travelling Salesman Problem (TSP) is an important category of optimization problems that is mostly encountered in various areas of science and engineering. Studying optimization problems motivates to develop advanced techniques more suited to contemporary practical problems. Among those, especially the NP hard problems provide an apt platform to demonstrate supremacy of quantum over classical technologies in terms of resources and time. TSP is one such NP hard problem in combinatorial optimization which takes exponential time order for solving by brute force method. Here we propose a quantum algorithm to solve the travelling salesman problem using phase estimation technique. We approach the problem by encoding the given distances between the cities as phases. We construct unitary operators whose eigenvectors are the computational basis states and eigenvalues are various combinations of these phases. Then we apply phase estimation algorithm to certain eigenstates which give us all the total distances possible for all the routes. After obtaining the distances we can search through this information using the quantum search algorithm for finding the minimum to find the least possible distance as well the route taken. This provides us a quadratic speedup over the classical brute force method for a large number of cities. In this paper, we illustrate an example of the travelling salesman problem by taking four cities and present the results by simulating the codes in the IBM's quantum simulator.","URL":"http://arxiv.org/abs/1805.10928","note":"arXiv: 1805.10928","title-short":"Efficient quantum algorithm for solving travelling salesman problem","author":[{"family":"Srinivasan","given":"Karthik"},{"family":"Satyajit","given":"Saipriya"},{"family":"Behera","given":"Bikash K."},{"family":"Panigrahi","given":"Prasanta K."}],"issued":{"date-parts":[["2018",5,28]]},"accessed":{"date-parts":[["2019",6,13]]}}}],"schema":"https://github.com/citation-style-language/schema/raw/master/csl-citation.json"} </w:instrText>
+      </w:r>
+      <w:r>
+        <w:rPr>
+          <w:rFonts w:ascii="Times New Roman" w:hAnsi="Times New Roman" w:cs="Times New Roman"/>
+          <w:sz w:val="24"/>
+          <w:szCs w:val="24"/>
+        </w:rPr>
         <w:fldChar w:fldCharType="separate"/>
       </w:r>
       <w:r>
         <w:rPr>
-          <w:rFonts w:ascii="Calibri" w:hAnsi="Calibri" w:cs="Calibri"/>
-        </w:rPr>
-        <w:t>[1]</w:t>
-      </w:r>
-      <w:r>
+          <w:rFonts w:ascii="Times New Roman" w:hAnsi="Times New Roman" w:cs="Times New Roman"/>
+          <w:sz w:val="24"/>
+          <w:szCs w:val="24"/>
+        </w:rPr>
+        <w:t>[5]</w:t>
+      </w:r>
+      <w:r>
+        <w:rPr>
+          <w:rFonts w:ascii="Times New Roman" w:hAnsi="Times New Roman" w:cs="Times New Roman"/>
+          <w:sz w:val="24"/>
+          <w:szCs w:val="24"/>
+        </w:rPr>
         <w:fldChar w:fldCharType="end"/>
       </w:r>
       <w:r>
+        <w:rPr>
+          <w:rFonts w:ascii="Times New Roman" w:hAnsi="Times New Roman" w:cs="Times New Roman"/>
+          <w:sz w:val="24"/>
+          <w:szCs w:val="24"/>
+        </w:rPr>
         <w:t>.</w:t>
+      </w:r>
+    </w:p>
+    <w:p>
+      <w:pPr>
+        <w:rPr>
+          <w:rFonts w:ascii="Times New Roman" w:hAnsi="Times New Roman" w:cs="Times New Roman"/>
+          <w:b/>
+          <w:bCs/>
+          <w:sz w:val="24"/>
+          <w:szCs w:val="24"/>
+        </w:rPr>
+      </w:pPr>
+    </w:p>
+    <w:p>
+      <w:pPr>
+        <w:rPr>
+          <w:rFonts w:ascii="Times New Roman" w:hAnsi="Times New Roman" w:cs="Times New Roman"/>
+          <w:b/>
+          <w:bCs/>
+          <w:sz w:val="24"/>
+          <w:szCs w:val="24"/>
+        </w:rPr>
+      </w:pPr>
+      <w:r>
+        <w:rPr>
+          <w:rFonts w:ascii="Times New Roman" w:hAnsi="Times New Roman" w:cs="Times New Roman"/>
+          <w:b/>
+          <w:bCs/>
+          <w:sz w:val="24"/>
+          <w:szCs w:val="24"/>
+        </w:rPr>
+        <w:t>P vs NP</w:t>
+      </w:r>
+    </w:p>
+    <w:p>
+      <w:pPr>
+        <w:rPr>
+          <w:rFonts w:ascii="Times New Roman" w:hAnsi="Times New Roman" w:cs="Times New Roman"/>
+          <w:sz w:val="24"/>
+          <w:szCs w:val="24"/>
+        </w:rPr>
+      </w:pPr>
+      <w:r>
+        <w:rPr>
+          <w:rFonts w:ascii="Times New Roman" w:hAnsi="Times New Roman" w:cs="Times New Roman"/>
+          <w:sz w:val="24"/>
+          <w:szCs w:val="24"/>
+        </w:rPr>
+        <w:t xml:space="preserve">Definition 1 – </w:t>
+      </w:r>
+      <w:r>
+        <w:rPr>
+          <w:rFonts w:ascii="Times New Roman" w:hAnsi="Times New Roman" w:cs="Times New Roman"/>
+          <w:b/>
+          <w:bCs/>
+          <w:sz w:val="24"/>
+          <w:szCs w:val="24"/>
+        </w:rPr>
+        <w:t>P (Polynomial Time)</w:t>
+      </w:r>
+      <w:r>
+        <w:rPr>
+          <w:rFonts w:ascii="Times New Roman" w:hAnsi="Times New Roman" w:cs="Times New Roman"/>
+          <w:sz w:val="24"/>
+          <w:szCs w:val="24"/>
+        </w:rPr>
+        <w:t xml:space="preserve"> The set of problems whose solutions can be deterministically computed by an algorithm with polynomial time complexity.</w:t>
+      </w:r>
+    </w:p>
+    <w:p>
+      <w:pPr>
+        <w:rPr>
+          <w:rFonts w:ascii="Times New Roman" w:hAnsi="Times New Roman" w:cs="Times New Roman"/>
+          <w:sz w:val="24"/>
+          <w:szCs w:val="24"/>
+        </w:rPr>
+      </w:pPr>
+      <w:r>
+        <w:rPr>
+          <w:rFonts w:ascii="Times New Roman" w:hAnsi="Times New Roman" w:cs="Times New Roman"/>
+          <w:sz w:val="24"/>
+          <w:szCs w:val="24"/>
+        </w:rPr>
+        <w:t xml:space="preserve">Definition 2 – </w:t>
+      </w:r>
+      <w:r>
+        <w:rPr>
+          <w:rFonts w:ascii="Times New Roman" w:hAnsi="Times New Roman" w:cs="Times New Roman"/>
+          <w:b/>
+          <w:bCs/>
+          <w:sz w:val="24"/>
+          <w:szCs w:val="24"/>
+        </w:rPr>
+        <w:t>NP (Non-deterministic Polynomial Time)</w:t>
+      </w:r>
+      <w:r>
+        <w:rPr>
+          <w:rFonts w:ascii="Times New Roman" w:hAnsi="Times New Roman" w:cs="Times New Roman"/>
+          <w:sz w:val="24"/>
+          <w:szCs w:val="24"/>
+        </w:rPr>
+        <w:t xml:space="preserve"> The set of problems whose solutions can be verified in polynomial, but whose solutions cannot be found deterministically by an algorithm of polynomial time complexity. Such problems require algorithms of exponential time to solve deterministically, or otherwise rely on a non-deterministic algorithm to approximate a solution.</w:t>
+      </w:r>
+    </w:p>
+    <w:p>
+      <w:pPr>
+        <w:rPr>
+          <w:rFonts w:ascii="Times New Roman" w:hAnsi="Times New Roman" w:cs="Times New Roman"/>
+          <w:sz w:val="24"/>
+          <w:szCs w:val="24"/>
+        </w:rPr>
+      </w:pPr>
+      <w:r>
+        <w:rPr>
+          <w:rFonts w:ascii="Times New Roman" w:hAnsi="Times New Roman" w:cs="Times New Roman"/>
+          <w:sz w:val="24"/>
+          <w:szCs w:val="24"/>
+        </w:rPr>
+        <w:t xml:space="preserve">A longstanding question in theoretical computer science, and one of seven Millenium Prize Problems </w:t>
+      </w:r>
+      <w:r>
+        <w:rPr>
+          <w:rFonts w:ascii="Times New Roman" w:hAnsi="Times New Roman" w:cs="Times New Roman"/>
+          <w:sz w:val="24"/>
+          <w:szCs w:val="24"/>
+        </w:rPr>
+        <w:fldChar w:fldCharType="begin"/>
+      </w:r>
+      <w:r>
+        <w:rPr>
+          <w:rFonts w:ascii="Times New Roman" w:hAnsi="Times New Roman" w:cs="Times New Roman"/>
+          <w:sz w:val="24"/>
+          <w:szCs w:val="24"/>
+        </w:rPr>
+        <w:instrText xml:space="preserve"> ADDIN ZOTERO_ITEM CSL_CITATION {"citationID":"SJOsUMno","properties":{"formattedCitation":"[6]","plainCitation":"[6]","noteIndex":0},"citationItems":[{"id":267,"uris":["http://zotero.org/users/5777939/items/59BNUU6H"],"uri":["http://zotero.org/users/5777939/items/59BNUU6H"],"itemData":{"id":267,"type":"article-journal","title":"The Millennium Grand Challenge in Mathematics","page":"9","volume":"53","issue":"6","source":"Zotero","language":"en","author":[{"family":"Jaffe","given":"Arthur M"}],"issued":{"date-parts":[["2006"]]}}}],"schema":"https://github.com/citation-style-language/schema/raw/master/csl-citation.json"} </w:instrText>
+      </w:r>
+      <w:r>
+        <w:rPr>
+          <w:rFonts w:ascii="Times New Roman" w:hAnsi="Times New Roman" w:cs="Times New Roman"/>
+          <w:sz w:val="24"/>
+          <w:szCs w:val="24"/>
+        </w:rPr>
+        <w:fldChar w:fldCharType="separate"/>
+      </w:r>
+      <w:r>
+        <w:rPr>
+          <w:rFonts w:ascii="Times New Roman" w:hAnsi="Times New Roman" w:cs="Times New Roman"/>
+          <w:sz w:val="24"/>
+          <w:szCs w:val="24"/>
+        </w:rPr>
+        <w:t>[6]</w:t>
+      </w:r>
+      <w:r>
+        <w:rPr>
+          <w:rFonts w:ascii="Times New Roman" w:hAnsi="Times New Roman" w:cs="Times New Roman"/>
+          <w:sz w:val="24"/>
+          <w:szCs w:val="24"/>
+        </w:rPr>
+        <w:fldChar w:fldCharType="end"/>
+      </w:r>
+      <w:r>
+        <w:rPr>
+          <w:rFonts w:ascii="Times New Roman" w:hAnsi="Times New Roman" w:cs="Times New Roman"/>
+          <w:sz w:val="24"/>
+          <w:szCs w:val="24"/>
+        </w:rPr>
+        <w:t>, P v</w:t>
+      </w:r>
+      <w:r>
+        <w:rPr>
+          <w:rFonts w:ascii="Times New Roman" w:hAnsi="Times New Roman" w:cs="Times New Roman"/>
+          <w:sz w:val="24"/>
+          <w:szCs w:val="24"/>
+        </w:rPr>
+        <w:t xml:space="preserve">s NP asks for proof of set equivalence between P and NP. That is, can a determinstic polynomial time algorithm be found to solve all problems currently in NP? Most computer scientitists </w:t>
+      </w:r>
+      <w:r>
+        <w:rPr>
+          <w:rFonts w:ascii="Times New Roman" w:hAnsi="Times New Roman" w:cs="Times New Roman"/>
+          <w:sz w:val="24"/>
+          <w:szCs w:val="24"/>
+        </w:rPr>
+        <w:t xml:space="preserve">believe that P ≠ NP </w:t>
+      </w:r>
+      <w:r>
+        <w:rPr>
+          <w:rFonts w:ascii="Times New Roman" w:hAnsi="Times New Roman" w:cs="Times New Roman"/>
+          <w:sz w:val="24"/>
+          <w:szCs w:val="24"/>
+        </w:rPr>
+        <w:fldChar w:fldCharType="begin"/>
+      </w:r>
+      <w:r>
+        <w:rPr>
+          <w:rFonts w:ascii="Times New Roman" w:hAnsi="Times New Roman" w:cs="Times New Roman"/>
+          <w:sz w:val="24"/>
+          <w:szCs w:val="24"/>
+        </w:rPr>
+        <w:instrText xml:space="preserve"> ADDIN ZOTERO_ITEM CSL_CITATION {"citationID":"fAU0bihX","properties":{"formattedCitation":"[7]","plainCitation":"[7]","noteIndex":0},"citationItems":[{"id":269,"uris":["http://zotero.org/users/5777939/items/K8A7GAEM"],"uri":["http://zotero.org/users/5777939/items/K8A7GAEM"],"itemData":{"id":269,"type":"article-journal","title":"SIGACT News Complexity Theory Column 36","page":"15","source":"Zotero","abstract":"The P=?NP problem has been open since the early 1970’s. When will it be solved? How will it be resolved? What techniques will be used? While it is impossible to answer these questions with any certainty, one can say for certain what one thinks may happen. We have taken a poll of theorists to see what they think. This is a report on that poll.","language":"en","author":[{"family":"Hemaspaandra","given":"Lane A"}]}}],"schema":"https://github.com/citation-style-language/schema/raw/master/csl-citation.json"} </w:instrText>
+      </w:r>
+      <w:r>
+        <w:rPr>
+          <w:rFonts w:ascii="Times New Roman" w:hAnsi="Times New Roman" w:cs="Times New Roman"/>
+          <w:sz w:val="24"/>
+          <w:szCs w:val="24"/>
+        </w:rPr>
+        <w:fldChar w:fldCharType="separate"/>
+      </w:r>
+      <w:r>
+        <w:rPr>
+          <w:rFonts w:ascii="Times New Roman" w:hAnsi="Times New Roman" w:cs="Times New Roman"/>
+          <w:sz w:val="24"/>
+          <w:szCs w:val="24"/>
+        </w:rPr>
+        <w:t>[7]</w:t>
+      </w:r>
+      <w:r>
+        <w:rPr>
+          <w:rFonts w:ascii="Times New Roman" w:hAnsi="Times New Roman" w:cs="Times New Roman"/>
+          <w:sz w:val="24"/>
+          <w:szCs w:val="24"/>
+        </w:rPr>
+        <w:fldChar w:fldCharType="end"/>
+      </w:r>
+      <w:r>
+        <w:rPr>
+          <w:rFonts w:ascii="Times New Roman" w:hAnsi="Times New Roman" w:cs="Times New Roman"/>
+          <w:sz w:val="24"/>
+          <w:szCs w:val="24"/>
+        </w:rPr>
+        <w:t>, prompting the need for new, faster ways to computing such problems.</w:t>
+      </w:r>
+    </w:p>
+    <w:p>
+      <w:pPr>
+        <w:rPr>
+          <w:rFonts w:ascii="Times New Roman" w:hAnsi="Times New Roman" w:cs="Times New Roman"/>
+          <w:b/>
+          <w:bCs/>
+          <w:sz w:val="24"/>
+          <w:szCs w:val="24"/>
+        </w:rPr>
+      </w:pPr>
+      <w:r>
+        <w:rPr>
+          <w:rFonts w:ascii="Times New Roman" w:hAnsi="Times New Roman" w:cs="Times New Roman"/>
+          <w:b/>
+          <w:bCs/>
+          <w:sz w:val="24"/>
+          <w:szCs w:val="24"/>
+        </w:rPr>
+        <w:t>The Travelling Salesman</w:t>
+      </w:r>
+    </w:p>
+    <w:p>
+      <w:pPr>
+        <w:rPr>
+          <w:rFonts w:ascii="Times New Roman" w:hAnsi="Times New Roman" w:cs="Times New Roman"/>
+          <w:sz w:val="24"/>
+          <w:szCs w:val="24"/>
+        </w:rPr>
+      </w:pPr>
+      <w:r>
+        <w:rPr>
+          <w:rFonts w:ascii="Times New Roman" w:hAnsi="Times New Roman" w:cs="Times New Roman"/>
+          <w:sz w:val="24"/>
+          <w:szCs w:val="24"/>
+        </w:rPr>
+        <w:t>The Travelling Saleman Problem (TSP) is one such NP problem. The TSP supposes a travelling salesman wishes to begin at his home city, visit some number of other cities, and then return home, visiting every city exactly one time and doing so in the shortest distance possible. The most simple form of this problem dictates that all cities are connected to one another, with some associated distance to travel between each, and that the distances are symmetric – travelling from city A to city B is the same distance as travelling from city B to city A.</w:t>
+      </w:r>
+      <w:r>
+        <w:rPr>
+          <w:rFonts w:ascii="Times New Roman" w:hAnsi="Times New Roman" w:cs="Times New Roman"/>
+          <w:sz w:val="24"/>
+          <w:szCs w:val="24"/>
+        </w:rPr>
+        <w:t xml:space="preserve"> </w:t>
+      </w:r>
+      <w:r>
+        <w:rPr>
+          <w:rFonts w:ascii="Times New Roman" w:hAnsi="Times New Roman" w:cs="Times New Roman"/>
+          <w:sz w:val="24"/>
+          <w:szCs w:val="24"/>
+        </w:rPr>
+        <w:t xml:space="preserve">TSP is represented as a </w:t>
+      </w:r>
+      <w:r>
+        <w:rPr>
+          <w:rFonts w:ascii="Times New Roman" w:hAnsi="Times New Roman" w:cs="Times New Roman"/>
+          <w:sz w:val="24"/>
+          <w:szCs w:val="24"/>
+        </w:rPr>
+        <w:t xml:space="preserve">fully-connected, symmetrically weighted </w:t>
+      </w:r>
+      <w:r>
+        <w:rPr>
+          <w:rFonts w:ascii="Times New Roman" w:hAnsi="Times New Roman" w:cs="Times New Roman"/>
+          <w:sz w:val="24"/>
+          <w:szCs w:val="24"/>
+        </w:rPr>
+        <w:t xml:space="preserve">graph (V,E), where </w:t>
+      </w:r>
+      <m:oMath>
+        <m:r>
+          <w:rPr>
+            <w:rFonts w:ascii="Cambria Math" w:hAnsi="Cambria Math" w:cs="Times New Roman"/>
+            <w:sz w:val="24"/>
+            <w:szCs w:val="24"/>
+          </w:rPr>
+          <m:t>V=n</m:t>
+        </m:r>
+      </m:oMath>
+      <w:r>
+        <w:rPr>
+          <w:rFonts w:ascii="Times New Roman" w:hAnsi="Times New Roman" w:cs="Times New Roman"/>
+          <w:sz w:val="24"/>
+          <w:szCs w:val="24"/>
+        </w:rPr>
+        <w:t xml:space="preserve"> and </w:t>
+      </w:r>
+      <m:oMath>
+        <m:r>
+          <w:rPr>
+            <w:rFonts w:ascii="Cambria Math" w:hAnsi="Cambria Math" w:cs="Times New Roman"/>
+            <w:sz w:val="24"/>
+            <w:szCs w:val="24"/>
+          </w:rPr>
+          <m:t>E=</m:t>
+        </m:r>
+        <m:f>
+          <m:fPr>
+            <m:ctrlPr>
+              <w:rPr>
+                <w:rFonts w:ascii="Cambria Math" w:hAnsi="Cambria Math" w:cs="Times New Roman"/>
+                <w:i/>
+                <w:sz w:val="24"/>
+                <w:szCs w:val="24"/>
+              </w:rPr>
+            </m:ctrlPr>
+          </m:fPr>
+          <m:num>
+            <m:r>
+              <w:rPr>
+                <w:rFonts w:ascii="Cambria Math" w:hAnsi="Cambria Math" w:cs="Times New Roman"/>
+                <w:sz w:val="24"/>
+                <w:szCs w:val="24"/>
+              </w:rPr>
+              <m:t>n</m:t>
+            </m:r>
+            <m:d>
+              <m:dPr>
+                <m:ctrlPr>
+                  <w:rPr>
+                    <w:rFonts w:ascii="Cambria Math" w:hAnsi="Cambria Math" w:cs="Times New Roman"/>
+                    <w:i/>
+                    <w:sz w:val="24"/>
+                    <w:szCs w:val="24"/>
+                  </w:rPr>
+                </m:ctrlPr>
+              </m:dPr>
+              <m:e>
+                <m:r>
+                  <w:rPr>
+                    <w:rFonts w:ascii="Cambria Math" w:hAnsi="Cambria Math" w:cs="Times New Roman"/>
+                    <w:sz w:val="24"/>
+                    <w:szCs w:val="24"/>
+                  </w:rPr>
+                  <m:t>n-1</m:t>
+                </m:r>
+              </m:e>
+            </m:d>
+          </m:num>
+          <m:den>
+            <m:r>
+              <w:rPr>
+                <w:rFonts w:ascii="Cambria Math" w:hAnsi="Cambria Math" w:cs="Times New Roman"/>
+                <w:sz w:val="24"/>
+                <w:szCs w:val="24"/>
+              </w:rPr>
+              <m:t>2</m:t>
+            </m:r>
+          </m:den>
+        </m:f>
+      </m:oMath>
+      <w:r>
+        <w:rPr>
+          <w:rFonts w:ascii="Times New Roman" w:hAnsi="Times New Roman" w:cs="Times New Roman"/>
+          <w:sz w:val="24"/>
+          <w:szCs w:val="24"/>
+        </w:rPr>
+        <w:t>, where n is the number of cities in the graph (including the starting city).</w:t>
+      </w:r>
+    </w:p>
+    <w:p>
+      <w:pPr>
+        <w:rPr>
+          <w:rFonts w:ascii="Times New Roman" w:eastAsiaTheme="minorEastAsia" w:hAnsi="Times New Roman" w:cs="Times New Roman"/>
+          <w:sz w:val="24"/>
+          <w:szCs w:val="24"/>
+        </w:rPr>
+      </w:pPr>
+      <w:r>
+        <w:rPr>
+          <w:rFonts w:ascii="Times New Roman" w:hAnsi="Times New Roman" w:cs="Times New Roman"/>
+          <w:sz w:val="24"/>
+          <w:szCs w:val="24"/>
+        </w:rPr>
+        <w:lastRenderedPageBreak/>
+        <w:t xml:space="preserve">The brute-force search method of solving the TSP requires searching every possible route (tour) the salesman could take to find the shortest tour. In a graph of n-cities, there exists </w:t>
+      </w:r>
+      <m:oMath>
+        <m:d>
+          <m:dPr>
+            <m:ctrlPr>
+              <w:rPr>
+                <w:rFonts w:ascii="Cambria Math" w:hAnsi="Cambria Math" w:cs="Times New Roman"/>
+                <w:i/>
+                <w:sz w:val="24"/>
+                <w:szCs w:val="24"/>
+              </w:rPr>
+            </m:ctrlPr>
+          </m:dPr>
+          <m:e>
+            <m:r>
+              <w:rPr>
+                <w:rFonts w:ascii="Cambria Math" w:hAnsi="Cambria Math" w:cs="Times New Roman"/>
+                <w:sz w:val="24"/>
+                <w:szCs w:val="24"/>
+              </w:rPr>
+              <m:t>n-1</m:t>
+            </m:r>
+          </m:e>
+        </m:d>
+        <m:r>
+          <w:rPr>
+            <w:rFonts w:ascii="Cambria Math" w:hAnsi="Cambria Math" w:cs="Times New Roman"/>
+            <w:sz w:val="24"/>
+            <w:szCs w:val="24"/>
+          </w:rPr>
+          <m:t>!</m:t>
+        </m:r>
+      </m:oMath>
+      <w:r>
+        <w:rPr>
+          <w:rFonts w:ascii="Times New Roman" w:eastAsiaTheme="minorEastAsia" w:hAnsi="Times New Roman" w:cs="Times New Roman"/>
+          <w:sz w:val="24"/>
+          <w:szCs w:val="24"/>
+        </w:rPr>
+        <w:t xml:space="preserve"> tours. This can be reduced to </w:t>
+      </w:r>
+      <m:oMath>
+        <m:f>
+          <m:fPr>
+            <m:ctrlPr>
+              <w:rPr>
+                <w:rFonts w:ascii="Cambria Math" w:eastAsiaTheme="minorEastAsia" w:hAnsi="Cambria Math" w:cs="Times New Roman"/>
+                <w:i/>
+                <w:sz w:val="24"/>
+                <w:szCs w:val="24"/>
+              </w:rPr>
+            </m:ctrlPr>
+          </m:fPr>
+          <m:num>
+            <m:d>
+              <m:dPr>
+                <m:ctrlPr>
+                  <w:rPr>
+                    <w:rFonts w:ascii="Cambria Math" w:eastAsiaTheme="minorEastAsia" w:hAnsi="Cambria Math" w:cs="Times New Roman"/>
+                    <w:i/>
+                    <w:sz w:val="24"/>
+                    <w:szCs w:val="24"/>
+                  </w:rPr>
+                </m:ctrlPr>
+              </m:dPr>
+              <m:e>
+                <m:r>
+                  <w:rPr>
+                    <w:rFonts w:ascii="Cambria Math" w:eastAsiaTheme="minorEastAsia" w:hAnsi="Cambria Math" w:cs="Times New Roman"/>
+                    <w:sz w:val="24"/>
+                    <w:szCs w:val="24"/>
+                  </w:rPr>
+                  <m:t>n-1</m:t>
+                </m:r>
+              </m:e>
+            </m:d>
+            <m:r>
+              <w:rPr>
+                <w:rFonts w:ascii="Cambria Math" w:eastAsiaTheme="minorEastAsia" w:hAnsi="Cambria Math" w:cs="Times New Roman"/>
+                <w:sz w:val="24"/>
+                <w:szCs w:val="24"/>
+              </w:rPr>
+              <m:t>!</m:t>
+            </m:r>
+          </m:num>
+          <m:den>
+            <m:r>
+              <w:rPr>
+                <w:rFonts w:ascii="Cambria Math" w:eastAsiaTheme="minorEastAsia" w:hAnsi="Cambria Math" w:cs="Times New Roman"/>
+                <w:sz w:val="24"/>
+                <w:szCs w:val="24"/>
+              </w:rPr>
+              <m:t>2</m:t>
+            </m:r>
+          </m:den>
+        </m:f>
+      </m:oMath>
+      <w:r>
+        <w:rPr>
+          <w:rFonts w:ascii="Times New Roman" w:eastAsiaTheme="minorEastAsia" w:hAnsi="Times New Roman" w:cs="Times New Roman"/>
+          <w:sz w:val="24"/>
+          <w:szCs w:val="24"/>
+        </w:rPr>
+        <w:t xml:space="preserve"> given symmetic weights, as half of the tours are merely the reverse of other tours. </w:t>
+      </w:r>
+      <w:r>
+        <w:rPr>
+          <w:rFonts w:ascii="Times New Roman" w:eastAsiaTheme="minorEastAsia" w:hAnsi="Times New Roman" w:cs="Times New Roman"/>
+          <w:sz w:val="24"/>
+          <w:szCs w:val="24"/>
+        </w:rPr>
+        <w:t xml:space="preserve">One can see that the limiting factor in such an algorithm is the rapid growth of the factorial function. Consider a TSP of n = 20, thus </w:t>
+      </w:r>
+      <m:oMath>
+        <m:f>
+          <m:fPr>
+            <m:ctrlPr>
+              <w:rPr>
+                <w:rFonts w:ascii="Cambria Math" w:eastAsiaTheme="minorEastAsia" w:hAnsi="Cambria Math" w:cs="Times New Roman"/>
+                <w:i/>
+                <w:sz w:val="24"/>
+                <w:szCs w:val="24"/>
+              </w:rPr>
+            </m:ctrlPr>
+          </m:fPr>
+          <m:num>
+            <m:d>
+              <m:dPr>
+                <m:ctrlPr>
+                  <w:rPr>
+                    <w:rFonts w:ascii="Cambria Math" w:eastAsiaTheme="minorEastAsia" w:hAnsi="Cambria Math" w:cs="Times New Roman"/>
+                    <w:i/>
+                    <w:sz w:val="24"/>
+                    <w:szCs w:val="24"/>
+                  </w:rPr>
+                </m:ctrlPr>
+              </m:dPr>
+              <m:e>
+                <m:r>
+                  <w:rPr>
+                    <w:rFonts w:ascii="Cambria Math" w:eastAsiaTheme="minorEastAsia" w:hAnsi="Cambria Math" w:cs="Times New Roman"/>
+                    <w:sz w:val="24"/>
+                    <w:szCs w:val="24"/>
+                  </w:rPr>
+                  <m:t>20-1</m:t>
+                </m:r>
+              </m:e>
+            </m:d>
+            <m:r>
+              <w:rPr>
+                <w:rFonts w:ascii="Cambria Math" w:eastAsiaTheme="minorEastAsia" w:hAnsi="Cambria Math" w:cs="Times New Roman"/>
+                <w:sz w:val="24"/>
+                <w:szCs w:val="24"/>
+              </w:rPr>
+              <m:t>!</m:t>
+            </m:r>
+          </m:num>
+          <m:den>
+            <m:r>
+              <w:rPr>
+                <w:rFonts w:ascii="Cambria Math" w:eastAsiaTheme="minorEastAsia" w:hAnsi="Cambria Math" w:cs="Times New Roman"/>
+                <w:sz w:val="24"/>
+                <w:szCs w:val="24"/>
+              </w:rPr>
+              <m:t>2</m:t>
+            </m:r>
+          </m:den>
+        </m:f>
+        <m:r>
+          <w:rPr>
+            <w:rFonts w:ascii="Cambria Math" w:eastAsiaTheme="minorEastAsia" w:hAnsi="Cambria Math" w:cs="Times New Roman"/>
+            <w:sz w:val="24"/>
+            <w:szCs w:val="24"/>
+          </w:rPr>
+          <m:t>=</m:t>
+        </m:r>
+        <m:r>
+          <w:rPr>
+            <w:rFonts w:ascii="Cambria Math" w:eastAsiaTheme="minorEastAsia" w:hAnsi="Cambria Math" w:cs="Times New Roman"/>
+            <w:sz w:val="24"/>
+            <w:szCs w:val="24"/>
+          </w:rPr>
+          <m:t>6.08 ×</m:t>
+        </m:r>
+        <m:sSup>
+          <m:sSupPr>
+            <m:ctrlPr>
+              <w:rPr>
+                <w:rFonts w:ascii="Cambria Math" w:eastAsiaTheme="minorEastAsia" w:hAnsi="Cambria Math" w:cs="Times New Roman"/>
+                <w:i/>
+                <w:sz w:val="24"/>
+                <w:szCs w:val="24"/>
+              </w:rPr>
+            </m:ctrlPr>
+          </m:sSupPr>
+          <m:e>
+            <m:r>
+              <w:rPr>
+                <w:rFonts w:ascii="Cambria Math" w:eastAsiaTheme="minorEastAsia" w:hAnsi="Cambria Math" w:cs="Times New Roman"/>
+                <w:sz w:val="24"/>
+                <w:szCs w:val="24"/>
+              </w:rPr>
+              <m:t>10</m:t>
+            </m:r>
+          </m:e>
+          <m:sup>
+            <m:r>
+              <w:rPr>
+                <w:rFonts w:ascii="Cambria Math" w:eastAsiaTheme="minorEastAsia" w:hAnsi="Cambria Math" w:cs="Times New Roman"/>
+                <w:sz w:val="24"/>
+                <w:szCs w:val="24"/>
+              </w:rPr>
+              <m:t>16</m:t>
+            </m:r>
+          </m:sup>
+        </m:sSup>
+      </m:oMath>
+      <w:r>
+        <w:rPr>
+          <w:rFonts w:ascii="Times New Roman" w:eastAsiaTheme="minorEastAsia" w:hAnsi="Times New Roman" w:cs="Times New Roman"/>
+          <w:sz w:val="24"/>
+          <w:szCs w:val="24"/>
+        </w:rPr>
+        <w:t xml:space="preserve"> exists that need to be checked. If one were able to check the distance of 3.0 × 10</w:t>
+      </w:r>
+      <w:r>
+        <w:rPr>
+          <w:rFonts w:ascii="Times New Roman" w:eastAsiaTheme="minorEastAsia" w:hAnsi="Times New Roman" w:cs="Times New Roman"/>
+          <w:sz w:val="24"/>
+          <w:szCs w:val="24"/>
+          <w:vertAlign w:val="superscript"/>
+        </w:rPr>
+        <w:t>9</w:t>
+      </w:r>
+      <w:r>
+        <w:rPr>
+          <w:rFonts w:ascii="Times New Roman" w:eastAsiaTheme="minorEastAsia" w:hAnsi="Times New Roman" w:cs="Times New Roman"/>
+          <w:sz w:val="24"/>
+          <w:szCs w:val="24"/>
+        </w:rPr>
+        <w:t xml:space="preserve"> tours per second (a reasonable clock speed for a consumer-grade CPU), it would take over 38 years to find the shortest tour.</w:t>
+      </w:r>
+    </w:p>
+    <w:p>
+      <w:pPr>
+        <w:rPr>
+          <w:rFonts w:ascii="Times New Roman" w:eastAsiaTheme="minorEastAsia" w:hAnsi="Times New Roman" w:cs="Times New Roman"/>
+          <w:sz w:val="24"/>
+          <w:szCs w:val="24"/>
+        </w:rPr>
+      </w:pPr>
+      <w:r>
+        <w:rPr>
+          <w:rFonts w:ascii="Times New Roman" w:eastAsiaTheme="minorEastAsia" w:hAnsi="Times New Roman" w:cs="Times New Roman"/>
+          <w:sz w:val="24"/>
+          <w:szCs w:val="24"/>
+        </w:rPr>
+        <w:t>Requiring decades for such calculations is unacceptable for the many practical applications of the TSP. The most obvious of uses applications of TSP exist in routing problems. Every school district in the United States faces the problem of forming optimal bus routes to pick up students. A typical school bus with maximum occupancy of 72 students poses a TSP of potentially n = 72: find the shortest route to retrieve all students from their homes and then return to the school. UPS delivers an average of 15 million packages per day with each truck making an average of 120 deliveries. This then represents a TSP of n = 120. Even at these relatively small datasets, our a brute-force approach reaches runtimes that exceed the age of the universe.</w:t>
+      </w:r>
+      <w:r>
+        <w:rPr>
+          <w:rFonts w:ascii="Times New Roman" w:eastAsiaTheme="minorEastAsia" w:hAnsi="Times New Roman" w:cs="Times New Roman"/>
+          <w:sz w:val="24"/>
+          <w:szCs w:val="24"/>
+        </w:rPr>
+        <w:t xml:space="preserve"> Consider that some applications such as routing the drilling sequence of a CNC router, mapping a telescopes trajectory to photograph stars in the universe, or searching through a genome sequence can involve potentially thousands of points of navigations </w:t>
+      </w:r>
+      <w:r>
+        <w:rPr>
+          <w:rFonts w:ascii="Times New Roman" w:eastAsiaTheme="minorEastAsia" w:hAnsi="Times New Roman" w:cs="Times New Roman"/>
+          <w:sz w:val="24"/>
+          <w:szCs w:val="24"/>
+        </w:rPr>
+        <w:fldChar w:fldCharType="begin"/>
+      </w:r>
+      <w:r>
+        <w:rPr>
+          <w:rFonts w:ascii="Times New Roman" w:eastAsiaTheme="minorEastAsia" w:hAnsi="Times New Roman" w:cs="Times New Roman"/>
+          <w:sz w:val="24"/>
+          <w:szCs w:val="24"/>
+        </w:rPr>
+        <w:instrText xml:space="preserve"> ADDIN ZOTERO_ITEM CSL_CITATION {"citationID":"DTZBfeFZ","properties":{"formattedCitation":"[4]","plainCitation":"[4]","noteIndex":0},"citationItems":[{"id":261,"uris":["http://zotero.org/users/5777939/items/MUK4AL36"],"uri":["http://zotero.org/users/5777939/items/MUK4AL36"],"itemData":{"id":261,"type":"book","title":"The Travelling Salesman Problem: A Computational Study","publisher":"Princeton University Press","ISBN":"978-0-691-12993-8","author":[{"family":"Applegate","given":"David L."},{"family":"Bixby","given":"Robert E."},{"family":"Chvatal","given":"Vasek"},{"family":"Cook","given":"William J."}],"issued":{"date-parts":[["2006"]]}}}],"schema":"https://github.com/citation-style-language/schema/raw/master/csl-citation.json"} </w:instrText>
+      </w:r>
+      <w:r>
+        <w:rPr>
+          <w:rFonts w:ascii="Times New Roman" w:eastAsiaTheme="minorEastAsia" w:hAnsi="Times New Roman" w:cs="Times New Roman"/>
+          <w:sz w:val="24"/>
+          <w:szCs w:val="24"/>
+        </w:rPr>
+        <w:fldChar w:fldCharType="separate"/>
+      </w:r>
+      <w:r>
+        <w:rPr>
+          <w:rFonts w:ascii="Times New Roman" w:hAnsi="Times New Roman" w:cs="Times New Roman"/>
+          <w:sz w:val="24"/>
+        </w:rPr>
+        <w:t>[4]</w:t>
+      </w:r>
+      <w:r>
+        <w:rPr>
+          <w:rFonts w:ascii="Times New Roman" w:eastAsiaTheme="minorEastAsia" w:hAnsi="Times New Roman" w:cs="Times New Roman"/>
+          <w:sz w:val="24"/>
+          <w:szCs w:val="24"/>
+        </w:rPr>
+        <w:fldChar w:fldCharType="end"/>
+      </w:r>
+      <w:r>
+        <w:rPr>
+          <w:rFonts w:ascii="Times New Roman" w:eastAsiaTheme="minorEastAsia" w:hAnsi="Times New Roman" w:cs="Times New Roman"/>
+          <w:sz w:val="24"/>
+          <w:szCs w:val="24"/>
+        </w:rPr>
+        <w:t>, we see that advancements in the TSP algorithms must be made, or some problems would remain forever unsolvable.</w:t>
+      </w:r>
+    </w:p>
+    <w:p>
+      <w:pPr>
+        <w:rPr>
+          <w:rFonts w:ascii="Times New Roman" w:eastAsiaTheme="minorEastAsia" w:hAnsi="Times New Roman" w:cs="Times New Roman"/>
+          <w:sz w:val="24"/>
+          <w:szCs w:val="24"/>
+        </w:rPr>
+      </w:pPr>
+      <w:r>
+        <w:rPr>
+          <w:rFonts w:ascii="Times New Roman" w:eastAsiaTheme="minorEastAsia" w:hAnsi="Times New Roman" w:cs="Times New Roman"/>
+          <w:sz w:val="24"/>
+          <w:szCs w:val="24"/>
+        </w:rPr>
+        <w:t>In 1962, Held and Karp present a Dynamic Programming approach for solving TSP in O(n</w:t>
+      </w:r>
+      <w:r>
+        <w:rPr>
+          <w:rFonts w:ascii="Times New Roman" w:eastAsiaTheme="minorEastAsia" w:hAnsi="Times New Roman" w:cs="Times New Roman"/>
+          <w:sz w:val="24"/>
+          <w:szCs w:val="24"/>
+          <w:vertAlign w:val="superscript"/>
+        </w:rPr>
+        <w:t>2</w:t>
+      </w:r>
+      <w:r>
+        <w:rPr>
+          <w:rFonts w:ascii="Times New Roman" w:eastAsiaTheme="minorEastAsia" w:hAnsi="Times New Roman" w:cs="Times New Roman"/>
+          <w:sz w:val="24"/>
+          <w:szCs w:val="24"/>
+        </w:rPr>
+        <w:t>2</w:t>
+      </w:r>
+      <w:r>
+        <w:rPr>
+          <w:rFonts w:ascii="Times New Roman" w:eastAsiaTheme="minorEastAsia" w:hAnsi="Times New Roman" w:cs="Times New Roman"/>
+          <w:sz w:val="24"/>
+          <w:szCs w:val="24"/>
+          <w:vertAlign w:val="superscript"/>
+        </w:rPr>
+        <w:t>n</w:t>
+      </w:r>
+      <w:r>
+        <w:rPr>
+          <w:rFonts w:ascii="Times New Roman" w:eastAsiaTheme="minorEastAsia" w:hAnsi="Times New Roman" w:cs="Times New Roman"/>
+          <w:sz w:val="24"/>
+          <w:szCs w:val="24"/>
+        </w:rPr>
+        <w:t xml:space="preserve">). </w:t>
+      </w:r>
+      <w:r>
+        <w:rPr>
+          <w:rFonts w:ascii="Times New Roman" w:eastAsiaTheme="minorEastAsia" w:hAnsi="Times New Roman" w:cs="Times New Roman"/>
+          <w:sz w:val="24"/>
+          <w:szCs w:val="24"/>
+        </w:rPr>
+        <w:t>Thusfar no algorithm exists to find an exact solution for TSP in faster than O(2</w:t>
+      </w:r>
+      <w:r>
+        <w:rPr>
+          <w:rFonts w:ascii="Times New Roman" w:eastAsiaTheme="minorEastAsia" w:hAnsi="Times New Roman" w:cs="Times New Roman"/>
+          <w:sz w:val="24"/>
+          <w:szCs w:val="24"/>
+          <w:vertAlign w:val="superscript"/>
+        </w:rPr>
+        <w:t>n</w:t>
+      </w:r>
+      <w:r>
+        <w:rPr>
+          <w:rFonts w:ascii="Times New Roman" w:eastAsiaTheme="minorEastAsia" w:hAnsi="Times New Roman" w:cs="Times New Roman"/>
+          <w:sz w:val="24"/>
+          <w:szCs w:val="24"/>
+        </w:rPr>
+        <w:t xml:space="preserve">). Approximation methods for solving TSP have been devised that can find a near-solutions much faster, however. Most notably is the Concorde TSP Solver written by Applegate et al </w:t>
+      </w:r>
+      <w:r>
+        <w:rPr>
+          <w:rFonts w:ascii="Times New Roman" w:eastAsiaTheme="minorEastAsia" w:hAnsi="Times New Roman" w:cs="Times New Roman"/>
+          <w:sz w:val="24"/>
+          <w:szCs w:val="24"/>
+        </w:rPr>
+        <w:fldChar w:fldCharType="begin"/>
+      </w:r>
+      <w:r>
+        <w:rPr>
+          <w:rFonts w:ascii="Times New Roman" w:eastAsiaTheme="minorEastAsia" w:hAnsi="Times New Roman" w:cs="Times New Roman"/>
+          <w:sz w:val="24"/>
+          <w:szCs w:val="24"/>
+        </w:rPr>
+        <w:instrText xml:space="preserve"> ADDIN ZOTERO_ITEM CSL_CITATION {"citationID":"tAoXCYQY","properties":{"formattedCitation":"[4]","plainCitation":"[4]","noteIndex":0},"citationItems":[{"id":261,"uris":["http://zotero.org/users/5777939/items/MUK4AL36"],"uri":["http://zotero.org/users/5777939/items/MUK4AL36"],"itemData":{"id":261,"type":"book","title":"The Travelling Salesman Problem: A Computational Study","publisher":"Princeton University Press","ISBN":"978-0-691-12993-8","author":[{"family":"Applegate","given":"David L."},{"family":"Bixby","given":"Robert E."},{"family":"Chvatal","given":"Vasek"},{"family":"Cook","given":"William J."}],"issued":{"date-parts":[["2006"]]}}}],"schema":"https://github.com/citation-style-language/schema/raw/master/csl-citation.json"} </w:instrText>
+      </w:r>
+      <w:r>
+        <w:rPr>
+          <w:rFonts w:ascii="Times New Roman" w:eastAsiaTheme="minorEastAsia" w:hAnsi="Times New Roman" w:cs="Times New Roman"/>
+          <w:sz w:val="24"/>
+          <w:szCs w:val="24"/>
+        </w:rPr>
+        <w:fldChar w:fldCharType="separate"/>
+      </w:r>
+      <w:r>
+        <w:rPr>
+          <w:rFonts w:ascii="Times New Roman" w:hAnsi="Times New Roman" w:cs="Times New Roman"/>
+          <w:sz w:val="24"/>
+        </w:rPr>
+        <w:t>[4]</w:t>
+      </w:r>
+      <w:r>
+        <w:rPr>
+          <w:rFonts w:ascii="Times New Roman" w:eastAsiaTheme="minorEastAsia" w:hAnsi="Times New Roman" w:cs="Times New Roman"/>
+          <w:sz w:val="24"/>
+          <w:szCs w:val="24"/>
+        </w:rPr>
+        <w:fldChar w:fldCharType="end"/>
+      </w:r>
+      <w:r>
+        <w:rPr>
+          <w:rFonts w:ascii="Times New Roman" w:eastAsiaTheme="minorEastAsia" w:hAnsi="Times New Roman" w:cs="Times New Roman"/>
+          <w:sz w:val="24"/>
+          <w:szCs w:val="24"/>
+        </w:rPr>
+        <w:t>. In 2006, Concorde found a solution at n = 85900, requiring 192 CPU days of computation time.</w:t>
+      </w:r>
+    </w:p>
+    <w:p>
+      <w:pPr>
+        <w:rPr>
+          <w:rFonts w:ascii="Times New Roman" w:eastAsiaTheme="minorEastAsia" w:hAnsi="Times New Roman" w:cs="Times New Roman"/>
+          <w:b/>
+          <w:bCs/>
+          <w:sz w:val="24"/>
+          <w:szCs w:val="24"/>
+        </w:rPr>
+      </w:pPr>
+      <w:r>
+        <w:rPr>
+          <w:rFonts w:ascii="Times New Roman" w:eastAsiaTheme="minorEastAsia" w:hAnsi="Times New Roman" w:cs="Times New Roman"/>
+          <w:b/>
+          <w:bCs/>
+          <w:sz w:val="24"/>
+          <w:szCs w:val="24"/>
+        </w:rPr>
+        <w:t>Quantum Computing</w:t>
+      </w:r>
+    </w:p>
+    <w:p>
+      <w:pPr>
+        <w:rPr>
+          <w:rFonts w:ascii="Times New Roman" w:eastAsiaTheme="minorEastAsia" w:hAnsi="Times New Roman" w:cs="Times New Roman"/>
+          <w:sz w:val="24"/>
+          <w:szCs w:val="24"/>
+        </w:rPr>
+      </w:pPr>
+      <w:r>
+        <w:rPr>
+          <w:rFonts w:ascii="Times New Roman" w:eastAsiaTheme="minorEastAsia" w:hAnsi="Times New Roman" w:cs="Times New Roman"/>
+          <w:sz w:val="24"/>
+          <w:szCs w:val="24"/>
+        </w:rPr>
+        <w:t xml:space="preserve">Introduced by Feynman in 1981 </w:t>
+      </w:r>
+      <w:r>
+        <w:rPr>
+          <w:rFonts w:ascii="Times New Roman" w:eastAsiaTheme="minorEastAsia" w:hAnsi="Times New Roman" w:cs="Times New Roman"/>
+          <w:sz w:val="24"/>
+          <w:szCs w:val="24"/>
+        </w:rPr>
+        <w:fldChar w:fldCharType="begin"/>
+      </w:r>
+      <w:r>
+        <w:rPr>
+          <w:rFonts w:ascii="Times New Roman" w:eastAsiaTheme="minorEastAsia" w:hAnsi="Times New Roman" w:cs="Times New Roman"/>
+          <w:sz w:val="24"/>
+          <w:szCs w:val="24"/>
+        </w:rPr>
+        <w:instrText xml:space="preserve"> ADDIN ZOTERO_ITEM CSL_CITATION {"citationID":"Jh9aKqas","properties":{"formattedCitation":"[8]","plainCitation":"[8]","noteIndex":0},"citationItems":[{"id":99,"uris":["http://zotero.org/users/5777939/items/K8PD4JDD"],"uri":["http://zotero.org/users/5777939/items/K8PD4JDD"],"itemData":{"id":99,"type":"article-journal","title":"Simulating physics with computers","page":"22","source":"Zotero","language":"en","author":[{"family":"Feynman","given":"Richard P"}]}}],"schema":"https://github.com/citation-style-language/schema/raw/master/csl-citation.json"} </w:instrText>
+      </w:r>
+      <w:r>
+        <w:rPr>
+          <w:rFonts w:ascii="Times New Roman" w:eastAsiaTheme="minorEastAsia" w:hAnsi="Times New Roman" w:cs="Times New Roman"/>
+          <w:sz w:val="24"/>
+          <w:szCs w:val="24"/>
+        </w:rPr>
+        <w:fldChar w:fldCharType="separate"/>
+      </w:r>
+      <w:r>
+        <w:rPr>
+          <w:rFonts w:ascii="Times New Roman" w:hAnsi="Times New Roman" w:cs="Times New Roman"/>
+          <w:sz w:val="24"/>
+        </w:rPr>
+        <w:t>[8]</w:t>
+      </w:r>
+      <w:r>
+        <w:rPr>
+          <w:rFonts w:ascii="Times New Roman" w:eastAsiaTheme="minorEastAsia" w:hAnsi="Times New Roman" w:cs="Times New Roman"/>
+          <w:sz w:val="24"/>
+          <w:szCs w:val="24"/>
+        </w:rPr>
+        <w:fldChar w:fldCharType="end"/>
+      </w:r>
+      <w:r>
+        <w:rPr>
+          <w:rFonts w:ascii="Times New Roman" w:eastAsiaTheme="minorEastAsia" w:hAnsi="Times New Roman" w:cs="Times New Roman"/>
+          <w:sz w:val="24"/>
+          <w:szCs w:val="24"/>
+        </w:rPr>
+        <w:t xml:space="preserve">, the possibility of a quantum computer for years represented the possibility to use incredible power of quantum mechanics to store and manipulate information. </w:t>
+      </w:r>
+    </w:p>
+    <w:p>
+      <w:pPr>
+        <w:rPr>
+          <w:rFonts w:ascii="Times New Roman" w:eastAsiaTheme="minorEastAsia" w:hAnsi="Times New Roman" w:cs="Times New Roman"/>
+          <w:sz w:val="24"/>
+          <w:szCs w:val="24"/>
+        </w:rPr>
+      </w:pPr>
+      <w:r>
+        <w:rPr>
+          <w:rFonts w:ascii="Times New Roman" w:eastAsiaTheme="minorEastAsia" w:hAnsi="Times New Roman" w:cs="Times New Roman"/>
+          <w:sz w:val="24"/>
+          <w:szCs w:val="24"/>
+        </w:rPr>
+        <w:br w:type="page"/>
+      </w:r>
+    </w:p>
+    <w:p>
+      <w:pPr>
+        <w:rPr>
+          <w:rFonts w:ascii="Times New Roman" w:hAnsi="Times New Roman" w:cs="Times New Roman"/>
+          <w:sz w:val="24"/>
+          <w:szCs w:val="24"/>
+        </w:rPr>
+      </w:pPr>
+      <w:r>
+        <w:rPr>
+          <w:rFonts w:ascii="Times New Roman" w:hAnsi="Times New Roman" w:cs="Times New Roman"/>
+          <w:sz w:val="24"/>
+          <w:szCs w:val="24"/>
+        </w:rPr>
+        <w:lastRenderedPageBreak/>
+        <w:t>APPENDIX A – Notation and Matrix Representations of Quantum Computation</w:t>
+      </w:r>
+    </w:p>
+    <w:p>
+      <w:pPr>
+        <w:rPr>
+          <w:rFonts w:ascii="Times New Roman" w:eastAsiaTheme="minorEastAsia" w:hAnsi="Times New Roman" w:cs="Times New Roman"/>
+          <w:sz w:val="24"/>
+          <w:szCs w:val="24"/>
+        </w:rPr>
+      </w:pPr>
+      <w:r>
+        <w:rPr>
+          <w:rFonts w:ascii="Times New Roman" w:eastAsiaTheme="minorEastAsia" w:hAnsi="Times New Roman" w:cs="Times New Roman"/>
+          <w:sz w:val="24"/>
+          <w:szCs w:val="24"/>
+        </w:rPr>
+        <w:t xml:space="preserve">The state of a quantum computer is often represented with Dirac notation. The following ket-vectors: </w:t>
+      </w:r>
+      <m:oMath>
+        <m:d>
+          <m:dPr>
+            <m:begChr m:val=""/>
+            <m:endChr m:val="⟩"/>
+            <m:ctrlPr>
+              <w:rPr>
+                <w:rFonts w:ascii="Cambria Math" w:hAnsi="Cambria Math" w:cs="Times New Roman"/>
+                <w:i/>
+                <w:sz w:val="24"/>
+                <w:szCs w:val="24"/>
+              </w:rPr>
+            </m:ctrlPr>
+          </m:dPr>
+          <m:e>
+            <m:r>
+              <w:rPr>
+                <w:rFonts w:ascii="Cambria Math" w:hAnsi="Cambria Math" w:cs="Times New Roman"/>
+                <w:sz w:val="24"/>
+                <w:szCs w:val="24"/>
+              </w:rPr>
+              <m:t>|0</m:t>
+            </m:r>
+          </m:e>
+        </m:d>
+        <m:r>
+          <w:rPr>
+            <w:rFonts w:ascii="Cambria Math" w:hAnsi="Cambria Math" w:cs="Times New Roman"/>
+            <w:sz w:val="24"/>
+            <w:szCs w:val="24"/>
+          </w:rPr>
+          <m:t xml:space="preserve"> and </m:t>
+        </m:r>
+        <m:d>
+          <m:dPr>
+            <m:begChr m:val=""/>
+            <m:endChr m:val="⟩"/>
+            <m:ctrlPr>
+              <w:rPr>
+                <w:rFonts w:ascii="Cambria Math" w:hAnsi="Cambria Math" w:cs="Times New Roman"/>
+                <w:i/>
+                <w:sz w:val="24"/>
+                <w:szCs w:val="24"/>
+              </w:rPr>
+            </m:ctrlPr>
+          </m:dPr>
+          <m:e>
+            <m:r>
+              <w:rPr>
+                <w:rFonts w:ascii="Cambria Math" w:hAnsi="Cambria Math" w:cs="Times New Roman"/>
+                <w:sz w:val="24"/>
+                <w:szCs w:val="24"/>
+              </w:rPr>
+              <m:t>|1</m:t>
+            </m:r>
+          </m:e>
+        </m:d>
+      </m:oMath>
+      <w:r>
+        <w:rPr>
+          <w:rFonts w:ascii="Times New Roman" w:eastAsiaTheme="minorEastAsia" w:hAnsi="Times New Roman" w:cs="Times New Roman"/>
+          <w:sz w:val="24"/>
+          <w:szCs w:val="24"/>
+        </w:rPr>
+        <w:t xml:space="preserve"> represent the 0 and 1 states (analogous to bits of 0 and 1 in a classical computer) of a single qubit within a quantum computing system. These states can be re-represented as vectors of the forms </w:t>
+      </w:r>
+      <m:oMath>
+        <m:d>
+          <m:dPr>
+            <m:begChr m:val="["/>
+            <m:endChr m:val="]"/>
+            <m:ctrlPr>
+              <w:rPr>
+                <w:rFonts w:ascii="Cambria Math" w:eastAsiaTheme="minorEastAsia" w:hAnsi="Cambria Math" w:cs="Times New Roman"/>
+                <w:i/>
+                <w:sz w:val="24"/>
+                <w:szCs w:val="24"/>
+              </w:rPr>
+            </m:ctrlPr>
+          </m:dPr>
+          <m:e>
+            <m:m>
+              <m:mPr>
+                <m:mcs>
+                  <m:mc>
+                    <m:mcPr>
+                      <m:count m:val="1"/>
+                      <m:mcJc m:val="center"/>
+                    </m:mcPr>
+                  </m:mc>
+                </m:mcs>
+                <m:ctrlPr>
+                  <w:rPr>
+                    <w:rFonts w:ascii="Cambria Math" w:eastAsiaTheme="minorEastAsia" w:hAnsi="Cambria Math" w:cs="Times New Roman"/>
+                    <w:i/>
+                    <w:sz w:val="24"/>
+                    <w:szCs w:val="24"/>
+                  </w:rPr>
+                </m:ctrlPr>
+              </m:mPr>
+              <m:mr>
+                <m:e>
+                  <m:r>
+                    <w:rPr>
+                      <w:rFonts w:ascii="Cambria Math" w:eastAsiaTheme="minorEastAsia" w:hAnsi="Cambria Math" w:cs="Times New Roman"/>
+                      <w:sz w:val="24"/>
+                      <w:szCs w:val="24"/>
+                    </w:rPr>
+                    <m:t>1</m:t>
+                  </m:r>
+                </m:e>
+              </m:mr>
+              <m:mr>
+                <m:e>
+                  <m:r>
+                    <w:rPr>
+                      <w:rFonts w:ascii="Cambria Math" w:eastAsiaTheme="minorEastAsia" w:hAnsi="Cambria Math" w:cs="Times New Roman"/>
+                      <w:sz w:val="24"/>
+                      <w:szCs w:val="24"/>
+                    </w:rPr>
+                    <m:t>0</m:t>
+                  </m:r>
+                </m:e>
+              </m:mr>
+            </m:m>
+          </m:e>
+        </m:d>
+      </m:oMath>
+      <w:r>
+        <w:rPr>
+          <w:rFonts w:ascii="Times New Roman" w:eastAsiaTheme="minorEastAsia" w:hAnsi="Times New Roman" w:cs="Times New Roman"/>
+          <w:sz w:val="24"/>
+          <w:szCs w:val="24"/>
+        </w:rPr>
+        <w:t xml:space="preserve"> and </w:t>
+      </w:r>
+      <m:oMath>
+        <m:d>
+          <m:dPr>
+            <m:begChr m:val="["/>
+            <m:endChr m:val="]"/>
+            <m:ctrlPr>
+              <w:rPr>
+                <w:rFonts w:ascii="Cambria Math" w:eastAsiaTheme="minorEastAsia" w:hAnsi="Cambria Math" w:cs="Times New Roman"/>
+                <w:i/>
+                <w:sz w:val="24"/>
+                <w:szCs w:val="24"/>
+              </w:rPr>
+            </m:ctrlPr>
+          </m:dPr>
+          <m:e>
+            <m:m>
+              <m:mPr>
+                <m:mcs>
+                  <m:mc>
+                    <m:mcPr>
+                      <m:count m:val="1"/>
+                      <m:mcJc m:val="center"/>
+                    </m:mcPr>
+                  </m:mc>
+                </m:mcs>
+                <m:ctrlPr>
+                  <w:rPr>
+                    <w:rFonts w:ascii="Cambria Math" w:eastAsiaTheme="minorEastAsia" w:hAnsi="Cambria Math" w:cs="Times New Roman"/>
+                    <w:i/>
+                    <w:sz w:val="24"/>
+                    <w:szCs w:val="24"/>
+                  </w:rPr>
+                </m:ctrlPr>
+              </m:mPr>
+              <m:mr>
+                <m:e>
+                  <m:r>
+                    <w:rPr>
+                      <w:rFonts w:ascii="Cambria Math" w:eastAsiaTheme="minorEastAsia" w:hAnsi="Cambria Math" w:cs="Times New Roman"/>
+                      <w:sz w:val="24"/>
+                      <w:szCs w:val="24"/>
+                    </w:rPr>
+                    <m:t>0</m:t>
+                  </m:r>
+                </m:e>
+              </m:mr>
+              <m:mr>
+                <m:e>
+                  <m:r>
+                    <w:rPr>
+                      <w:rFonts w:ascii="Cambria Math" w:eastAsiaTheme="minorEastAsia" w:hAnsi="Cambria Math" w:cs="Times New Roman"/>
+                      <w:sz w:val="24"/>
+                      <w:szCs w:val="24"/>
+                    </w:rPr>
+                    <m:t>1</m:t>
+                  </m:r>
+                </m:e>
+              </m:mr>
+            </m:m>
+          </m:e>
+        </m:d>
+      </m:oMath>
+      <w:r>
+        <w:rPr>
+          <w:rFonts w:ascii="Times New Roman" w:eastAsiaTheme="minorEastAsia" w:hAnsi="Times New Roman" w:cs="Times New Roman"/>
+          <w:sz w:val="24"/>
+          <w:szCs w:val="24"/>
+        </w:rPr>
+        <w:t>, respectively.</w:t>
+      </w:r>
+    </w:p>
+    <w:p>
+      <w:pPr>
+        <w:rPr>
+          <w:rFonts w:ascii="Times New Roman" w:eastAsiaTheme="minorEastAsia" w:hAnsi="Times New Roman" w:cs="Times New Roman"/>
+          <w:sz w:val="24"/>
+          <w:szCs w:val="24"/>
+        </w:rPr>
+      </w:pPr>
+      <w:r>
+        <w:rPr>
+          <w:rFonts w:ascii="Times New Roman" w:eastAsiaTheme="minorEastAsia" w:hAnsi="Times New Roman" w:cs="Times New Roman"/>
+          <w:sz w:val="24"/>
+          <w:szCs w:val="24"/>
+        </w:rPr>
+        <w:t>To expand the system for multiple qubits, one takes the direct product of all qubits within the system. For example, a two-qubit system, with both qubits in state 0 is expressed by the following:</w:t>
+      </w:r>
+    </w:p>
+    <w:p>
+      <w:pPr>
+        <w:rPr>
+          <w:rFonts w:ascii="Times New Roman" w:eastAsiaTheme="minorEastAsia" w:hAnsi="Times New Roman" w:cs="Times New Roman"/>
+          <w:sz w:val="24"/>
+          <w:szCs w:val="24"/>
+        </w:rPr>
+      </w:pPr>
+      <m:oMathPara>
+        <m:oMath>
+          <m:d>
+            <m:dPr>
+              <m:begChr m:val=""/>
+              <m:endChr m:val="⟩"/>
+              <m:ctrlPr>
+                <w:rPr>
+                  <w:rFonts w:ascii="Cambria Math" w:hAnsi="Cambria Math" w:cs="Times New Roman"/>
+                  <w:i/>
+                  <w:sz w:val="24"/>
+                  <w:szCs w:val="24"/>
+                </w:rPr>
+              </m:ctrlPr>
+            </m:dPr>
+            <m:e>
+              <m:r>
+                <w:rPr>
+                  <w:rFonts w:ascii="Cambria Math" w:hAnsi="Cambria Math" w:cs="Times New Roman"/>
+                  <w:sz w:val="24"/>
+                  <w:szCs w:val="24"/>
+                </w:rPr>
+                <m:t>|0</m:t>
+              </m:r>
+            </m:e>
+          </m:d>
+          <m:r>
+            <w:rPr>
+              <w:rFonts w:ascii="Cambria Math" w:hAnsi="Cambria Math" w:cs="Times New Roman"/>
+              <w:sz w:val="24"/>
+              <w:szCs w:val="24"/>
+            </w:rPr>
+            <m:t xml:space="preserve"> </m:t>
+          </m:r>
+          <m:d>
+            <m:dPr>
+              <m:begChr m:val=""/>
+              <m:endChr m:val="⟩"/>
+              <m:ctrlPr>
+                <w:rPr>
+                  <w:rFonts w:ascii="Cambria Math" w:hAnsi="Cambria Math" w:cs="Times New Roman"/>
+                  <w:i/>
+                  <w:sz w:val="24"/>
+                  <w:szCs w:val="24"/>
+                </w:rPr>
+              </m:ctrlPr>
+            </m:dPr>
+            <m:e>
+              <m:r>
+                <w:rPr>
+                  <w:rFonts w:ascii="Cambria Math" w:hAnsi="Cambria Math" w:cs="Times New Roman"/>
+                  <w:sz w:val="24"/>
+                  <w:szCs w:val="24"/>
+                </w:rPr>
+                <m:t>|0</m:t>
+              </m:r>
+            </m:e>
+          </m:d>
+          <m:r>
+            <w:rPr>
+              <w:rFonts w:ascii="Cambria Math" w:hAnsi="Cambria Math" w:cs="Times New Roman"/>
+              <w:sz w:val="24"/>
+              <w:szCs w:val="24"/>
+            </w:rPr>
+            <m:t xml:space="preserve">= </m:t>
+          </m:r>
+          <m:d>
+            <m:dPr>
+              <m:begChr m:val=""/>
+              <m:endChr m:val="⟩"/>
+              <m:ctrlPr>
+                <w:rPr>
+                  <w:rFonts w:ascii="Cambria Math" w:hAnsi="Cambria Math" w:cs="Times New Roman"/>
+                  <w:i/>
+                  <w:sz w:val="24"/>
+                  <w:szCs w:val="24"/>
+                </w:rPr>
+              </m:ctrlPr>
+            </m:dPr>
+            <m:e>
+              <m:r>
+                <w:rPr>
+                  <w:rFonts w:ascii="Cambria Math" w:hAnsi="Cambria Math" w:cs="Times New Roman"/>
+                  <w:sz w:val="24"/>
+                  <w:szCs w:val="24"/>
+                </w:rPr>
+                <m:t>|0</m:t>
+              </m:r>
+            </m:e>
+          </m:d>
+          <m:r>
+            <w:rPr>
+              <w:rFonts w:ascii="Cambria Math" w:hAnsi="Cambria Math" w:cs="Times New Roman"/>
+              <w:sz w:val="24"/>
+              <w:szCs w:val="24"/>
+            </w:rPr>
+            <m:t>⊗</m:t>
+          </m:r>
+          <m:d>
+            <m:dPr>
+              <m:begChr m:val=""/>
+              <m:endChr m:val="⟩"/>
+              <m:ctrlPr>
+                <w:rPr>
+                  <w:rFonts w:ascii="Cambria Math" w:hAnsi="Cambria Math" w:cs="Times New Roman"/>
+                  <w:i/>
+                  <w:sz w:val="24"/>
+                  <w:szCs w:val="24"/>
+                </w:rPr>
+              </m:ctrlPr>
+            </m:dPr>
+            <m:e>
+              <m:r>
+                <w:rPr>
+                  <w:rFonts w:ascii="Cambria Math" w:hAnsi="Cambria Math" w:cs="Times New Roman"/>
+                  <w:sz w:val="24"/>
+                  <w:szCs w:val="24"/>
+                </w:rPr>
+                <m:t>|0</m:t>
+              </m:r>
+            </m:e>
+          </m:d>
+          <m:r>
+            <w:rPr>
+              <w:rFonts w:ascii="Cambria Math" w:hAnsi="Cambria Math" w:cs="Times New Roman"/>
+              <w:sz w:val="24"/>
+              <w:szCs w:val="24"/>
+            </w:rPr>
+            <m:t xml:space="preserve"> = </m:t>
+          </m:r>
+          <m:d>
+            <m:dPr>
+              <m:begChr m:val=""/>
+              <m:endChr m:val="⟩"/>
+              <m:ctrlPr>
+                <w:rPr>
+                  <w:rFonts w:ascii="Cambria Math" w:hAnsi="Cambria Math" w:cs="Times New Roman"/>
+                  <w:i/>
+                  <w:sz w:val="24"/>
+                  <w:szCs w:val="24"/>
+                </w:rPr>
+              </m:ctrlPr>
+            </m:dPr>
+            <m:e>
+              <m:r>
+                <w:rPr>
+                  <w:rFonts w:ascii="Cambria Math" w:hAnsi="Cambria Math" w:cs="Times New Roman"/>
+                  <w:sz w:val="24"/>
+                  <w:szCs w:val="24"/>
+                </w:rPr>
+                <m:t>|00</m:t>
+              </m:r>
+            </m:e>
+          </m:d>
+        </m:oMath>
+      </m:oMathPara>
+    </w:p>
+    <w:p>
+      <w:pPr>
+        <w:rPr>
+          <w:rFonts w:ascii="Times New Roman" w:eastAsiaTheme="minorEastAsia" w:hAnsi="Times New Roman" w:cs="Times New Roman"/>
+          <w:sz w:val="24"/>
+          <w:szCs w:val="24"/>
+        </w:rPr>
+      </w:pPr>
+      <w:r>
+        <w:rPr>
+          <w:rFonts w:ascii="Times New Roman" w:eastAsiaTheme="minorEastAsia" w:hAnsi="Times New Roman" w:cs="Times New Roman"/>
+          <w:sz w:val="24"/>
+          <w:szCs w:val="24"/>
+        </w:rPr>
+        <w:t>and in vector format:</w:t>
+      </w:r>
+    </w:p>
+    <w:p>
+      <w:pPr>
+        <w:jc w:val="center"/>
+        <w:rPr>
+          <w:rFonts w:ascii="Times New Roman" w:eastAsiaTheme="minorEastAsia" w:hAnsi="Times New Roman" w:cs="Times New Roman"/>
+          <w:sz w:val="24"/>
+          <w:szCs w:val="24"/>
+        </w:rPr>
+      </w:pPr>
+      <m:oMath>
+        <m:d>
+          <m:dPr>
+            <m:begChr m:val="["/>
+            <m:endChr m:val="]"/>
+            <m:ctrlPr>
+              <w:rPr>
+                <w:rFonts w:ascii="Cambria Math" w:eastAsiaTheme="minorEastAsia" w:hAnsi="Cambria Math" w:cs="Times New Roman"/>
+                <w:i/>
+                <w:sz w:val="24"/>
+                <w:szCs w:val="24"/>
+              </w:rPr>
+            </m:ctrlPr>
+          </m:dPr>
+          <m:e>
+            <m:m>
+              <m:mPr>
+                <m:mcs>
+                  <m:mc>
+                    <m:mcPr>
+                      <m:count m:val="1"/>
+                      <m:mcJc m:val="center"/>
+                    </m:mcPr>
+                  </m:mc>
+                </m:mcs>
+                <m:ctrlPr>
+                  <w:rPr>
+                    <w:rFonts w:ascii="Cambria Math" w:eastAsiaTheme="minorEastAsia" w:hAnsi="Cambria Math" w:cs="Times New Roman"/>
+                    <w:i/>
+                    <w:sz w:val="24"/>
+                    <w:szCs w:val="24"/>
+                  </w:rPr>
+                </m:ctrlPr>
+              </m:mPr>
+              <m:mr>
+                <m:e>
+                  <m:r>
+                    <w:rPr>
+                      <w:rFonts w:ascii="Cambria Math" w:eastAsiaTheme="minorEastAsia" w:hAnsi="Cambria Math" w:cs="Times New Roman"/>
+                      <w:sz w:val="24"/>
+                      <w:szCs w:val="24"/>
+                    </w:rPr>
+                    <m:t>1</m:t>
+                  </m:r>
+                </m:e>
+              </m:mr>
+              <m:mr>
+                <m:e>
+                  <m:r>
+                    <w:rPr>
+                      <w:rFonts w:ascii="Cambria Math" w:eastAsiaTheme="minorEastAsia" w:hAnsi="Cambria Math" w:cs="Times New Roman"/>
+                      <w:sz w:val="24"/>
+                      <w:szCs w:val="24"/>
+                    </w:rPr>
+                    <m:t>0</m:t>
+                  </m:r>
+                </m:e>
+              </m:mr>
+            </m:m>
+          </m:e>
+        </m:d>
+        <m:r>
+          <m:rPr>
+            <m:sty m:val="p"/>
+          </m:rPr>
+          <w:rPr>
+            <w:rFonts w:ascii="Cambria Math" w:eastAsiaTheme="minorEastAsia" w:hAnsi="Cambria Math" w:cs="Times New Roman"/>
+            <w:sz w:val="24"/>
+            <w:szCs w:val="24"/>
+          </w:rPr>
+          <m:t xml:space="preserve"> ⊗ </m:t>
+        </m:r>
+        <m:d>
+          <m:dPr>
+            <m:begChr m:val="["/>
+            <m:endChr m:val="]"/>
+            <m:ctrlPr>
+              <w:rPr>
+                <w:rFonts w:ascii="Cambria Math" w:eastAsiaTheme="minorEastAsia" w:hAnsi="Cambria Math" w:cs="Times New Roman"/>
+                <w:i/>
+                <w:sz w:val="24"/>
+                <w:szCs w:val="24"/>
+              </w:rPr>
+            </m:ctrlPr>
+          </m:dPr>
+          <m:e>
+            <m:m>
+              <m:mPr>
+                <m:mcs>
+                  <m:mc>
+                    <m:mcPr>
+                      <m:count m:val="1"/>
+                      <m:mcJc m:val="center"/>
+                    </m:mcPr>
+                  </m:mc>
+                </m:mcs>
+                <m:ctrlPr>
+                  <w:rPr>
+                    <w:rFonts w:ascii="Cambria Math" w:eastAsiaTheme="minorEastAsia" w:hAnsi="Cambria Math" w:cs="Times New Roman"/>
+                    <w:i/>
+                    <w:sz w:val="24"/>
+                    <w:szCs w:val="24"/>
+                  </w:rPr>
+                </m:ctrlPr>
+              </m:mPr>
+              <m:mr>
+                <m:e>
+                  <m:r>
+                    <w:rPr>
+                      <w:rFonts w:ascii="Cambria Math" w:eastAsiaTheme="minorEastAsia" w:hAnsi="Cambria Math" w:cs="Times New Roman"/>
+                      <w:sz w:val="24"/>
+                      <w:szCs w:val="24"/>
+                    </w:rPr>
+                    <m:t>1</m:t>
+                  </m:r>
+                </m:e>
+              </m:mr>
+              <m:mr>
+                <m:e>
+                  <m:r>
+                    <w:rPr>
+                      <w:rFonts w:ascii="Cambria Math" w:eastAsiaTheme="minorEastAsia" w:hAnsi="Cambria Math" w:cs="Times New Roman"/>
+                      <w:sz w:val="24"/>
+                      <w:szCs w:val="24"/>
+                    </w:rPr>
+                    <m:t>0</m:t>
+                  </m:r>
+                </m:e>
+              </m:mr>
+            </m:m>
+          </m:e>
+        </m:d>
+        <m:r>
+          <m:rPr>
+            <m:sty m:val="p"/>
+          </m:rPr>
+          <w:rPr>
+            <w:rFonts w:ascii="Cambria Math" w:eastAsiaTheme="minorEastAsia" w:hAnsi="Cambria Math" w:cs="Times New Roman"/>
+            <w:sz w:val="24"/>
+            <w:szCs w:val="24"/>
+          </w:rPr>
+          <m:t xml:space="preserve"> = </m:t>
+        </m:r>
+        <m:d>
+          <m:dPr>
+            <m:begChr m:val="["/>
+            <m:endChr m:val="]"/>
+            <m:ctrlPr>
+              <w:rPr>
+                <w:rFonts w:ascii="Cambria Math" w:eastAsiaTheme="minorEastAsia" w:hAnsi="Cambria Math" w:cs="Times New Roman"/>
+                <w:sz w:val="24"/>
+                <w:szCs w:val="24"/>
+              </w:rPr>
+            </m:ctrlPr>
+          </m:dPr>
+          <m:e>
+            <m:m>
+              <m:mPr>
+                <m:mcs>
+                  <m:mc>
+                    <m:mcPr>
+                      <m:count m:val="1"/>
+                      <m:mcJc m:val="center"/>
+                    </m:mcPr>
+                  </m:mc>
+                </m:mcs>
+                <m:ctrlPr>
+                  <w:rPr>
+                    <w:rFonts w:ascii="Cambria Math" w:eastAsiaTheme="minorEastAsia" w:hAnsi="Cambria Math" w:cs="Times New Roman"/>
+                    <w:sz w:val="24"/>
+                    <w:szCs w:val="24"/>
+                  </w:rPr>
+                </m:ctrlPr>
+              </m:mPr>
+              <m:mr>
+                <m:e>
+                  <m:r>
+                    <w:rPr>
+                      <w:rFonts w:ascii="Cambria Math" w:eastAsiaTheme="minorEastAsia" w:hAnsi="Cambria Math" w:cs="Times New Roman"/>
+                      <w:sz w:val="24"/>
+                      <w:szCs w:val="24"/>
+                    </w:rPr>
+                    <m:t>1</m:t>
+                  </m:r>
+                </m:e>
+              </m:mr>
+              <m:mr>
+                <m:e>
+                  <m:r>
+                    <w:rPr>
+                      <w:rFonts w:ascii="Cambria Math" w:eastAsiaTheme="minorEastAsia" w:hAnsi="Cambria Math" w:cs="Times New Roman"/>
+                      <w:sz w:val="24"/>
+                      <w:szCs w:val="24"/>
+                    </w:rPr>
+                    <m:t>0</m:t>
+                  </m:r>
+                  <m:ctrlPr>
+                    <w:rPr>
+                      <w:rFonts w:ascii="Cambria Math" w:eastAsia="Cambria Math" w:hAnsi="Cambria Math" w:cs="Times New Roman"/>
+                      <w:i/>
+                      <w:sz w:val="24"/>
+                      <w:szCs w:val="24"/>
+                    </w:rPr>
+                  </m:ctrlPr>
+                </m:e>
+              </m:mr>
+              <m:mr>
+                <m:e>
+                  <m:r>
+                    <w:rPr>
+                      <w:rFonts w:ascii="Cambria Math" w:eastAsia="Cambria Math" w:hAnsi="Cambria Math" w:cs="Times New Roman"/>
+                      <w:sz w:val="24"/>
+                      <w:szCs w:val="24"/>
+                    </w:rPr>
+                    <m:t>0</m:t>
+                  </m:r>
+                  <m:ctrlPr>
+                    <w:rPr>
+                      <w:rFonts w:ascii="Cambria Math" w:eastAsia="Cambria Math" w:hAnsi="Cambria Math" w:cs="Times New Roman"/>
+                      <w:i/>
+                      <w:sz w:val="24"/>
+                      <w:szCs w:val="24"/>
+                    </w:rPr>
+                  </m:ctrlPr>
+                </m:e>
+              </m:mr>
+              <m:mr>
+                <m:e>
+                  <m:r>
+                    <w:rPr>
+                      <w:rFonts w:ascii="Cambria Math" w:eastAsia="Cambria Math" w:hAnsi="Cambria Math" w:cs="Times New Roman"/>
+                      <w:sz w:val="24"/>
+                      <w:szCs w:val="24"/>
+                    </w:rPr>
+                    <m:t>0</m:t>
+                  </m:r>
+                </m:e>
+              </m:mr>
+            </m:m>
+          </m:e>
+        </m:d>
+        <m:r>
+          <w:rPr>
+            <w:rFonts w:ascii="Cambria Math" w:hAnsi="Cambria Math" w:cs="Times New Roman"/>
+            <w:sz w:val="24"/>
+            <w:szCs w:val="24"/>
+          </w:rPr>
+          <m:t xml:space="preserve"> </m:t>
+        </m:r>
+      </m:oMath>
+      <w:r>
+        <w:rPr>
+          <w:rFonts w:ascii="Times New Roman" w:eastAsiaTheme="minorEastAsia" w:hAnsi="Times New Roman" w:cs="Times New Roman"/>
+          <w:sz w:val="24"/>
+          <w:szCs w:val="24"/>
+        </w:rPr>
+        <w:t>.</w:t>
+      </w:r>
+    </w:p>
+    <w:p>
+      <w:pPr>
+        <w:rPr>
+          <w:rFonts w:ascii="Times New Roman" w:eastAsiaTheme="minorEastAsia" w:hAnsi="Times New Roman" w:cs="Times New Roman"/>
+          <w:sz w:val="24"/>
+          <w:szCs w:val="24"/>
+        </w:rPr>
+      </w:pPr>
+      <w:r>
+        <w:rPr>
+          <w:rFonts w:ascii="Times New Roman" w:eastAsiaTheme="minorEastAsia" w:hAnsi="Times New Roman" w:cs="Times New Roman"/>
+          <w:sz w:val="24"/>
+          <w:szCs w:val="24"/>
+        </w:rPr>
+        <w:t>The associated bra-vector, or co-vector, for each state (</w:t>
+      </w:r>
+      <m:oMath>
+        <m:d>
+          <m:dPr>
+            <m:begChr m:val="⟨"/>
+            <m:endChr m:val=""/>
+            <m:ctrlPr>
+              <w:rPr>
+                <w:rFonts w:ascii="Cambria Math" w:eastAsiaTheme="minorEastAsia" w:hAnsi="Cambria Math" w:cs="Times New Roman"/>
+                <w:i/>
+                <w:sz w:val="24"/>
+                <w:szCs w:val="24"/>
+              </w:rPr>
+            </m:ctrlPr>
+          </m:dPr>
+          <m:e>
+            <m:r>
+              <w:rPr>
+                <w:rFonts w:ascii="Cambria Math" w:eastAsiaTheme="minorEastAsia" w:hAnsi="Cambria Math" w:cs="Times New Roman"/>
+                <w:sz w:val="24"/>
+                <w:szCs w:val="24"/>
+              </w:rPr>
+              <m:t>0</m:t>
+            </m:r>
+          </m:e>
+        </m:d>
+        <m:d>
+          <m:dPr>
+            <m:begChr m:val="|"/>
+            <m:endChr m:val="|"/>
+            <m:ctrlPr>
+              <w:rPr>
+                <w:rFonts w:ascii="Cambria Math" w:eastAsiaTheme="minorEastAsia" w:hAnsi="Cambria Math" w:cs="Times New Roman"/>
+                <w:i/>
+                <w:sz w:val="24"/>
+                <w:szCs w:val="24"/>
+              </w:rPr>
+            </m:ctrlPr>
+          </m:dPr>
+          <m:e>
+            <m:r>
+              <w:rPr>
+                <w:rFonts w:ascii="Cambria Math" w:eastAsiaTheme="minorEastAsia" w:hAnsi="Cambria Math" w:cs="Times New Roman"/>
+                <w:sz w:val="24"/>
+                <w:szCs w:val="24"/>
+              </w:rPr>
+              <m:t xml:space="preserve"> and </m:t>
+            </m:r>
+            <m:d>
+              <m:dPr>
+                <m:begChr m:val="⟨"/>
+                <m:endChr m:val=""/>
+                <m:ctrlPr>
+                  <w:rPr>
+                    <w:rFonts w:ascii="Cambria Math" w:eastAsiaTheme="minorEastAsia" w:hAnsi="Cambria Math" w:cs="Times New Roman"/>
+                    <w:i/>
+                    <w:sz w:val="24"/>
+                    <w:szCs w:val="24"/>
+                  </w:rPr>
+                </m:ctrlPr>
+              </m:dPr>
+              <m:e>
+                <m:r>
+                  <w:rPr>
+                    <w:rFonts w:ascii="Cambria Math" w:eastAsiaTheme="minorEastAsia" w:hAnsi="Cambria Math" w:cs="Times New Roman"/>
+                    <w:sz w:val="24"/>
+                    <w:szCs w:val="24"/>
+                  </w:rPr>
+                  <m:t>1</m:t>
+                </m:r>
+              </m:e>
+            </m:d>
+          </m:e>
+        </m:d>
+      </m:oMath>
+      <w:r>
+        <w:rPr>
+          <w:rFonts w:ascii="Times New Roman" w:eastAsiaTheme="minorEastAsia" w:hAnsi="Times New Roman" w:cs="Times New Roman"/>
+          <w:sz w:val="24"/>
+          <w:szCs w:val="24"/>
+        </w:rPr>
+        <w:t xml:space="preserve">) is given as the transpose, row-vector, of the state with the complex-conjugate taken for each element. Therefore, we show the following: </w:t>
+      </w:r>
+      <m:oMath>
+        <m:d>
+          <m:dPr>
+            <m:begChr m:val="⟨"/>
+            <m:endChr m:val=""/>
+            <m:ctrlPr>
+              <w:rPr>
+                <w:rFonts w:ascii="Cambria Math" w:eastAsiaTheme="minorEastAsia" w:hAnsi="Cambria Math" w:cs="Times New Roman"/>
+                <w:i/>
+                <w:sz w:val="24"/>
+                <w:szCs w:val="24"/>
+              </w:rPr>
+            </m:ctrlPr>
+          </m:dPr>
+          <m:e>
+            <m:r>
+              <w:rPr>
+                <w:rFonts w:ascii="Cambria Math" w:eastAsiaTheme="minorEastAsia" w:hAnsi="Cambria Math" w:cs="Times New Roman"/>
+                <w:sz w:val="24"/>
+                <w:szCs w:val="24"/>
+              </w:rPr>
+              <m:t>0</m:t>
+            </m:r>
+          </m:e>
+        </m:d>
+        <m:r>
+          <w:rPr>
+            <w:rFonts w:ascii="Cambria Math" w:eastAsiaTheme="minorEastAsia" w:hAnsi="Cambria Math" w:cs="Times New Roman"/>
+            <w:sz w:val="24"/>
+            <w:szCs w:val="24"/>
+          </w:rPr>
+          <m:t xml:space="preserve">| as </m:t>
+        </m:r>
+        <m:d>
+          <m:dPr>
+            <m:begChr m:val="["/>
+            <m:endChr m:val="]"/>
+            <m:ctrlPr>
+              <w:rPr>
+                <w:rFonts w:ascii="Cambria Math" w:eastAsiaTheme="minorEastAsia" w:hAnsi="Cambria Math" w:cs="Times New Roman"/>
+                <w:i/>
+                <w:sz w:val="24"/>
+                <w:szCs w:val="24"/>
+              </w:rPr>
+            </m:ctrlPr>
+          </m:dPr>
+          <m:e>
+            <m:m>
+              <m:mPr>
+                <m:mcs>
+                  <m:mc>
+                    <m:mcPr>
+                      <m:count m:val="2"/>
+                      <m:mcJc m:val="center"/>
+                    </m:mcPr>
+                  </m:mc>
+                </m:mcs>
+                <m:ctrlPr>
+                  <w:rPr>
+                    <w:rFonts w:ascii="Cambria Math" w:eastAsiaTheme="minorEastAsia" w:hAnsi="Cambria Math" w:cs="Times New Roman"/>
+                    <w:i/>
+                    <w:sz w:val="24"/>
+                    <w:szCs w:val="24"/>
+                  </w:rPr>
+                </m:ctrlPr>
+              </m:mPr>
+              <m:mr>
+                <m:e>
+                  <m:r>
+                    <w:rPr>
+                      <w:rFonts w:ascii="Cambria Math" w:eastAsiaTheme="minorEastAsia" w:hAnsi="Cambria Math" w:cs="Times New Roman"/>
+                      <w:sz w:val="24"/>
+                      <w:szCs w:val="24"/>
+                    </w:rPr>
+                    <m:t>1</m:t>
+                  </m:r>
+                  <m:ctrlPr>
+                    <w:rPr>
+                      <w:rFonts w:ascii="Cambria Math" w:eastAsia="Cambria Math" w:hAnsi="Cambria Math" w:cs="Times New Roman"/>
+                      <w:i/>
+                      <w:sz w:val="24"/>
+                      <w:szCs w:val="24"/>
+                    </w:rPr>
+                  </m:ctrlPr>
+                </m:e>
+                <m:e>
+                  <m:r>
+                    <w:rPr>
+                      <w:rFonts w:ascii="Cambria Math" w:eastAsia="Cambria Math" w:hAnsi="Cambria Math" w:cs="Times New Roman"/>
+                      <w:sz w:val="24"/>
+                      <w:szCs w:val="24"/>
+                    </w:rPr>
+                    <m:t>0</m:t>
+                  </m:r>
+                </m:e>
+              </m:mr>
+            </m:m>
+          </m:e>
+        </m:d>
+        <m:r>
+          <w:rPr>
+            <w:rFonts w:ascii="Cambria Math" w:eastAsiaTheme="minorEastAsia" w:hAnsi="Cambria Math" w:cs="Times New Roman"/>
+            <w:sz w:val="24"/>
+            <w:szCs w:val="24"/>
+          </w:rPr>
+          <m:t xml:space="preserve"> and </m:t>
+        </m:r>
+        <m:d>
+          <m:dPr>
+            <m:begChr m:val="⟨"/>
+            <m:endChr m:val=""/>
+            <m:ctrlPr>
+              <w:rPr>
+                <w:rFonts w:ascii="Cambria Math" w:eastAsiaTheme="minorEastAsia" w:hAnsi="Cambria Math" w:cs="Times New Roman"/>
+                <w:i/>
+                <w:sz w:val="24"/>
+                <w:szCs w:val="24"/>
+              </w:rPr>
+            </m:ctrlPr>
+          </m:dPr>
+          <m:e>
+            <m:r>
+              <w:rPr>
+                <w:rFonts w:ascii="Cambria Math" w:eastAsiaTheme="minorEastAsia" w:hAnsi="Cambria Math" w:cs="Times New Roman"/>
+                <w:sz w:val="24"/>
+                <w:szCs w:val="24"/>
+              </w:rPr>
+              <m:t>1|</m:t>
+            </m:r>
+          </m:e>
+        </m:d>
+        <m:r>
+          <w:rPr>
+            <w:rFonts w:ascii="Cambria Math" w:eastAsiaTheme="minorEastAsia" w:hAnsi="Cambria Math" w:cs="Times New Roman"/>
+            <w:sz w:val="24"/>
+            <w:szCs w:val="24"/>
+          </w:rPr>
+          <m:t xml:space="preserve"> as </m:t>
+        </m:r>
+        <m:d>
+          <m:dPr>
+            <m:begChr m:val="["/>
+            <m:endChr m:val="]"/>
+            <m:ctrlPr>
+              <w:rPr>
+                <w:rFonts w:ascii="Cambria Math" w:eastAsiaTheme="minorEastAsia" w:hAnsi="Cambria Math" w:cs="Times New Roman"/>
+                <w:i/>
+                <w:sz w:val="24"/>
+                <w:szCs w:val="24"/>
+              </w:rPr>
+            </m:ctrlPr>
+          </m:dPr>
+          <m:e>
+            <m:m>
+              <m:mPr>
+                <m:mcs>
+                  <m:mc>
+                    <m:mcPr>
+                      <m:count m:val="2"/>
+                      <m:mcJc m:val="center"/>
+                    </m:mcPr>
+                  </m:mc>
+                </m:mcs>
+                <m:ctrlPr>
+                  <w:rPr>
+                    <w:rFonts w:ascii="Cambria Math" w:eastAsiaTheme="minorEastAsia" w:hAnsi="Cambria Math" w:cs="Times New Roman"/>
+                    <w:i/>
+                    <w:sz w:val="24"/>
+                    <w:szCs w:val="24"/>
+                  </w:rPr>
+                </m:ctrlPr>
+              </m:mPr>
+              <m:mr>
+                <m:e>
+                  <m:r>
+                    <w:rPr>
+                      <w:rFonts w:ascii="Cambria Math" w:eastAsiaTheme="minorEastAsia" w:hAnsi="Cambria Math" w:cs="Times New Roman"/>
+                      <w:sz w:val="24"/>
+                      <w:szCs w:val="24"/>
+                    </w:rPr>
+                    <m:t>0</m:t>
+                  </m:r>
+                </m:e>
+                <m:e>
+                  <m:r>
+                    <w:rPr>
+                      <w:rFonts w:ascii="Cambria Math" w:eastAsiaTheme="minorEastAsia" w:hAnsi="Cambria Math" w:cs="Times New Roman"/>
+                      <w:sz w:val="24"/>
+                      <w:szCs w:val="24"/>
+                    </w:rPr>
+                    <m:t>1</m:t>
+                  </m:r>
+                </m:e>
+              </m:mr>
+            </m:m>
+          </m:e>
+        </m:d>
+      </m:oMath>
+      <w:r>
+        <w:rPr>
+          <w:rFonts w:ascii="Times New Roman" w:eastAsiaTheme="minorEastAsia" w:hAnsi="Times New Roman" w:cs="Times New Roman"/>
+          <w:sz w:val="24"/>
+          <w:szCs w:val="24"/>
+        </w:rPr>
+        <w:t>.</w:t>
+      </w:r>
+    </w:p>
+    <w:p>
+      <w:pPr>
+        <w:rPr>
+          <w:rFonts w:ascii="Times New Roman" w:eastAsiaTheme="minorEastAsia" w:hAnsi="Times New Roman" w:cs="Times New Roman"/>
+          <w:sz w:val="24"/>
+          <w:szCs w:val="24"/>
+        </w:rPr>
+      </w:pPr>
+      <w:r>
+        <w:rPr>
+          <w:rFonts w:ascii="Times New Roman" w:eastAsiaTheme="minorEastAsia" w:hAnsi="Times New Roman" w:cs="Times New Roman"/>
+          <w:sz w:val="24"/>
+          <w:szCs w:val="24"/>
+        </w:rPr>
+        <w:t>Dirac notation typically omits the operator symbols when operating on two states within an equation. For clarification, we look at the three combinations of two states:</w:t>
+      </w:r>
+    </w:p>
+    <w:p>
+      <w:pPr>
+        <w:pStyle w:val="ListParagraph"/>
+        <w:numPr>
+          <w:ilvl w:val="0"/>
+          <w:numId w:val="1"/>
+        </w:numPr>
+        <w:rPr>
+          <w:rFonts w:ascii="Times New Roman" w:eastAsiaTheme="minorEastAsia" w:hAnsi="Times New Roman" w:cs="Times New Roman"/>
+          <w:sz w:val="24"/>
+          <w:szCs w:val="24"/>
+        </w:rPr>
+      </w:pPr>
+      <m:oMath>
+        <m:d>
+          <m:dPr>
+            <m:begChr m:val=""/>
+            <m:endChr m:val="⟩"/>
+            <m:ctrlPr>
+              <w:rPr>
+                <w:rFonts w:ascii="Cambria Math" w:eastAsiaTheme="minorEastAsia" w:hAnsi="Cambria Math" w:cs="Times New Roman"/>
+                <w:i/>
+                <w:sz w:val="24"/>
+                <w:szCs w:val="24"/>
+              </w:rPr>
+            </m:ctrlPr>
+          </m:dPr>
+          <m:e>
+            <m:r>
+              <w:rPr>
+                <w:rFonts w:ascii="Cambria Math" w:eastAsiaTheme="minorEastAsia" w:hAnsi="Cambria Math" w:cs="Times New Roman"/>
+                <w:sz w:val="24"/>
+                <w:szCs w:val="24"/>
+              </w:rPr>
+              <m:t>|0</m:t>
+            </m:r>
+          </m:e>
+        </m:d>
+        <m:d>
+          <m:dPr>
+            <m:begChr m:val=""/>
+            <m:endChr m:val="⟩"/>
+            <m:ctrlPr>
+              <w:rPr>
+                <w:rFonts w:ascii="Cambria Math" w:eastAsiaTheme="minorEastAsia" w:hAnsi="Cambria Math" w:cs="Times New Roman"/>
+                <w:i/>
+                <w:sz w:val="24"/>
+                <w:szCs w:val="24"/>
+              </w:rPr>
+            </m:ctrlPr>
+          </m:dPr>
+          <m:e>
+            <m:r>
+              <w:rPr>
+                <w:rFonts w:ascii="Cambria Math" w:eastAsiaTheme="minorEastAsia" w:hAnsi="Cambria Math" w:cs="Times New Roman"/>
+                <w:sz w:val="24"/>
+                <w:szCs w:val="24"/>
+              </w:rPr>
+              <m:t>|0</m:t>
+            </m:r>
+          </m:e>
+        </m:d>
+      </m:oMath>
+      <w:r>
+        <w:rPr>
+          <w:rFonts w:ascii="Times New Roman" w:eastAsiaTheme="minorEastAsia" w:hAnsi="Times New Roman" w:cs="Times New Roman"/>
+          <w:sz w:val="24"/>
+          <w:szCs w:val="24"/>
+        </w:rPr>
+        <w:t xml:space="preserve"> implies direct product, as shown above;</w:t>
+      </w:r>
+    </w:p>
+    <w:p>
+      <w:pPr>
+        <w:pStyle w:val="ListParagraph"/>
+        <w:numPr>
+          <w:ilvl w:val="0"/>
+          <w:numId w:val="1"/>
+        </w:numPr>
+        <w:rPr>
+          <w:rFonts w:ascii="Times New Roman" w:eastAsiaTheme="minorEastAsia" w:hAnsi="Times New Roman" w:cs="Times New Roman"/>
+          <w:sz w:val="24"/>
+          <w:szCs w:val="24"/>
+        </w:rPr>
+      </w:pPr>
+      <m:oMath>
+        <m:d>
+          <m:dPr>
+            <m:begChr m:val="⟨"/>
+            <m:endChr m:val="⟩"/>
+            <m:ctrlPr>
+              <w:rPr>
+                <w:rFonts w:ascii="Cambria Math" w:eastAsiaTheme="minorEastAsia" w:hAnsi="Cambria Math" w:cs="Times New Roman"/>
+                <w:i/>
+                <w:sz w:val="24"/>
+                <w:szCs w:val="24"/>
+              </w:rPr>
+            </m:ctrlPr>
+          </m:dPr>
+          <m:e>
+            <m:r>
+              <w:rPr>
+                <w:rFonts w:ascii="Cambria Math" w:eastAsiaTheme="minorEastAsia" w:hAnsi="Cambria Math" w:cs="Times New Roman"/>
+                <w:sz w:val="24"/>
+                <w:szCs w:val="24"/>
+              </w:rPr>
+              <m:t>0</m:t>
+            </m:r>
+          </m:e>
+          <m:e>
+            <m:r>
+              <w:rPr>
+                <w:rFonts w:ascii="Cambria Math" w:eastAsiaTheme="minorEastAsia" w:hAnsi="Cambria Math" w:cs="Times New Roman"/>
+                <w:sz w:val="24"/>
+                <w:szCs w:val="24"/>
+              </w:rPr>
+              <m:t>0</m:t>
+            </m:r>
+          </m:e>
+        </m:d>
+      </m:oMath>
+      <w:r>
+        <w:rPr>
+          <w:rFonts w:ascii="Times New Roman" w:eastAsiaTheme="minorEastAsia" w:hAnsi="Times New Roman" w:cs="Times New Roman"/>
+          <w:sz w:val="24"/>
+          <w:szCs w:val="24"/>
+        </w:rPr>
+        <w:t xml:space="preserve"> implies scalar product, such that: </w:t>
+      </w:r>
+      <m:oMath>
+        <m:d>
+          <m:dPr>
+            <m:begChr m:val="["/>
+            <m:endChr m:val="]"/>
+            <m:ctrlPr>
+              <w:rPr>
+                <w:rFonts w:ascii="Cambria Math" w:eastAsiaTheme="minorEastAsia" w:hAnsi="Cambria Math" w:cs="Times New Roman"/>
+                <w:i/>
+                <w:sz w:val="24"/>
+                <w:szCs w:val="24"/>
+              </w:rPr>
+            </m:ctrlPr>
+          </m:dPr>
+          <m:e>
+            <m:m>
+              <m:mPr>
+                <m:mcs>
+                  <m:mc>
+                    <m:mcPr>
+                      <m:count m:val="2"/>
+                      <m:mcJc m:val="center"/>
+                    </m:mcPr>
+                  </m:mc>
+                </m:mcs>
+                <m:ctrlPr>
+                  <w:rPr>
+                    <w:rFonts w:ascii="Cambria Math" w:eastAsiaTheme="minorEastAsia" w:hAnsi="Cambria Math" w:cs="Times New Roman"/>
+                    <w:i/>
+                    <w:sz w:val="24"/>
+                    <w:szCs w:val="24"/>
+                  </w:rPr>
+                </m:ctrlPr>
+              </m:mPr>
+              <m:mr>
+                <m:e>
+                  <m:r>
+                    <w:rPr>
+                      <w:rFonts w:ascii="Cambria Math" w:eastAsiaTheme="minorEastAsia" w:hAnsi="Cambria Math" w:cs="Times New Roman"/>
+                      <w:sz w:val="24"/>
+                      <w:szCs w:val="24"/>
+                    </w:rPr>
+                    <m:t>1</m:t>
+                  </m:r>
+                </m:e>
+                <m:e>
+                  <m:r>
+                    <w:rPr>
+                      <w:rFonts w:ascii="Cambria Math" w:eastAsiaTheme="minorEastAsia" w:hAnsi="Cambria Math" w:cs="Times New Roman"/>
+                      <w:sz w:val="24"/>
+                      <w:szCs w:val="24"/>
+                    </w:rPr>
+                    <m:t>0</m:t>
+                  </m:r>
+                </m:e>
+              </m:mr>
+            </m:m>
+          </m:e>
+        </m:d>
+        <m:r>
+          <w:rPr>
+            <w:rFonts w:ascii="Cambria Math" w:eastAsiaTheme="minorEastAsia" w:hAnsi="Cambria Math" w:cs="Times New Roman"/>
+            <w:sz w:val="24"/>
+            <w:szCs w:val="24"/>
+          </w:rPr>
+          <m:t>⋅</m:t>
+        </m:r>
+        <m:d>
+          <m:dPr>
+            <m:begChr m:val="["/>
+            <m:endChr m:val="]"/>
+            <m:ctrlPr>
+              <w:rPr>
+                <w:rFonts w:ascii="Cambria Math" w:eastAsiaTheme="minorEastAsia" w:hAnsi="Cambria Math" w:cs="Times New Roman"/>
+                <w:i/>
+                <w:sz w:val="24"/>
+                <w:szCs w:val="24"/>
+              </w:rPr>
+            </m:ctrlPr>
+          </m:dPr>
+          <m:e>
+            <m:m>
+              <m:mPr>
+                <m:mcs>
+                  <m:mc>
+                    <m:mcPr>
+                      <m:count m:val="1"/>
+                      <m:mcJc m:val="center"/>
+                    </m:mcPr>
+                  </m:mc>
+                </m:mcs>
+                <m:ctrlPr>
+                  <w:rPr>
+                    <w:rFonts w:ascii="Cambria Math" w:eastAsiaTheme="minorEastAsia" w:hAnsi="Cambria Math" w:cs="Times New Roman"/>
+                    <w:i/>
+                    <w:sz w:val="24"/>
+                    <w:szCs w:val="24"/>
+                  </w:rPr>
+                </m:ctrlPr>
+              </m:mPr>
+              <m:mr>
+                <m:e>
+                  <m:r>
+                    <w:rPr>
+                      <w:rFonts w:ascii="Cambria Math" w:eastAsiaTheme="minorEastAsia" w:hAnsi="Cambria Math" w:cs="Times New Roman"/>
+                      <w:sz w:val="24"/>
+                      <w:szCs w:val="24"/>
+                    </w:rPr>
+                    <m:t>1</m:t>
+                  </m:r>
+                </m:e>
+              </m:mr>
+              <m:mr>
+                <m:e>
+                  <m:r>
+                    <w:rPr>
+                      <w:rFonts w:ascii="Cambria Math" w:eastAsiaTheme="minorEastAsia" w:hAnsi="Cambria Math" w:cs="Times New Roman"/>
+                      <w:sz w:val="24"/>
+                      <w:szCs w:val="24"/>
+                    </w:rPr>
+                    <m:t>0</m:t>
+                  </m:r>
+                </m:e>
+              </m:mr>
+            </m:m>
+          </m:e>
+        </m:d>
+        <m:r>
+          <w:rPr>
+            <w:rFonts w:ascii="Cambria Math" w:eastAsiaTheme="minorEastAsia" w:hAnsi="Cambria Math" w:cs="Times New Roman"/>
+            <w:sz w:val="24"/>
+            <w:szCs w:val="24"/>
+          </w:rPr>
+          <m:t>=1</m:t>
+        </m:r>
+      </m:oMath>
+      <w:r>
+        <w:rPr>
+          <w:rFonts w:ascii="Times New Roman" w:eastAsiaTheme="minorEastAsia" w:hAnsi="Times New Roman" w:cs="Times New Roman"/>
+          <w:sz w:val="24"/>
+          <w:szCs w:val="24"/>
+        </w:rPr>
+        <w:t>;</w:t>
+      </w:r>
+    </w:p>
+    <w:p>
+      <w:pPr>
+        <w:pStyle w:val="ListParagraph"/>
+        <w:numPr>
+          <w:ilvl w:val="0"/>
+          <w:numId w:val="1"/>
+        </w:numPr>
+        <w:rPr>
+          <w:rFonts w:ascii="Times New Roman" w:eastAsiaTheme="minorEastAsia" w:hAnsi="Times New Roman" w:cs="Times New Roman"/>
+          <w:sz w:val="24"/>
+          <w:szCs w:val="24"/>
+        </w:rPr>
+      </w:pPr>
+      <m:oMath>
+        <m:d>
+          <m:dPr>
+            <m:begChr m:val=""/>
+            <m:endChr m:val="⟩"/>
+            <m:ctrlPr>
+              <w:rPr>
+                <w:rFonts w:ascii="Cambria Math" w:eastAsiaTheme="minorEastAsia" w:hAnsi="Cambria Math" w:cs="Times New Roman"/>
+                <w:i/>
+                <w:sz w:val="24"/>
+                <w:szCs w:val="24"/>
+              </w:rPr>
+            </m:ctrlPr>
+          </m:dPr>
+          <m:e>
+            <m:r>
+              <w:rPr>
+                <w:rFonts w:ascii="Cambria Math" w:eastAsiaTheme="minorEastAsia" w:hAnsi="Cambria Math" w:cs="Times New Roman"/>
+                <w:sz w:val="24"/>
+                <w:szCs w:val="24"/>
+              </w:rPr>
+              <m:t>|0</m:t>
+            </m:r>
+          </m:e>
+        </m:d>
+        <m:d>
+          <m:dPr>
+            <m:begChr m:val="⟨"/>
+            <m:endChr m:val=""/>
+            <m:ctrlPr>
+              <w:rPr>
+                <w:rFonts w:ascii="Cambria Math" w:eastAsiaTheme="minorEastAsia" w:hAnsi="Cambria Math" w:cs="Times New Roman"/>
+                <w:i/>
+                <w:sz w:val="24"/>
+                <w:szCs w:val="24"/>
+              </w:rPr>
+            </m:ctrlPr>
+          </m:dPr>
+          <m:e>
+            <m:r>
+              <w:rPr>
+                <w:rFonts w:ascii="Cambria Math" w:eastAsiaTheme="minorEastAsia" w:hAnsi="Cambria Math" w:cs="Times New Roman"/>
+                <w:sz w:val="24"/>
+                <w:szCs w:val="24"/>
+              </w:rPr>
+              <m:t>0|</m:t>
+            </m:r>
+          </m:e>
+        </m:d>
+      </m:oMath>
+      <w:r>
+        <w:rPr>
+          <w:rFonts w:ascii="Times New Roman" w:eastAsiaTheme="minorEastAsia" w:hAnsi="Times New Roman" w:cs="Times New Roman"/>
+          <w:sz w:val="24"/>
+          <w:szCs w:val="24"/>
+        </w:rPr>
+        <w:t xml:space="preserve"> implies cross product, such that: </w:t>
+      </w:r>
+      <m:oMath>
+        <m:d>
+          <m:dPr>
+            <m:begChr m:val="["/>
+            <m:endChr m:val="]"/>
+            <m:ctrlPr>
+              <w:rPr>
+                <w:rFonts w:ascii="Cambria Math" w:eastAsiaTheme="minorEastAsia" w:hAnsi="Cambria Math" w:cs="Times New Roman"/>
+                <w:i/>
+                <w:sz w:val="24"/>
+                <w:szCs w:val="24"/>
+              </w:rPr>
+            </m:ctrlPr>
+          </m:dPr>
+          <m:e>
+            <m:m>
+              <m:mPr>
+                <m:mcs>
+                  <m:mc>
+                    <m:mcPr>
+                      <m:count m:val="1"/>
+                      <m:mcJc m:val="center"/>
+                    </m:mcPr>
+                  </m:mc>
+                </m:mcs>
+                <m:ctrlPr>
+                  <w:rPr>
+                    <w:rFonts w:ascii="Cambria Math" w:eastAsiaTheme="minorEastAsia" w:hAnsi="Cambria Math" w:cs="Times New Roman"/>
+                    <w:i/>
+                    <w:sz w:val="24"/>
+                    <w:szCs w:val="24"/>
+                  </w:rPr>
+                </m:ctrlPr>
+              </m:mPr>
+              <m:mr>
+                <m:e>
+                  <m:r>
+                    <w:rPr>
+                      <w:rFonts w:ascii="Cambria Math" w:eastAsiaTheme="minorEastAsia" w:hAnsi="Cambria Math" w:cs="Times New Roman"/>
+                      <w:sz w:val="24"/>
+                      <w:szCs w:val="24"/>
+                    </w:rPr>
+                    <m:t>1</m:t>
+                  </m:r>
+                </m:e>
+              </m:mr>
+              <m:mr>
+                <m:e>
+                  <m:r>
+                    <w:rPr>
+                      <w:rFonts w:ascii="Cambria Math" w:eastAsiaTheme="minorEastAsia" w:hAnsi="Cambria Math" w:cs="Times New Roman"/>
+                      <w:sz w:val="24"/>
+                      <w:szCs w:val="24"/>
+                    </w:rPr>
+                    <m:t>0</m:t>
+                  </m:r>
+                </m:e>
+              </m:mr>
+            </m:m>
+          </m:e>
+        </m:d>
+        <m:r>
+          <w:rPr>
+            <w:rFonts w:ascii="Cambria Math" w:eastAsiaTheme="minorEastAsia" w:hAnsi="Cambria Math" w:cs="Times New Roman"/>
+            <w:sz w:val="24"/>
+            <w:szCs w:val="24"/>
+          </w:rPr>
+          <m:t>×</m:t>
+        </m:r>
+        <m:d>
+          <m:dPr>
+            <m:begChr m:val="["/>
+            <m:endChr m:val="]"/>
+            <m:ctrlPr>
+              <w:rPr>
+                <w:rFonts w:ascii="Cambria Math" w:eastAsiaTheme="minorEastAsia" w:hAnsi="Cambria Math" w:cs="Times New Roman"/>
+                <w:i/>
+                <w:sz w:val="24"/>
+                <w:szCs w:val="24"/>
+              </w:rPr>
+            </m:ctrlPr>
+          </m:dPr>
+          <m:e>
+            <m:m>
+              <m:mPr>
+                <m:mcs>
+                  <m:mc>
+                    <m:mcPr>
+                      <m:count m:val="2"/>
+                      <m:mcJc m:val="center"/>
+                    </m:mcPr>
+                  </m:mc>
+                </m:mcs>
+                <m:ctrlPr>
+                  <w:rPr>
+                    <w:rFonts w:ascii="Cambria Math" w:eastAsiaTheme="minorEastAsia" w:hAnsi="Cambria Math" w:cs="Times New Roman"/>
+                    <w:i/>
+                    <w:sz w:val="24"/>
+                    <w:szCs w:val="24"/>
+                  </w:rPr>
+                </m:ctrlPr>
+              </m:mPr>
+              <m:mr>
+                <m:e>
+                  <m:r>
+                    <w:rPr>
+                      <w:rFonts w:ascii="Cambria Math" w:eastAsiaTheme="minorEastAsia" w:hAnsi="Cambria Math" w:cs="Times New Roman"/>
+                      <w:sz w:val="24"/>
+                      <w:szCs w:val="24"/>
+                    </w:rPr>
+                    <m:t>1</m:t>
+                  </m:r>
+                </m:e>
+                <m:e>
+                  <m:r>
+                    <w:rPr>
+                      <w:rFonts w:ascii="Cambria Math" w:eastAsiaTheme="minorEastAsia" w:hAnsi="Cambria Math" w:cs="Times New Roman"/>
+                      <w:sz w:val="24"/>
+                      <w:szCs w:val="24"/>
+                    </w:rPr>
+                    <m:t>0</m:t>
+                  </m:r>
+                </m:e>
+              </m:mr>
+            </m:m>
+          </m:e>
+        </m:d>
+        <m:r>
+          <w:rPr>
+            <w:rFonts w:ascii="Cambria Math" w:eastAsiaTheme="minorEastAsia" w:hAnsi="Cambria Math" w:cs="Times New Roman"/>
+            <w:sz w:val="24"/>
+            <w:szCs w:val="24"/>
+          </w:rPr>
+          <m:t xml:space="preserve">= </m:t>
+        </m:r>
+        <m:d>
+          <m:dPr>
+            <m:begChr m:val="["/>
+            <m:endChr m:val="]"/>
+            <m:ctrlPr>
+              <w:rPr>
+                <w:rFonts w:ascii="Cambria Math" w:eastAsiaTheme="minorEastAsia" w:hAnsi="Cambria Math" w:cs="Times New Roman"/>
+                <w:i/>
+                <w:sz w:val="24"/>
+                <w:szCs w:val="24"/>
+              </w:rPr>
+            </m:ctrlPr>
+          </m:dPr>
+          <m:e>
+            <m:m>
+              <m:mPr>
+                <m:mcs>
+                  <m:mc>
+                    <m:mcPr>
+                      <m:count m:val="2"/>
+                      <m:mcJc m:val="center"/>
+                    </m:mcPr>
+                  </m:mc>
+                </m:mcs>
+                <m:ctrlPr>
+                  <w:rPr>
+                    <w:rFonts w:ascii="Cambria Math" w:eastAsiaTheme="minorEastAsia" w:hAnsi="Cambria Math" w:cs="Times New Roman"/>
+                    <w:i/>
+                    <w:sz w:val="24"/>
+                    <w:szCs w:val="24"/>
+                  </w:rPr>
+                </m:ctrlPr>
+              </m:mPr>
+              <m:mr>
+                <m:e>
+                  <m:r>
+                    <w:rPr>
+                      <w:rFonts w:ascii="Cambria Math" w:eastAsiaTheme="minorEastAsia" w:hAnsi="Cambria Math" w:cs="Times New Roman"/>
+                      <w:sz w:val="24"/>
+                      <w:szCs w:val="24"/>
+                    </w:rPr>
+                    <m:t>1</m:t>
+                  </m:r>
+                </m:e>
+                <m:e>
+                  <m:r>
+                    <w:rPr>
+                      <w:rFonts w:ascii="Cambria Math" w:eastAsiaTheme="minorEastAsia" w:hAnsi="Cambria Math" w:cs="Times New Roman"/>
+                      <w:sz w:val="24"/>
+                      <w:szCs w:val="24"/>
+                    </w:rPr>
+                    <m:t>0</m:t>
+                  </m:r>
+                </m:e>
+              </m:mr>
+              <m:mr>
+                <m:e>
+                  <m:r>
+                    <w:rPr>
+                      <w:rFonts w:ascii="Cambria Math" w:eastAsiaTheme="minorEastAsia" w:hAnsi="Cambria Math" w:cs="Times New Roman"/>
+                      <w:sz w:val="24"/>
+                      <w:szCs w:val="24"/>
+                    </w:rPr>
+                    <m:t>0</m:t>
+                  </m:r>
+                </m:e>
+                <m:e>
+                  <m:r>
+                    <w:rPr>
+                      <w:rFonts w:ascii="Cambria Math" w:eastAsiaTheme="minorEastAsia" w:hAnsi="Cambria Math" w:cs="Times New Roman"/>
+                      <w:sz w:val="24"/>
+                      <w:szCs w:val="24"/>
+                    </w:rPr>
+                    <m:t>0</m:t>
+                  </m:r>
+                </m:e>
+              </m:mr>
+            </m:m>
+          </m:e>
+        </m:d>
+      </m:oMath>
+      <w:r>
+        <w:rPr>
+          <w:rFonts w:ascii="Times New Roman" w:eastAsiaTheme="minorEastAsia" w:hAnsi="Times New Roman" w:cs="Times New Roman"/>
+          <w:sz w:val="24"/>
+          <w:szCs w:val="24"/>
+        </w:rPr>
+        <w:t>.</w:t>
+      </w:r>
+    </w:p>
+    <w:p>
+      <w:pPr>
+        <w:rPr>
+          <w:rFonts w:ascii="Times New Roman" w:eastAsiaTheme="minorEastAsia" w:hAnsi="Times New Roman" w:cs="Times New Roman"/>
+          <w:sz w:val="24"/>
+          <w:szCs w:val="24"/>
+        </w:rPr>
+      </w:pPr>
+    </w:p>
+    <w:p>
+      <w:pPr>
+        <w:rPr>
+          <w:rFonts w:ascii="Times New Roman" w:eastAsiaTheme="minorEastAsia" w:hAnsi="Times New Roman" w:cs="Times New Roman"/>
+          <w:b/>
+          <w:bCs/>
+          <w:sz w:val="24"/>
+          <w:szCs w:val="24"/>
+        </w:rPr>
+      </w:pPr>
+      <w:r>
+        <w:rPr>
+          <w:rFonts w:ascii="Times New Roman" w:eastAsiaTheme="minorEastAsia" w:hAnsi="Times New Roman" w:cs="Times New Roman"/>
+          <w:b/>
+          <w:bCs/>
+          <w:sz w:val="24"/>
+          <w:szCs w:val="24"/>
+        </w:rPr>
+        <w:t>Qubit State</w:t>
+      </w:r>
+    </w:p>
+    <w:p>
+      <w:pPr>
+        <w:rPr>
+          <w:rFonts w:ascii="Times New Roman" w:eastAsiaTheme="minorEastAsia" w:hAnsi="Times New Roman" w:cs="Times New Roman"/>
+          <w:sz w:val="24"/>
+          <w:szCs w:val="24"/>
+        </w:rPr>
+      </w:pPr>
+      <w:r>
+        <w:rPr>
+          <w:rFonts w:ascii="Times New Roman" w:eastAsiaTheme="minorEastAsia" w:hAnsi="Times New Roman" w:cs="Times New Roman"/>
+          <w:sz w:val="24"/>
+          <w:szCs w:val="24"/>
+        </w:rPr>
+        <w:t xml:space="preserve">Because a qubit does not exist discretely in the states of </w:t>
+      </w:r>
+      <m:oMath>
+        <m:d>
+          <m:dPr>
+            <m:begChr m:val=""/>
+            <m:endChr m:val="⟩"/>
+            <m:ctrlPr>
+              <w:rPr>
+                <w:rFonts w:ascii="Cambria Math" w:hAnsi="Cambria Math" w:cs="Times New Roman"/>
+                <w:i/>
+                <w:sz w:val="24"/>
+                <w:szCs w:val="24"/>
+              </w:rPr>
+            </m:ctrlPr>
+          </m:dPr>
+          <m:e>
+            <m:r>
+              <w:rPr>
+                <w:rFonts w:ascii="Cambria Math" w:hAnsi="Cambria Math" w:cs="Times New Roman"/>
+                <w:sz w:val="24"/>
+                <w:szCs w:val="24"/>
+              </w:rPr>
+              <m:t>|0</m:t>
+            </m:r>
+          </m:e>
+        </m:d>
+        <m:r>
+          <w:rPr>
+            <w:rFonts w:ascii="Cambria Math" w:hAnsi="Cambria Math" w:cs="Times New Roman"/>
+            <w:sz w:val="24"/>
+            <w:szCs w:val="24"/>
+          </w:rPr>
+          <m:t xml:space="preserve"> </m:t>
+        </m:r>
+      </m:oMath>
+      <w:r>
+        <w:rPr>
+          <w:rFonts w:ascii="Times New Roman" w:eastAsiaTheme="minorEastAsia" w:hAnsi="Times New Roman" w:cs="Times New Roman"/>
+          <w:sz w:val="24"/>
+          <w:szCs w:val="24"/>
+        </w:rPr>
+        <w:t xml:space="preserve">or </w:t>
+      </w:r>
+      <m:oMath>
+        <m:d>
+          <m:dPr>
+            <m:begChr m:val=""/>
+            <m:endChr m:val="⟩"/>
+            <m:ctrlPr>
+              <w:rPr>
+                <w:rFonts w:ascii="Cambria Math" w:hAnsi="Cambria Math" w:cs="Times New Roman"/>
+                <w:i/>
+                <w:sz w:val="24"/>
+                <w:szCs w:val="24"/>
+              </w:rPr>
+            </m:ctrlPr>
+          </m:dPr>
+          <m:e>
+            <m:r>
+              <w:rPr>
+                <w:rFonts w:ascii="Cambria Math" w:hAnsi="Cambria Math" w:cs="Times New Roman"/>
+                <w:sz w:val="24"/>
+                <w:szCs w:val="24"/>
+              </w:rPr>
+              <m:t>|1</m:t>
+            </m:r>
+          </m:e>
+        </m:d>
+      </m:oMath>
+      <w:r>
+        <w:rPr>
+          <w:rFonts w:ascii="Times New Roman" w:eastAsiaTheme="minorEastAsia" w:hAnsi="Times New Roman" w:cs="Times New Roman"/>
+          <w:sz w:val="24"/>
+          <w:szCs w:val="24"/>
+        </w:rPr>
+        <w:t xml:space="preserve">, we must find the probability that the qubit will be measured in either state. The probabilities are given by complex coefficients operating on either state, typically denoted α and β as scalars for the states </w:t>
+      </w:r>
+      <m:oMath>
+        <m:d>
+          <m:dPr>
+            <m:begChr m:val=""/>
+            <m:endChr m:val="⟩"/>
+            <m:ctrlPr>
+              <w:rPr>
+                <w:rFonts w:ascii="Cambria Math" w:hAnsi="Cambria Math" w:cs="Times New Roman"/>
+                <w:i/>
+                <w:sz w:val="24"/>
+                <w:szCs w:val="24"/>
+              </w:rPr>
+            </m:ctrlPr>
+          </m:dPr>
+          <m:e>
+            <m:r>
+              <w:rPr>
+                <w:rFonts w:ascii="Cambria Math" w:hAnsi="Cambria Math" w:cs="Times New Roman"/>
+                <w:sz w:val="24"/>
+                <w:szCs w:val="24"/>
+              </w:rPr>
+              <m:t>|0</m:t>
+            </m:r>
+          </m:e>
+        </m:d>
+      </m:oMath>
+      <w:r>
+        <w:rPr>
+          <w:rFonts w:ascii="Times New Roman" w:eastAsiaTheme="minorEastAsia" w:hAnsi="Times New Roman" w:cs="Times New Roman"/>
+          <w:sz w:val="24"/>
+          <w:szCs w:val="24"/>
+        </w:rPr>
+        <w:t xml:space="preserve"> and </w:t>
+      </w:r>
+      <m:oMath>
+        <m:d>
+          <m:dPr>
+            <m:begChr m:val=""/>
+            <m:endChr m:val="⟩"/>
+            <m:ctrlPr>
+              <w:rPr>
+                <w:rFonts w:ascii="Cambria Math" w:hAnsi="Cambria Math" w:cs="Times New Roman"/>
+                <w:i/>
+                <w:sz w:val="24"/>
+                <w:szCs w:val="24"/>
+              </w:rPr>
+            </m:ctrlPr>
+          </m:dPr>
+          <m:e>
+            <m:r>
+              <w:rPr>
+                <w:rFonts w:ascii="Cambria Math" w:hAnsi="Cambria Math" w:cs="Times New Roman"/>
+                <w:sz w:val="24"/>
+                <w:szCs w:val="24"/>
+              </w:rPr>
+              <m:t>|1</m:t>
+            </m:r>
+          </m:e>
+        </m:d>
+      </m:oMath>
+      <w:r>
+        <w:rPr>
+          <w:rFonts w:ascii="Times New Roman" w:eastAsiaTheme="minorEastAsia" w:hAnsi="Times New Roman" w:cs="Times New Roman"/>
+          <w:sz w:val="24"/>
+          <w:szCs w:val="24"/>
+        </w:rPr>
+        <w:t>, respectively. Thus, we can describe the overall state of a single qubit given:</w:t>
+      </w:r>
+    </w:p>
+    <w:p>
+      <w:pPr>
+        <w:jc w:val="center"/>
+        <w:rPr>
+          <w:rFonts w:ascii="Times New Roman" w:eastAsiaTheme="minorEastAsia" w:hAnsi="Times New Roman" w:cs="Times New Roman"/>
+          <w:sz w:val="24"/>
+          <w:szCs w:val="24"/>
+        </w:rPr>
+      </w:pPr>
+      <m:oMath>
+        <m:d>
+          <m:dPr>
+            <m:begChr m:val=""/>
+            <m:endChr m:val="⟩"/>
+            <m:ctrlPr>
+              <w:rPr>
+                <w:rFonts w:ascii="Cambria Math" w:eastAsiaTheme="minorEastAsia" w:hAnsi="Cambria Math" w:cs="Times New Roman"/>
+                <w:i/>
+                <w:sz w:val="24"/>
+                <w:szCs w:val="24"/>
+              </w:rPr>
+            </m:ctrlPr>
+          </m:dPr>
+          <m:e>
+            <m:r>
+              <w:rPr>
+                <w:rFonts w:ascii="Cambria Math" w:eastAsiaTheme="minorEastAsia" w:hAnsi="Cambria Math" w:cs="Times New Roman"/>
+                <w:sz w:val="24"/>
+                <w:szCs w:val="24"/>
+              </w:rPr>
+              <m:t>|ψ</m:t>
+            </m:r>
+          </m:e>
+        </m:d>
+        <m:r>
+          <w:rPr>
+            <w:rFonts w:ascii="Cambria Math" w:eastAsiaTheme="minorEastAsia" w:hAnsi="Cambria Math" w:cs="Times New Roman"/>
+            <w:sz w:val="24"/>
+            <w:szCs w:val="24"/>
+          </w:rPr>
+          <m:t>= α</m:t>
+        </m:r>
+        <m:d>
+          <m:dPr>
+            <m:begChr m:val=""/>
+            <m:endChr m:val="⟩"/>
+            <m:ctrlPr>
+              <w:rPr>
+                <w:rFonts w:ascii="Cambria Math" w:eastAsiaTheme="minorEastAsia" w:hAnsi="Cambria Math" w:cs="Times New Roman"/>
+                <w:i/>
+                <w:sz w:val="24"/>
+                <w:szCs w:val="24"/>
+              </w:rPr>
+            </m:ctrlPr>
+          </m:dPr>
+          <m:e>
+            <m:r>
+              <w:rPr>
+                <w:rFonts w:ascii="Cambria Math" w:eastAsiaTheme="minorEastAsia" w:hAnsi="Cambria Math" w:cs="Times New Roman"/>
+                <w:sz w:val="24"/>
+                <w:szCs w:val="24"/>
+              </w:rPr>
+              <m:t>|0</m:t>
+            </m:r>
+          </m:e>
+        </m:d>
+        <m:r>
+          <w:rPr>
+            <w:rFonts w:ascii="Cambria Math" w:eastAsiaTheme="minorEastAsia" w:hAnsi="Cambria Math" w:cs="Times New Roman"/>
+            <w:sz w:val="24"/>
+            <w:szCs w:val="24"/>
+          </w:rPr>
+          <m:t>+ β</m:t>
+        </m:r>
+        <m:d>
+          <m:dPr>
+            <m:begChr m:val=""/>
+            <m:endChr m:val="⟩"/>
+            <m:ctrlPr>
+              <w:rPr>
+                <w:rFonts w:ascii="Cambria Math" w:eastAsiaTheme="minorEastAsia" w:hAnsi="Cambria Math" w:cs="Times New Roman"/>
+                <w:i/>
+                <w:sz w:val="24"/>
+                <w:szCs w:val="24"/>
+              </w:rPr>
+            </m:ctrlPr>
+          </m:dPr>
+          <m:e>
+            <m:r>
+              <w:rPr>
+                <w:rFonts w:ascii="Cambria Math" w:eastAsiaTheme="minorEastAsia" w:hAnsi="Cambria Math" w:cs="Times New Roman"/>
+                <w:sz w:val="24"/>
+                <w:szCs w:val="24"/>
+              </w:rPr>
+              <m:t>|1</m:t>
+            </m:r>
+          </m:e>
+        </m:d>
+      </m:oMath>
+      <w:r>
+        <w:rPr>
+          <w:rFonts w:ascii="Times New Roman" w:eastAsiaTheme="minorEastAsia" w:hAnsi="Times New Roman" w:cs="Times New Roman"/>
+          <w:sz w:val="24"/>
+          <w:szCs w:val="24"/>
+        </w:rPr>
+        <w:t>.</w:t>
+      </w:r>
+    </w:p>
+    <w:p>
+      <w:pPr>
+        <w:rPr>
+          <w:rFonts w:ascii="Times New Roman" w:eastAsiaTheme="minorEastAsia" w:hAnsi="Times New Roman" w:cs="Times New Roman"/>
+          <w:sz w:val="24"/>
+          <w:szCs w:val="24"/>
+        </w:rPr>
+      </w:pPr>
+      <w:r>
+        <w:rPr>
+          <w:rFonts w:ascii="Times New Roman" w:eastAsiaTheme="minorEastAsia" w:hAnsi="Times New Roman" w:cs="Times New Roman"/>
+          <w:sz w:val="24"/>
+          <w:szCs w:val="24"/>
+        </w:rPr>
+        <w:t xml:space="preserve">We find the probability amplitudes that a qubit is measured as a 0 or 1 given the probability amplitudes of these coefficients:  </w:t>
+      </w:r>
+      <m:oMath>
+        <m:sSup>
+          <m:sSupPr>
+            <m:ctrlPr>
+              <w:rPr>
+                <w:rFonts w:ascii="Cambria Math" w:eastAsiaTheme="minorEastAsia" w:hAnsi="Cambria Math" w:cs="Times New Roman"/>
+                <w:i/>
+                <w:sz w:val="24"/>
+                <w:szCs w:val="24"/>
+              </w:rPr>
+            </m:ctrlPr>
+          </m:sSupPr>
+          <m:e>
+            <m:d>
+              <m:dPr>
+                <m:begChr m:val="|"/>
+                <m:endChr m:val="|"/>
+                <m:ctrlPr>
+                  <w:rPr>
+                    <w:rFonts w:ascii="Cambria Math" w:eastAsiaTheme="minorEastAsia" w:hAnsi="Cambria Math" w:cs="Times New Roman"/>
+                    <w:i/>
+                    <w:sz w:val="24"/>
+                    <w:szCs w:val="24"/>
+                  </w:rPr>
+                </m:ctrlPr>
+              </m:dPr>
+              <m:e>
+                <m:r>
+                  <w:rPr>
+                    <w:rFonts w:ascii="Cambria Math" w:eastAsiaTheme="minorEastAsia" w:hAnsi="Cambria Math" w:cs="Times New Roman"/>
+                    <w:sz w:val="24"/>
+                    <w:szCs w:val="24"/>
+                  </w:rPr>
+                  <m:t>α</m:t>
+                </m:r>
+              </m:e>
+            </m:d>
+          </m:e>
+          <m:sup>
+            <m:r>
+              <w:rPr>
+                <w:rFonts w:ascii="Cambria Math" w:eastAsiaTheme="minorEastAsia" w:hAnsi="Cambria Math" w:cs="Times New Roman"/>
+                <w:sz w:val="24"/>
+                <w:szCs w:val="24"/>
+              </w:rPr>
+              <m:t>2</m:t>
+            </m:r>
+          </m:sup>
+        </m:sSup>
+        <m:r>
+          <w:rPr>
+            <w:rFonts w:ascii="Cambria Math" w:eastAsiaTheme="minorEastAsia" w:hAnsi="Cambria Math" w:cs="Times New Roman"/>
+            <w:sz w:val="24"/>
+            <w:szCs w:val="24"/>
+          </w:rPr>
+          <m:t xml:space="preserve"> and </m:t>
+        </m:r>
+        <m:sSup>
+          <m:sSupPr>
+            <m:ctrlPr>
+              <w:rPr>
+                <w:rFonts w:ascii="Cambria Math" w:eastAsiaTheme="minorEastAsia" w:hAnsi="Cambria Math" w:cs="Times New Roman"/>
+                <w:i/>
+                <w:sz w:val="24"/>
+                <w:szCs w:val="24"/>
+              </w:rPr>
+            </m:ctrlPr>
+          </m:sSupPr>
+          <m:e>
+            <m:d>
+              <m:dPr>
+                <m:begChr m:val="|"/>
+                <m:endChr m:val="|"/>
+                <m:ctrlPr>
+                  <w:rPr>
+                    <w:rFonts w:ascii="Cambria Math" w:eastAsiaTheme="minorEastAsia" w:hAnsi="Cambria Math" w:cs="Times New Roman"/>
+                    <w:i/>
+                    <w:sz w:val="24"/>
+                    <w:szCs w:val="24"/>
+                  </w:rPr>
+                </m:ctrlPr>
+              </m:dPr>
+              <m:e>
+                <m:r>
+                  <w:rPr>
+                    <w:rFonts w:ascii="Cambria Math" w:eastAsiaTheme="minorEastAsia" w:hAnsi="Cambria Math" w:cs="Times New Roman"/>
+                    <w:sz w:val="24"/>
+                    <w:szCs w:val="24"/>
+                  </w:rPr>
+                  <m:t>β</m:t>
+                </m:r>
+              </m:e>
+            </m:d>
+          </m:e>
+          <m:sup>
+            <m:r>
+              <w:rPr>
+                <w:rFonts w:ascii="Cambria Math" w:eastAsiaTheme="minorEastAsia" w:hAnsi="Cambria Math" w:cs="Times New Roman"/>
+                <w:sz w:val="24"/>
+                <w:szCs w:val="24"/>
+              </w:rPr>
+              <m:t>2</m:t>
+            </m:r>
+          </m:sup>
+        </m:sSup>
+        <m:r>
+          <w:rPr>
+            <w:rFonts w:ascii="Cambria Math" w:eastAsiaTheme="minorEastAsia" w:hAnsi="Cambria Math" w:cs="Times New Roman"/>
+            <w:sz w:val="24"/>
+            <w:szCs w:val="24"/>
+          </w:rPr>
+          <m:t xml:space="preserve">, where </m:t>
+        </m:r>
+        <m:sSup>
+          <m:sSupPr>
+            <m:ctrlPr>
+              <w:rPr>
+                <w:rFonts w:ascii="Cambria Math" w:eastAsiaTheme="minorEastAsia" w:hAnsi="Cambria Math" w:cs="Times New Roman"/>
+                <w:i/>
+                <w:sz w:val="24"/>
+                <w:szCs w:val="24"/>
+              </w:rPr>
+            </m:ctrlPr>
+          </m:sSupPr>
+          <m:e>
+            <m:d>
+              <m:dPr>
+                <m:begChr m:val="|"/>
+                <m:endChr m:val="|"/>
+                <m:ctrlPr>
+                  <w:rPr>
+                    <w:rFonts w:ascii="Cambria Math" w:eastAsiaTheme="minorEastAsia" w:hAnsi="Cambria Math" w:cs="Times New Roman"/>
+                    <w:i/>
+                    <w:sz w:val="24"/>
+                    <w:szCs w:val="24"/>
+                  </w:rPr>
+                </m:ctrlPr>
+              </m:dPr>
+              <m:e>
+                <m:r>
+                  <w:rPr>
+                    <w:rFonts w:ascii="Cambria Math" w:eastAsiaTheme="minorEastAsia" w:hAnsi="Cambria Math" w:cs="Times New Roman"/>
+                    <w:sz w:val="24"/>
+                    <w:szCs w:val="24"/>
+                  </w:rPr>
+                  <m:t>α</m:t>
+                </m:r>
+              </m:e>
+            </m:d>
+          </m:e>
+          <m:sup>
+            <m:r>
+              <w:rPr>
+                <w:rFonts w:ascii="Cambria Math" w:eastAsiaTheme="minorEastAsia" w:hAnsi="Cambria Math" w:cs="Times New Roman"/>
+                <w:sz w:val="24"/>
+                <w:szCs w:val="24"/>
+              </w:rPr>
+              <m:t>2</m:t>
+            </m:r>
+          </m:sup>
+        </m:sSup>
+        <m:r>
+          <w:rPr>
+            <w:rFonts w:ascii="Cambria Math" w:eastAsiaTheme="minorEastAsia" w:hAnsi="Cambria Math" w:cs="Times New Roman"/>
+            <w:sz w:val="24"/>
+            <w:szCs w:val="24"/>
+          </w:rPr>
+          <m:t xml:space="preserve">+ </m:t>
+        </m:r>
+        <m:sSup>
+          <m:sSupPr>
+            <m:ctrlPr>
+              <w:rPr>
+                <w:rFonts w:ascii="Cambria Math" w:eastAsiaTheme="minorEastAsia" w:hAnsi="Cambria Math" w:cs="Times New Roman"/>
+                <w:i/>
+                <w:sz w:val="24"/>
+                <w:szCs w:val="24"/>
+              </w:rPr>
+            </m:ctrlPr>
+          </m:sSupPr>
+          <m:e>
+            <m:d>
+              <m:dPr>
+                <m:begChr m:val="|"/>
+                <m:endChr m:val="|"/>
+                <m:ctrlPr>
+                  <w:rPr>
+                    <w:rFonts w:ascii="Cambria Math" w:eastAsiaTheme="minorEastAsia" w:hAnsi="Cambria Math" w:cs="Times New Roman"/>
+                    <w:i/>
+                    <w:sz w:val="24"/>
+                    <w:szCs w:val="24"/>
+                  </w:rPr>
+                </m:ctrlPr>
+              </m:dPr>
+              <m:e>
+                <m:r>
+                  <w:rPr>
+                    <w:rFonts w:ascii="Cambria Math" w:eastAsiaTheme="minorEastAsia" w:hAnsi="Cambria Math" w:cs="Times New Roman"/>
+                    <w:sz w:val="24"/>
+                    <w:szCs w:val="24"/>
+                  </w:rPr>
+                  <m:t>β</m:t>
+                </m:r>
+              </m:e>
+            </m:d>
+          </m:e>
+          <m:sup>
+            <m:r>
+              <w:rPr>
+                <w:rFonts w:ascii="Cambria Math" w:eastAsiaTheme="minorEastAsia" w:hAnsi="Cambria Math" w:cs="Times New Roman"/>
+                <w:sz w:val="24"/>
+                <w:szCs w:val="24"/>
+              </w:rPr>
+              <m:t>2</m:t>
+            </m:r>
+          </m:sup>
+        </m:sSup>
+        <m:r>
+          <w:rPr>
+            <w:rFonts w:ascii="Cambria Math" w:eastAsiaTheme="minorEastAsia" w:hAnsi="Cambria Math" w:cs="Times New Roman"/>
+            <w:sz w:val="24"/>
+            <w:szCs w:val="24"/>
+          </w:rPr>
+          <m:t>=1</m:t>
+        </m:r>
+      </m:oMath>
+      <w:r>
+        <w:rPr>
+          <w:rFonts w:ascii="Times New Roman" w:eastAsiaTheme="minorEastAsia" w:hAnsi="Times New Roman" w:cs="Times New Roman"/>
+          <w:sz w:val="24"/>
+          <w:szCs w:val="24"/>
+        </w:rPr>
+        <w:t xml:space="preserve"> </w:t>
+      </w:r>
+      <w:r>
+        <w:rPr>
+          <w:rFonts w:ascii="Times New Roman" w:eastAsiaTheme="minorEastAsia" w:hAnsi="Times New Roman" w:cs="Times New Roman"/>
+          <w:sz w:val="24"/>
+          <w:szCs w:val="24"/>
+        </w:rPr>
+        <w:fldChar w:fldCharType="begin"/>
+      </w:r>
+      <w:r>
+        <w:rPr>
+          <w:rFonts w:ascii="Times New Roman" w:eastAsiaTheme="minorEastAsia" w:hAnsi="Times New Roman" w:cs="Times New Roman"/>
+          <w:sz w:val="24"/>
+          <w:szCs w:val="24"/>
+        </w:rPr>
+        <w:instrText xml:space="preserve"> ADDIN ZOTERO_ITEM CSL_CITATION {"citationID":"eUXqSq4R","properties":{"formattedCitation":"[9]","plainCitation":"[9]","noteIndex":0},"citationItems":[{"id":176,"uris":["http://zotero.org/groups/2336266/items/VUXYVMXM"],"uri":["http://zotero.org/groups/2336266/items/VUXYVMXM"],"itemData":{"id":176,"type":"webpage","title":"Quantum computing at Microsoft","URL":"https://blogs.msdn.microsoft.com/uk_faculty_connection/2018/02/06/introduction-to-quantum-computing/","accessed":{"date-parts":[["2019",6,25]]}}}],"schema":"https://github.com/citation-style-language/schema/raw/master/csl-citation.json"} </w:instrText>
+      </w:r>
+      <w:r>
+        <w:rPr>
+          <w:rFonts w:ascii="Times New Roman" w:eastAsiaTheme="minorEastAsia" w:hAnsi="Times New Roman" w:cs="Times New Roman"/>
+          <w:sz w:val="24"/>
+          <w:szCs w:val="24"/>
+        </w:rPr>
+        <w:fldChar w:fldCharType="separate"/>
+      </w:r>
+      <w:r>
+        <w:rPr>
+          <w:rFonts w:ascii="Times New Roman" w:hAnsi="Times New Roman" w:cs="Times New Roman"/>
+          <w:sz w:val="24"/>
+        </w:rPr>
+        <w:t>[9]</w:t>
+      </w:r>
+      <w:r>
+        <w:rPr>
+          <w:rFonts w:ascii="Times New Roman" w:eastAsiaTheme="minorEastAsia" w:hAnsi="Times New Roman" w:cs="Times New Roman"/>
+          <w:sz w:val="24"/>
+          <w:szCs w:val="24"/>
+        </w:rPr>
+        <w:fldChar w:fldCharType="end"/>
+      </w:r>
+      <w:r>
+        <w:rPr>
+          <w:rFonts w:ascii="Times New Roman" w:eastAsiaTheme="minorEastAsia" w:hAnsi="Times New Roman" w:cs="Times New Roman"/>
+          <w:sz w:val="24"/>
+          <w:szCs w:val="24"/>
+        </w:rPr>
+        <w:t>.</w:t>
+      </w:r>
+    </w:p>
+    <w:p>
+      <w:pPr>
+        <w:rPr>
+          <w:rFonts w:ascii="Times New Roman" w:eastAsiaTheme="minorEastAsia" w:hAnsi="Times New Roman" w:cs="Times New Roman"/>
+          <w:b/>
+          <w:bCs/>
+          <w:sz w:val="24"/>
+          <w:szCs w:val="24"/>
+        </w:rPr>
+      </w:pPr>
+    </w:p>
+    <w:p>
+      <w:pPr>
+        <w:rPr>
+          <w:rFonts w:ascii="Times New Roman" w:eastAsiaTheme="minorEastAsia" w:hAnsi="Times New Roman" w:cs="Times New Roman"/>
+          <w:b/>
+          <w:bCs/>
+          <w:sz w:val="24"/>
+          <w:szCs w:val="24"/>
+        </w:rPr>
+      </w:pPr>
+    </w:p>
+    <w:p>
+      <w:pPr>
+        <w:rPr>
+          <w:rFonts w:ascii="Times New Roman" w:eastAsiaTheme="minorEastAsia" w:hAnsi="Times New Roman" w:cs="Times New Roman"/>
+          <w:b/>
+          <w:bCs/>
+          <w:sz w:val="24"/>
+          <w:szCs w:val="24"/>
+        </w:rPr>
+      </w:pPr>
+      <w:r>
+        <w:rPr>
+          <w:rFonts w:ascii="Times New Roman" w:eastAsiaTheme="minorEastAsia" w:hAnsi="Times New Roman" w:cs="Times New Roman"/>
+          <w:b/>
+          <w:bCs/>
+          <w:sz w:val="24"/>
+          <w:szCs w:val="24"/>
+        </w:rPr>
+        <w:lastRenderedPageBreak/>
+        <w:t>Quantum Gates</w:t>
+      </w:r>
+    </w:p>
+    <w:p>
+      <w:pPr>
+        <w:rPr>
+          <w:rFonts w:ascii="Times New Roman" w:eastAsiaTheme="minorEastAsia" w:hAnsi="Times New Roman" w:cs="Times New Roman"/>
+          <w:b/>
+          <w:bCs/>
+          <w:sz w:val="24"/>
+          <w:szCs w:val="24"/>
+        </w:rPr>
+      </w:pPr>
+      <w:r>
+        <w:rPr>
+          <w:rFonts w:ascii="Times New Roman" w:eastAsiaTheme="minorEastAsia" w:hAnsi="Times New Roman" w:cs="Times New Roman"/>
+          <w:b/>
+          <w:bCs/>
+          <w:sz w:val="24"/>
+          <w:szCs w:val="24"/>
+        </w:rPr>
+        <w:t>Hadamard Gate</w:t>
+      </w:r>
+    </w:p>
+    <w:p>
+      <w:pPr>
+        <w:rPr>
+          <w:rFonts w:ascii="Times New Roman" w:eastAsiaTheme="minorEastAsia" w:hAnsi="Times New Roman" w:cs="Times New Roman"/>
+          <w:sz w:val="24"/>
+          <w:szCs w:val="24"/>
+        </w:rPr>
+      </w:pPr>
+      <w:r>
+        <w:rPr>
+          <w:rFonts w:ascii="Times New Roman" w:eastAsiaTheme="minorEastAsia" w:hAnsi="Times New Roman" w:cs="Times New Roman"/>
+          <w:sz w:val="24"/>
+          <w:szCs w:val="24"/>
+        </w:rPr>
+        <w:t>The Hadamard gate acts to superpose the state of a qubit, giving equal probability that the qubit is measured as either 0 or 1 [2].</w:t>
+      </w:r>
+    </w:p>
+    <w:p>
+      <w:pPr>
+        <w:rPr>
+          <w:rFonts w:ascii="Times New Roman" w:eastAsiaTheme="minorEastAsia" w:hAnsi="Times New Roman" w:cs="Times New Roman"/>
+          <w:sz w:val="24"/>
+          <w:szCs w:val="24"/>
+        </w:rPr>
+      </w:pPr>
+      <w:r>
+        <w:rPr>
+          <w:rFonts w:ascii="Times New Roman" w:eastAsiaTheme="minorEastAsia" w:hAnsi="Times New Roman" w:cs="Times New Roman"/>
+          <w:sz w:val="24"/>
+          <w:szCs w:val="24"/>
+        </w:rPr>
+        <w:t xml:space="preserve">Hadamard Gate: </w:t>
+      </w:r>
+      <m:oMath>
+        <m:f>
+          <m:fPr>
+            <m:ctrlPr>
+              <w:rPr>
+                <w:rFonts w:ascii="Cambria Math" w:eastAsiaTheme="minorEastAsia" w:hAnsi="Cambria Math" w:cs="Times New Roman"/>
+                <w:i/>
+                <w:sz w:val="24"/>
+                <w:szCs w:val="24"/>
+              </w:rPr>
+            </m:ctrlPr>
+          </m:fPr>
+          <m:num>
+            <m:r>
+              <w:rPr>
+                <w:rFonts w:ascii="Cambria Math" w:eastAsiaTheme="minorEastAsia" w:hAnsi="Cambria Math" w:cs="Times New Roman"/>
+                <w:sz w:val="24"/>
+                <w:szCs w:val="24"/>
+              </w:rPr>
+              <m:t>1</m:t>
+            </m:r>
+          </m:num>
+          <m:den>
+            <m:rad>
+              <m:radPr>
+                <m:degHide m:val="1"/>
+                <m:ctrlPr>
+                  <w:rPr>
+                    <w:rFonts w:ascii="Cambria Math" w:eastAsiaTheme="minorEastAsia" w:hAnsi="Cambria Math" w:cs="Times New Roman"/>
+                    <w:i/>
+                    <w:sz w:val="24"/>
+                    <w:szCs w:val="24"/>
+                  </w:rPr>
+                </m:ctrlPr>
+              </m:radPr>
+              <m:deg/>
+              <m:e>
+                <m:r>
+                  <w:rPr>
+                    <w:rFonts w:ascii="Cambria Math" w:eastAsiaTheme="minorEastAsia" w:hAnsi="Cambria Math" w:cs="Times New Roman"/>
+                    <w:sz w:val="24"/>
+                    <w:szCs w:val="24"/>
+                  </w:rPr>
+                  <m:t>2</m:t>
+                </m:r>
+              </m:e>
+            </m:rad>
+          </m:den>
+        </m:f>
+        <m:d>
+          <m:dPr>
+            <m:begChr m:val="["/>
+            <m:endChr m:val="]"/>
+            <m:ctrlPr>
+              <w:rPr>
+                <w:rFonts w:ascii="Cambria Math" w:eastAsiaTheme="minorEastAsia" w:hAnsi="Cambria Math" w:cs="Times New Roman"/>
+                <w:i/>
+                <w:sz w:val="24"/>
+                <w:szCs w:val="24"/>
+              </w:rPr>
+            </m:ctrlPr>
+          </m:dPr>
+          <m:e>
+            <m:m>
+              <m:mPr>
+                <m:mcs>
+                  <m:mc>
+                    <m:mcPr>
+                      <m:count m:val="2"/>
+                      <m:mcJc m:val="center"/>
+                    </m:mcPr>
+                  </m:mc>
+                </m:mcs>
+                <m:ctrlPr>
+                  <w:rPr>
+                    <w:rFonts w:ascii="Cambria Math" w:eastAsiaTheme="minorEastAsia" w:hAnsi="Cambria Math" w:cs="Times New Roman"/>
+                    <w:i/>
+                    <w:sz w:val="24"/>
+                    <w:szCs w:val="24"/>
+                  </w:rPr>
+                </m:ctrlPr>
+              </m:mPr>
+              <m:mr>
+                <m:e>
+                  <m:r>
+                    <w:rPr>
+                      <w:rFonts w:ascii="Cambria Math" w:eastAsiaTheme="minorEastAsia" w:hAnsi="Cambria Math" w:cs="Times New Roman"/>
+                      <w:sz w:val="24"/>
+                      <w:szCs w:val="24"/>
+                    </w:rPr>
+                    <m:t>1</m:t>
+                  </m:r>
+                </m:e>
+                <m:e>
+                  <m:r>
+                    <w:rPr>
+                      <w:rFonts w:ascii="Cambria Math" w:eastAsiaTheme="minorEastAsia" w:hAnsi="Cambria Math" w:cs="Times New Roman"/>
+                      <w:sz w:val="24"/>
+                      <w:szCs w:val="24"/>
+                    </w:rPr>
+                    <m:t>1</m:t>
+                  </m:r>
+                </m:e>
+              </m:mr>
+              <m:mr>
+                <m:e>
+                  <m:r>
+                    <w:rPr>
+                      <w:rFonts w:ascii="Cambria Math" w:eastAsiaTheme="minorEastAsia" w:hAnsi="Cambria Math" w:cs="Times New Roman"/>
+                      <w:sz w:val="24"/>
+                      <w:szCs w:val="24"/>
+                    </w:rPr>
+                    <m:t>1</m:t>
+                  </m:r>
+                </m:e>
+                <m:e>
+                  <m:r>
+                    <w:rPr>
+                      <w:rFonts w:ascii="Cambria Math" w:eastAsiaTheme="minorEastAsia" w:hAnsi="Cambria Math" w:cs="Times New Roman"/>
+                      <w:sz w:val="24"/>
+                      <w:szCs w:val="24"/>
+                    </w:rPr>
+                    <m:t>-1</m:t>
+                  </m:r>
+                </m:e>
+              </m:mr>
+            </m:m>
+          </m:e>
+        </m:d>
+      </m:oMath>
+      <w:r>
+        <w:rPr>
+          <w:rFonts w:ascii="Times New Roman" w:eastAsiaTheme="minorEastAsia" w:hAnsi="Times New Roman" w:cs="Times New Roman"/>
+          <w:sz w:val="24"/>
+          <w:szCs w:val="24"/>
+        </w:rPr>
+        <w:t xml:space="preserve">. When applied to a qubit of either the </w:t>
+      </w:r>
+      <m:oMath>
+        <m:d>
+          <m:dPr>
+            <m:begChr m:val=""/>
+            <m:endChr m:val="⟩"/>
+            <m:ctrlPr>
+              <w:rPr>
+                <w:rFonts w:ascii="Cambria Math" w:eastAsiaTheme="minorEastAsia" w:hAnsi="Cambria Math" w:cs="Times New Roman"/>
+                <w:i/>
+                <w:sz w:val="24"/>
+                <w:szCs w:val="24"/>
+              </w:rPr>
+            </m:ctrlPr>
+          </m:dPr>
+          <m:e>
+            <m:r>
+              <w:rPr>
+                <w:rFonts w:ascii="Cambria Math" w:eastAsiaTheme="minorEastAsia" w:hAnsi="Cambria Math" w:cs="Times New Roman"/>
+                <w:sz w:val="24"/>
+                <w:szCs w:val="24"/>
+              </w:rPr>
+              <m:t>|0</m:t>
+            </m:r>
+          </m:e>
+        </m:d>
+      </m:oMath>
+      <w:r>
+        <w:rPr>
+          <w:rFonts w:ascii="Times New Roman" w:eastAsiaTheme="minorEastAsia" w:hAnsi="Times New Roman" w:cs="Times New Roman"/>
+          <w:sz w:val="24"/>
+          <w:szCs w:val="24"/>
+        </w:rPr>
+        <w:t xml:space="preserve"> or </w:t>
+      </w:r>
+      <m:oMath>
+        <m:d>
+          <m:dPr>
+            <m:begChr m:val=""/>
+            <m:endChr m:val="⟩"/>
+            <m:ctrlPr>
+              <w:rPr>
+                <w:rFonts w:ascii="Cambria Math" w:eastAsiaTheme="minorEastAsia" w:hAnsi="Cambria Math" w:cs="Times New Roman"/>
+                <w:i/>
+                <w:sz w:val="24"/>
+                <w:szCs w:val="24"/>
+              </w:rPr>
+            </m:ctrlPr>
+          </m:dPr>
+          <m:e>
+            <m:r>
+              <w:rPr>
+                <w:rFonts w:ascii="Cambria Math" w:eastAsiaTheme="minorEastAsia" w:hAnsi="Cambria Math" w:cs="Times New Roman"/>
+                <w:sz w:val="24"/>
+                <w:szCs w:val="24"/>
+              </w:rPr>
+              <m:t>|1</m:t>
+            </m:r>
+          </m:e>
+        </m:d>
+      </m:oMath>
+      <w:r>
+        <w:rPr>
+          <w:rFonts w:ascii="Times New Roman" w:eastAsiaTheme="minorEastAsia" w:hAnsi="Times New Roman" w:cs="Times New Roman"/>
+          <w:sz w:val="24"/>
+          <w:szCs w:val="24"/>
+        </w:rPr>
+        <w:t xml:space="preserve"> basis vectors:</w:t>
+      </w:r>
+    </w:p>
+    <w:p>
+      <w:pPr>
+        <w:jc w:val="center"/>
+        <w:rPr>
+          <w:rFonts w:ascii="Times New Roman" w:eastAsiaTheme="minorEastAsia" w:hAnsi="Times New Roman" w:cs="Times New Roman"/>
+          <w:sz w:val="24"/>
+          <w:szCs w:val="24"/>
+        </w:rPr>
+      </w:pPr>
+      <m:oMath>
+        <m:r>
+          <w:rPr>
+            <w:rFonts w:ascii="Cambria Math" w:eastAsiaTheme="minorEastAsia" w:hAnsi="Cambria Math" w:cs="Times New Roman"/>
+            <w:sz w:val="24"/>
+            <w:szCs w:val="24"/>
+          </w:rPr>
+          <m:t>H</m:t>
+        </m:r>
+        <m:d>
+          <m:dPr>
+            <m:begChr m:val=""/>
+            <m:endChr m:val="⟩"/>
+            <m:ctrlPr>
+              <w:rPr>
+                <w:rFonts w:ascii="Cambria Math" w:eastAsiaTheme="minorEastAsia" w:hAnsi="Cambria Math" w:cs="Times New Roman"/>
+                <w:i/>
+                <w:sz w:val="24"/>
+                <w:szCs w:val="24"/>
+              </w:rPr>
+            </m:ctrlPr>
+          </m:dPr>
+          <m:e>
+            <m:r>
+              <w:rPr>
+                <w:rFonts w:ascii="Cambria Math" w:eastAsiaTheme="minorEastAsia" w:hAnsi="Cambria Math" w:cs="Times New Roman"/>
+                <w:sz w:val="24"/>
+                <w:szCs w:val="24"/>
+              </w:rPr>
+              <m:t>|0</m:t>
+            </m:r>
+          </m:e>
+        </m:d>
+        <m:r>
+          <w:rPr>
+            <w:rFonts w:ascii="Cambria Math" w:eastAsiaTheme="minorEastAsia" w:hAnsi="Cambria Math" w:cs="Times New Roman"/>
+            <w:sz w:val="24"/>
+            <w:szCs w:val="24"/>
+          </w:rPr>
+          <m:t xml:space="preserve">= </m:t>
+        </m:r>
+        <m:f>
+          <m:fPr>
+            <m:ctrlPr>
+              <w:rPr>
+                <w:rFonts w:ascii="Cambria Math" w:eastAsiaTheme="minorEastAsia" w:hAnsi="Cambria Math" w:cs="Times New Roman"/>
+                <w:i/>
+                <w:sz w:val="24"/>
+                <w:szCs w:val="24"/>
+              </w:rPr>
+            </m:ctrlPr>
+          </m:fPr>
+          <m:num>
+            <m:r>
+              <w:rPr>
+                <w:rFonts w:ascii="Cambria Math" w:eastAsiaTheme="minorEastAsia" w:hAnsi="Cambria Math" w:cs="Times New Roman"/>
+                <w:sz w:val="24"/>
+                <w:szCs w:val="24"/>
+              </w:rPr>
+              <m:t>1</m:t>
+            </m:r>
+          </m:num>
+          <m:den>
+            <m:rad>
+              <m:radPr>
+                <m:degHide m:val="1"/>
+                <m:ctrlPr>
+                  <w:rPr>
+                    <w:rFonts w:ascii="Cambria Math" w:eastAsiaTheme="minorEastAsia" w:hAnsi="Cambria Math" w:cs="Times New Roman"/>
+                    <w:i/>
+                    <w:sz w:val="24"/>
+                    <w:szCs w:val="24"/>
+                  </w:rPr>
+                </m:ctrlPr>
+              </m:radPr>
+              <m:deg/>
+              <m:e>
+                <m:r>
+                  <w:rPr>
+                    <w:rFonts w:ascii="Cambria Math" w:eastAsiaTheme="minorEastAsia" w:hAnsi="Cambria Math" w:cs="Times New Roman"/>
+                    <w:sz w:val="24"/>
+                    <w:szCs w:val="24"/>
+                  </w:rPr>
+                  <m:t>2</m:t>
+                </m:r>
+              </m:e>
+            </m:rad>
+          </m:den>
+        </m:f>
+        <m:d>
+          <m:dPr>
+            <m:begChr m:val="["/>
+            <m:endChr m:val="]"/>
+            <m:ctrlPr>
+              <w:rPr>
+                <w:rFonts w:ascii="Cambria Math" w:eastAsiaTheme="minorEastAsia" w:hAnsi="Cambria Math" w:cs="Times New Roman"/>
+                <w:i/>
+                <w:sz w:val="24"/>
+                <w:szCs w:val="24"/>
+              </w:rPr>
+            </m:ctrlPr>
+          </m:dPr>
+          <m:e>
+            <m:m>
+              <m:mPr>
+                <m:mcs>
+                  <m:mc>
+                    <m:mcPr>
+                      <m:count m:val="2"/>
+                      <m:mcJc m:val="center"/>
+                    </m:mcPr>
+                  </m:mc>
+                </m:mcs>
+                <m:ctrlPr>
+                  <w:rPr>
+                    <w:rFonts w:ascii="Cambria Math" w:eastAsiaTheme="minorEastAsia" w:hAnsi="Cambria Math" w:cs="Times New Roman"/>
+                    <w:i/>
+                    <w:sz w:val="24"/>
+                    <w:szCs w:val="24"/>
+                  </w:rPr>
+                </m:ctrlPr>
+              </m:mPr>
+              <m:mr>
+                <m:e>
+                  <m:r>
+                    <w:rPr>
+                      <w:rFonts w:ascii="Cambria Math" w:eastAsiaTheme="minorEastAsia" w:hAnsi="Cambria Math" w:cs="Times New Roman"/>
+                      <w:sz w:val="24"/>
+                      <w:szCs w:val="24"/>
+                    </w:rPr>
+                    <m:t>1</m:t>
+                  </m:r>
+                </m:e>
+                <m:e>
+                  <m:r>
+                    <w:rPr>
+                      <w:rFonts w:ascii="Cambria Math" w:eastAsiaTheme="minorEastAsia" w:hAnsi="Cambria Math" w:cs="Times New Roman"/>
+                      <w:sz w:val="24"/>
+                      <w:szCs w:val="24"/>
+                    </w:rPr>
+                    <m:t>1</m:t>
+                  </m:r>
+                </m:e>
+              </m:mr>
+              <m:mr>
+                <m:e>
+                  <m:r>
+                    <w:rPr>
+                      <w:rFonts w:ascii="Cambria Math" w:eastAsiaTheme="minorEastAsia" w:hAnsi="Cambria Math" w:cs="Times New Roman"/>
+                      <w:sz w:val="24"/>
+                      <w:szCs w:val="24"/>
+                    </w:rPr>
+                    <m:t>1</m:t>
+                  </m:r>
+                </m:e>
+                <m:e>
+                  <m:r>
+                    <w:rPr>
+                      <w:rFonts w:ascii="Cambria Math" w:eastAsiaTheme="minorEastAsia" w:hAnsi="Cambria Math" w:cs="Times New Roman"/>
+                      <w:sz w:val="24"/>
+                      <w:szCs w:val="24"/>
+                    </w:rPr>
+                    <m:t>-1</m:t>
+                  </m:r>
+                </m:e>
+              </m:mr>
+            </m:m>
+          </m:e>
+        </m:d>
+        <m:r>
+          <w:rPr>
+            <w:rFonts w:ascii="Cambria Math" w:eastAsiaTheme="minorEastAsia" w:hAnsi="Cambria Math" w:cs="Times New Roman"/>
+            <w:sz w:val="24"/>
+            <w:szCs w:val="24"/>
+          </w:rPr>
+          <m:t>×</m:t>
+        </m:r>
+        <m:d>
+          <m:dPr>
+            <m:begChr m:val="["/>
+            <m:endChr m:val="]"/>
+            <m:ctrlPr>
+              <w:rPr>
+                <w:rFonts w:ascii="Cambria Math" w:eastAsiaTheme="minorEastAsia" w:hAnsi="Cambria Math" w:cs="Times New Roman"/>
+                <w:i/>
+                <w:sz w:val="24"/>
+                <w:szCs w:val="24"/>
+              </w:rPr>
+            </m:ctrlPr>
+          </m:dPr>
+          <m:e>
+            <m:m>
+              <m:mPr>
+                <m:mcs>
+                  <m:mc>
+                    <m:mcPr>
+                      <m:count m:val="1"/>
+                      <m:mcJc m:val="center"/>
+                    </m:mcPr>
+                  </m:mc>
+                </m:mcs>
+                <m:ctrlPr>
+                  <w:rPr>
+                    <w:rFonts w:ascii="Cambria Math" w:eastAsiaTheme="minorEastAsia" w:hAnsi="Cambria Math" w:cs="Times New Roman"/>
+                    <w:i/>
+                    <w:sz w:val="24"/>
+                    <w:szCs w:val="24"/>
+                  </w:rPr>
+                </m:ctrlPr>
+              </m:mPr>
+              <m:mr>
+                <m:e>
+                  <m:r>
+                    <w:rPr>
+                      <w:rFonts w:ascii="Cambria Math" w:eastAsiaTheme="minorEastAsia" w:hAnsi="Cambria Math" w:cs="Times New Roman"/>
+                      <w:sz w:val="24"/>
+                      <w:szCs w:val="24"/>
+                    </w:rPr>
+                    <m:t>1</m:t>
+                  </m:r>
+                </m:e>
+              </m:mr>
+              <m:mr>
+                <m:e>
+                  <m:r>
+                    <w:rPr>
+                      <w:rFonts w:ascii="Cambria Math" w:eastAsiaTheme="minorEastAsia" w:hAnsi="Cambria Math" w:cs="Times New Roman"/>
+                      <w:sz w:val="24"/>
+                      <w:szCs w:val="24"/>
+                    </w:rPr>
+                    <m:t>0</m:t>
+                  </m:r>
+                </m:e>
+              </m:mr>
+            </m:m>
+          </m:e>
+        </m:d>
+        <m:r>
+          <w:rPr>
+            <w:rFonts w:ascii="Cambria Math" w:eastAsiaTheme="minorEastAsia" w:hAnsi="Cambria Math" w:cs="Times New Roman"/>
+            <w:sz w:val="24"/>
+            <w:szCs w:val="24"/>
+          </w:rPr>
+          <m:t xml:space="preserve">= </m:t>
+        </m:r>
+        <m:f>
+          <m:fPr>
+            <m:ctrlPr>
+              <w:rPr>
+                <w:rFonts w:ascii="Cambria Math" w:eastAsiaTheme="minorEastAsia" w:hAnsi="Cambria Math" w:cs="Times New Roman"/>
+                <w:i/>
+                <w:sz w:val="24"/>
+                <w:szCs w:val="24"/>
+              </w:rPr>
+            </m:ctrlPr>
+          </m:fPr>
+          <m:num>
+            <m:r>
+              <w:rPr>
+                <w:rFonts w:ascii="Cambria Math" w:eastAsiaTheme="minorEastAsia" w:hAnsi="Cambria Math" w:cs="Times New Roman"/>
+                <w:sz w:val="24"/>
+                <w:szCs w:val="24"/>
+              </w:rPr>
+              <m:t>1</m:t>
+            </m:r>
+          </m:num>
+          <m:den>
+            <m:rad>
+              <m:radPr>
+                <m:degHide m:val="1"/>
+                <m:ctrlPr>
+                  <w:rPr>
+                    <w:rFonts w:ascii="Cambria Math" w:eastAsiaTheme="minorEastAsia" w:hAnsi="Cambria Math" w:cs="Times New Roman"/>
+                    <w:i/>
+                    <w:sz w:val="24"/>
+                    <w:szCs w:val="24"/>
+                  </w:rPr>
+                </m:ctrlPr>
+              </m:radPr>
+              <m:deg/>
+              <m:e>
+                <m:r>
+                  <w:rPr>
+                    <w:rFonts w:ascii="Cambria Math" w:eastAsiaTheme="minorEastAsia" w:hAnsi="Cambria Math" w:cs="Times New Roman"/>
+                    <w:sz w:val="24"/>
+                    <w:szCs w:val="24"/>
+                  </w:rPr>
+                  <m:t>2</m:t>
+                </m:r>
+              </m:e>
+            </m:rad>
+          </m:den>
+        </m:f>
+        <m:d>
+          <m:dPr>
+            <m:begChr m:val="["/>
+            <m:endChr m:val="]"/>
+            <m:ctrlPr>
+              <w:rPr>
+                <w:rFonts w:ascii="Cambria Math" w:eastAsiaTheme="minorEastAsia" w:hAnsi="Cambria Math" w:cs="Times New Roman"/>
+                <w:i/>
+                <w:sz w:val="24"/>
+                <w:szCs w:val="24"/>
+              </w:rPr>
+            </m:ctrlPr>
+          </m:dPr>
+          <m:e>
+            <m:m>
+              <m:mPr>
+                <m:mcs>
+                  <m:mc>
+                    <m:mcPr>
+                      <m:count m:val="1"/>
+                      <m:mcJc m:val="center"/>
+                    </m:mcPr>
+                  </m:mc>
+                </m:mcs>
+                <m:ctrlPr>
+                  <w:rPr>
+                    <w:rFonts w:ascii="Cambria Math" w:eastAsiaTheme="minorEastAsia" w:hAnsi="Cambria Math" w:cs="Times New Roman"/>
+                    <w:i/>
+                    <w:sz w:val="24"/>
+                    <w:szCs w:val="24"/>
+                  </w:rPr>
+                </m:ctrlPr>
+              </m:mPr>
+              <m:mr>
+                <m:e>
+                  <m:r>
+                    <w:rPr>
+                      <w:rFonts w:ascii="Cambria Math" w:eastAsiaTheme="minorEastAsia" w:hAnsi="Cambria Math" w:cs="Times New Roman"/>
+                      <w:sz w:val="24"/>
+                      <w:szCs w:val="24"/>
+                    </w:rPr>
+                    <m:t>1</m:t>
+                  </m:r>
+                </m:e>
+              </m:mr>
+              <m:mr>
+                <m:e>
+                  <m:r>
+                    <w:rPr>
+                      <w:rFonts w:ascii="Cambria Math" w:eastAsiaTheme="minorEastAsia" w:hAnsi="Cambria Math" w:cs="Times New Roman"/>
+                      <w:sz w:val="24"/>
+                      <w:szCs w:val="24"/>
+                    </w:rPr>
+                    <m:t>1</m:t>
+                  </m:r>
+                </m:e>
+              </m:mr>
+            </m:m>
+          </m:e>
+        </m:d>
+      </m:oMath>
+      <w:r>
+        <w:rPr>
+          <w:rFonts w:ascii="Times New Roman" w:eastAsiaTheme="minorEastAsia" w:hAnsi="Times New Roman" w:cs="Times New Roman"/>
+          <w:sz w:val="24"/>
+          <w:szCs w:val="24"/>
+        </w:rPr>
+        <w:t>;</w:t>
+      </w:r>
+    </w:p>
+    <w:p>
+      <w:pPr>
+        <w:jc w:val="center"/>
+        <w:rPr>
+          <w:rFonts w:ascii="Times New Roman" w:eastAsiaTheme="minorEastAsia" w:hAnsi="Times New Roman" w:cs="Times New Roman"/>
+          <w:sz w:val="24"/>
+          <w:szCs w:val="24"/>
+        </w:rPr>
+      </w:pPr>
+      <m:oMath>
+        <m:r>
+          <w:rPr>
+            <w:rFonts w:ascii="Cambria Math" w:eastAsiaTheme="minorEastAsia" w:hAnsi="Cambria Math" w:cs="Times New Roman"/>
+            <w:sz w:val="24"/>
+            <w:szCs w:val="24"/>
+          </w:rPr>
+          <m:t>H</m:t>
+        </m:r>
+        <m:d>
+          <m:dPr>
+            <m:begChr m:val=""/>
+            <m:endChr m:val="⟩"/>
+            <m:ctrlPr>
+              <w:rPr>
+                <w:rFonts w:ascii="Cambria Math" w:eastAsiaTheme="minorEastAsia" w:hAnsi="Cambria Math" w:cs="Times New Roman"/>
+                <w:i/>
+                <w:sz w:val="24"/>
+                <w:szCs w:val="24"/>
+              </w:rPr>
+            </m:ctrlPr>
+          </m:dPr>
+          <m:e>
+            <m:r>
+              <w:rPr>
+                <w:rFonts w:ascii="Cambria Math" w:eastAsiaTheme="minorEastAsia" w:hAnsi="Cambria Math" w:cs="Times New Roman"/>
+                <w:sz w:val="24"/>
+                <w:szCs w:val="24"/>
+              </w:rPr>
+              <m:t>|1</m:t>
+            </m:r>
+          </m:e>
+        </m:d>
+        <m:r>
+          <w:rPr>
+            <w:rFonts w:ascii="Cambria Math" w:eastAsiaTheme="minorEastAsia" w:hAnsi="Cambria Math" w:cs="Times New Roman"/>
+            <w:sz w:val="24"/>
+            <w:szCs w:val="24"/>
+          </w:rPr>
+          <m:t xml:space="preserve">= </m:t>
+        </m:r>
+        <m:f>
+          <m:fPr>
+            <m:ctrlPr>
+              <w:rPr>
+                <w:rFonts w:ascii="Cambria Math" w:eastAsiaTheme="minorEastAsia" w:hAnsi="Cambria Math" w:cs="Times New Roman"/>
+                <w:i/>
+                <w:sz w:val="24"/>
+                <w:szCs w:val="24"/>
+              </w:rPr>
+            </m:ctrlPr>
+          </m:fPr>
+          <m:num>
+            <m:r>
+              <w:rPr>
+                <w:rFonts w:ascii="Cambria Math" w:eastAsiaTheme="minorEastAsia" w:hAnsi="Cambria Math" w:cs="Times New Roman"/>
+                <w:sz w:val="24"/>
+                <w:szCs w:val="24"/>
+              </w:rPr>
+              <m:t>1</m:t>
+            </m:r>
+          </m:num>
+          <m:den>
+            <m:rad>
+              <m:radPr>
+                <m:degHide m:val="1"/>
+                <m:ctrlPr>
+                  <w:rPr>
+                    <w:rFonts w:ascii="Cambria Math" w:eastAsiaTheme="minorEastAsia" w:hAnsi="Cambria Math" w:cs="Times New Roman"/>
+                    <w:i/>
+                    <w:sz w:val="24"/>
+                    <w:szCs w:val="24"/>
+                  </w:rPr>
+                </m:ctrlPr>
+              </m:radPr>
+              <m:deg/>
+              <m:e>
+                <m:r>
+                  <w:rPr>
+                    <w:rFonts w:ascii="Cambria Math" w:eastAsiaTheme="minorEastAsia" w:hAnsi="Cambria Math" w:cs="Times New Roman"/>
+                    <w:sz w:val="24"/>
+                    <w:szCs w:val="24"/>
+                  </w:rPr>
+                  <m:t>2</m:t>
+                </m:r>
+              </m:e>
+            </m:rad>
+          </m:den>
+        </m:f>
+        <m:d>
+          <m:dPr>
+            <m:begChr m:val="["/>
+            <m:endChr m:val="]"/>
+            <m:ctrlPr>
+              <w:rPr>
+                <w:rFonts w:ascii="Cambria Math" w:eastAsiaTheme="minorEastAsia" w:hAnsi="Cambria Math" w:cs="Times New Roman"/>
+                <w:i/>
+                <w:sz w:val="24"/>
+                <w:szCs w:val="24"/>
+              </w:rPr>
+            </m:ctrlPr>
+          </m:dPr>
+          <m:e>
+            <m:m>
+              <m:mPr>
+                <m:mcs>
+                  <m:mc>
+                    <m:mcPr>
+                      <m:count m:val="2"/>
+                      <m:mcJc m:val="center"/>
+                    </m:mcPr>
+                  </m:mc>
+                </m:mcs>
+                <m:ctrlPr>
+                  <w:rPr>
+                    <w:rFonts w:ascii="Cambria Math" w:eastAsiaTheme="minorEastAsia" w:hAnsi="Cambria Math" w:cs="Times New Roman"/>
+                    <w:i/>
+                    <w:sz w:val="24"/>
+                    <w:szCs w:val="24"/>
+                  </w:rPr>
+                </m:ctrlPr>
+              </m:mPr>
+              <m:mr>
+                <m:e>
+                  <m:r>
+                    <w:rPr>
+                      <w:rFonts w:ascii="Cambria Math" w:eastAsiaTheme="minorEastAsia" w:hAnsi="Cambria Math" w:cs="Times New Roman"/>
+                      <w:sz w:val="24"/>
+                      <w:szCs w:val="24"/>
+                    </w:rPr>
+                    <m:t>1</m:t>
+                  </m:r>
+                </m:e>
+                <m:e>
+                  <m:r>
+                    <w:rPr>
+                      <w:rFonts w:ascii="Cambria Math" w:eastAsiaTheme="minorEastAsia" w:hAnsi="Cambria Math" w:cs="Times New Roman"/>
+                      <w:sz w:val="24"/>
+                      <w:szCs w:val="24"/>
+                    </w:rPr>
+                    <m:t>1</m:t>
+                  </m:r>
+                </m:e>
+              </m:mr>
+              <m:mr>
+                <m:e>
+                  <m:r>
+                    <w:rPr>
+                      <w:rFonts w:ascii="Cambria Math" w:eastAsiaTheme="minorEastAsia" w:hAnsi="Cambria Math" w:cs="Times New Roman"/>
+                      <w:sz w:val="24"/>
+                      <w:szCs w:val="24"/>
+                    </w:rPr>
+                    <m:t>1</m:t>
+                  </m:r>
+                </m:e>
+                <m:e>
+                  <m:r>
+                    <w:rPr>
+                      <w:rFonts w:ascii="Cambria Math" w:eastAsiaTheme="minorEastAsia" w:hAnsi="Cambria Math" w:cs="Times New Roman"/>
+                      <w:sz w:val="24"/>
+                      <w:szCs w:val="24"/>
+                    </w:rPr>
+                    <m:t>-1</m:t>
+                  </m:r>
+                </m:e>
+              </m:mr>
+            </m:m>
+          </m:e>
+        </m:d>
+        <m:r>
+          <w:rPr>
+            <w:rFonts w:ascii="Cambria Math" w:eastAsiaTheme="minorEastAsia" w:hAnsi="Cambria Math" w:cs="Times New Roman"/>
+            <w:sz w:val="24"/>
+            <w:szCs w:val="24"/>
+          </w:rPr>
+          <m:t>×</m:t>
+        </m:r>
+        <m:d>
+          <m:dPr>
+            <m:begChr m:val="["/>
+            <m:endChr m:val="]"/>
+            <m:ctrlPr>
+              <w:rPr>
+                <w:rFonts w:ascii="Cambria Math" w:eastAsiaTheme="minorEastAsia" w:hAnsi="Cambria Math" w:cs="Times New Roman"/>
+                <w:i/>
+                <w:sz w:val="24"/>
+                <w:szCs w:val="24"/>
+              </w:rPr>
+            </m:ctrlPr>
+          </m:dPr>
+          <m:e>
+            <m:m>
+              <m:mPr>
+                <m:mcs>
+                  <m:mc>
+                    <m:mcPr>
+                      <m:count m:val="1"/>
+                      <m:mcJc m:val="center"/>
+                    </m:mcPr>
+                  </m:mc>
+                </m:mcs>
+                <m:ctrlPr>
+                  <w:rPr>
+                    <w:rFonts w:ascii="Cambria Math" w:eastAsiaTheme="minorEastAsia" w:hAnsi="Cambria Math" w:cs="Times New Roman"/>
+                    <w:i/>
+                    <w:sz w:val="24"/>
+                    <w:szCs w:val="24"/>
+                  </w:rPr>
+                </m:ctrlPr>
+              </m:mPr>
+              <m:mr>
+                <m:e>
+                  <m:r>
+                    <w:rPr>
+                      <w:rFonts w:ascii="Cambria Math" w:eastAsiaTheme="minorEastAsia" w:hAnsi="Cambria Math" w:cs="Times New Roman"/>
+                      <w:sz w:val="24"/>
+                      <w:szCs w:val="24"/>
+                    </w:rPr>
+                    <m:t>0</m:t>
+                  </m:r>
+                </m:e>
+              </m:mr>
+              <m:mr>
+                <m:e>
+                  <m:r>
+                    <w:rPr>
+                      <w:rFonts w:ascii="Cambria Math" w:eastAsiaTheme="minorEastAsia" w:hAnsi="Cambria Math" w:cs="Times New Roman"/>
+                      <w:sz w:val="24"/>
+                      <w:szCs w:val="24"/>
+                    </w:rPr>
+                    <m:t>1</m:t>
+                  </m:r>
+                </m:e>
+              </m:mr>
+            </m:m>
+          </m:e>
+        </m:d>
+        <m:r>
+          <w:rPr>
+            <w:rFonts w:ascii="Cambria Math" w:eastAsiaTheme="minorEastAsia" w:hAnsi="Cambria Math" w:cs="Times New Roman"/>
+            <w:sz w:val="24"/>
+            <w:szCs w:val="24"/>
+          </w:rPr>
+          <m:t xml:space="preserve">= </m:t>
+        </m:r>
+        <m:f>
+          <m:fPr>
+            <m:ctrlPr>
+              <w:rPr>
+                <w:rFonts w:ascii="Cambria Math" w:eastAsiaTheme="minorEastAsia" w:hAnsi="Cambria Math" w:cs="Times New Roman"/>
+                <w:i/>
+                <w:sz w:val="24"/>
+                <w:szCs w:val="24"/>
+              </w:rPr>
+            </m:ctrlPr>
+          </m:fPr>
+          <m:num>
+            <m:r>
+              <w:rPr>
+                <w:rFonts w:ascii="Cambria Math" w:eastAsiaTheme="minorEastAsia" w:hAnsi="Cambria Math" w:cs="Times New Roman"/>
+                <w:sz w:val="24"/>
+                <w:szCs w:val="24"/>
+              </w:rPr>
+              <m:t>1</m:t>
+            </m:r>
+          </m:num>
+          <m:den>
+            <m:rad>
+              <m:radPr>
+                <m:degHide m:val="1"/>
+                <m:ctrlPr>
+                  <w:rPr>
+                    <w:rFonts w:ascii="Cambria Math" w:eastAsiaTheme="minorEastAsia" w:hAnsi="Cambria Math" w:cs="Times New Roman"/>
+                    <w:i/>
+                    <w:sz w:val="24"/>
+                    <w:szCs w:val="24"/>
+                  </w:rPr>
+                </m:ctrlPr>
+              </m:radPr>
+              <m:deg/>
+              <m:e>
+                <m:r>
+                  <w:rPr>
+                    <w:rFonts w:ascii="Cambria Math" w:eastAsiaTheme="minorEastAsia" w:hAnsi="Cambria Math" w:cs="Times New Roman"/>
+                    <w:sz w:val="24"/>
+                    <w:szCs w:val="24"/>
+                  </w:rPr>
+                  <m:t>2</m:t>
+                </m:r>
+              </m:e>
+            </m:rad>
+          </m:den>
+        </m:f>
+        <m:d>
+          <m:dPr>
+            <m:begChr m:val="["/>
+            <m:endChr m:val="]"/>
+            <m:ctrlPr>
+              <w:rPr>
+                <w:rFonts w:ascii="Cambria Math" w:eastAsiaTheme="minorEastAsia" w:hAnsi="Cambria Math" w:cs="Times New Roman"/>
+                <w:i/>
+                <w:sz w:val="24"/>
+                <w:szCs w:val="24"/>
+              </w:rPr>
+            </m:ctrlPr>
+          </m:dPr>
+          <m:e>
+            <m:m>
+              <m:mPr>
+                <m:mcs>
+                  <m:mc>
+                    <m:mcPr>
+                      <m:count m:val="1"/>
+                      <m:mcJc m:val="center"/>
+                    </m:mcPr>
+                  </m:mc>
+                </m:mcs>
+                <m:ctrlPr>
+                  <w:rPr>
+                    <w:rFonts w:ascii="Cambria Math" w:eastAsiaTheme="minorEastAsia" w:hAnsi="Cambria Math" w:cs="Times New Roman"/>
+                    <w:i/>
+                    <w:sz w:val="24"/>
+                    <w:szCs w:val="24"/>
+                  </w:rPr>
+                </m:ctrlPr>
+              </m:mPr>
+              <m:mr>
+                <m:e>
+                  <m:r>
+                    <w:rPr>
+                      <w:rFonts w:ascii="Cambria Math" w:eastAsiaTheme="minorEastAsia" w:hAnsi="Cambria Math" w:cs="Times New Roman"/>
+                      <w:sz w:val="24"/>
+                      <w:szCs w:val="24"/>
+                    </w:rPr>
+                    <m:t>1</m:t>
+                  </m:r>
+                </m:e>
+              </m:mr>
+              <m:mr>
+                <m:e>
+                  <m:r>
+                    <w:rPr>
+                      <w:rFonts w:ascii="Cambria Math" w:eastAsiaTheme="minorEastAsia" w:hAnsi="Cambria Math" w:cs="Times New Roman"/>
+                      <w:sz w:val="24"/>
+                      <w:szCs w:val="24"/>
+                    </w:rPr>
+                    <m:t>-1</m:t>
+                  </m:r>
+                </m:e>
+              </m:mr>
+            </m:m>
+          </m:e>
+        </m:d>
+      </m:oMath>
+      <w:r>
+        <w:rPr>
+          <w:rFonts w:ascii="Times New Roman" w:eastAsiaTheme="minorEastAsia" w:hAnsi="Times New Roman" w:cs="Times New Roman"/>
+          <w:sz w:val="24"/>
+          <w:szCs w:val="24"/>
+        </w:rPr>
+        <w:t>.</w:t>
+      </w:r>
+    </w:p>
+    <w:p>
+      <w:pPr>
+        <w:rPr>
+          <w:rFonts w:ascii="Times New Roman" w:eastAsiaTheme="minorEastAsia" w:hAnsi="Times New Roman" w:cs="Times New Roman"/>
+          <w:sz w:val="24"/>
+          <w:szCs w:val="24"/>
+        </w:rPr>
+      </w:pPr>
+      <w:r>
+        <w:rPr>
+          <w:rFonts w:ascii="Times New Roman" w:eastAsiaTheme="minorEastAsia" w:hAnsi="Times New Roman" w:cs="Times New Roman"/>
+          <w:sz w:val="24"/>
+          <w:szCs w:val="24"/>
+        </w:rPr>
+        <w:t xml:space="preserve">Likewise, we can refer to the superposed state produced as the Hadamard basis vectors </w:t>
+      </w:r>
+      <m:oMath>
+        <m:r>
+          <w:rPr>
+            <w:rFonts w:ascii="Cambria Math" w:eastAsiaTheme="minorEastAsia" w:hAnsi="Cambria Math" w:cs="Times New Roman"/>
+            <w:sz w:val="24"/>
+            <w:szCs w:val="24"/>
+          </w:rPr>
+          <m:t>|</m:t>
+        </m:r>
+        <m:d>
+          <m:dPr>
+            <m:begChr m:val=""/>
+            <m:endChr m:val="⟩"/>
+            <m:ctrlPr>
+              <w:rPr>
+                <w:rFonts w:ascii="Cambria Math" w:eastAsiaTheme="minorEastAsia" w:hAnsi="Cambria Math" w:cs="Times New Roman"/>
+                <w:i/>
+                <w:sz w:val="24"/>
+                <w:szCs w:val="24"/>
+              </w:rPr>
+            </m:ctrlPr>
+          </m:dPr>
+          <m:e>
+            <m:r>
+              <w:rPr>
+                <w:rFonts w:ascii="Cambria Math" w:eastAsiaTheme="minorEastAsia" w:hAnsi="Cambria Math" w:cs="Times New Roman"/>
+                <w:sz w:val="24"/>
+                <w:szCs w:val="24"/>
+              </w:rPr>
+              <m:t>+</m:t>
+            </m:r>
+          </m:e>
+        </m:d>
+      </m:oMath>
+      <w:r>
+        <w:rPr>
+          <w:rFonts w:ascii="Times New Roman" w:eastAsiaTheme="minorEastAsia" w:hAnsi="Times New Roman" w:cs="Times New Roman"/>
+          <w:sz w:val="24"/>
+          <w:szCs w:val="24"/>
+        </w:rPr>
+        <w:t xml:space="preserve"> and </w:t>
+      </w:r>
+      <m:oMath>
+        <m:r>
+          <w:rPr>
+            <w:rFonts w:ascii="Cambria Math" w:eastAsiaTheme="minorEastAsia" w:hAnsi="Cambria Math" w:cs="Times New Roman"/>
+            <w:sz w:val="24"/>
+            <w:szCs w:val="24"/>
+          </w:rPr>
+          <m:t>|</m:t>
+        </m:r>
+        <m:d>
+          <m:dPr>
+            <m:begChr m:val=""/>
+            <m:endChr m:val="⟩"/>
+            <m:ctrlPr>
+              <w:rPr>
+                <w:rFonts w:ascii="Cambria Math" w:eastAsiaTheme="minorEastAsia" w:hAnsi="Cambria Math" w:cs="Times New Roman"/>
+                <w:i/>
+                <w:sz w:val="24"/>
+                <w:szCs w:val="24"/>
+              </w:rPr>
+            </m:ctrlPr>
+          </m:dPr>
+          <m:e>
+            <m:r>
+              <w:rPr>
+                <w:rFonts w:ascii="Cambria Math" w:eastAsiaTheme="minorEastAsia" w:hAnsi="Cambria Math" w:cs="Times New Roman"/>
+                <w:sz w:val="24"/>
+                <w:szCs w:val="24"/>
+              </w:rPr>
+              <m:t>-</m:t>
+            </m:r>
+          </m:e>
+        </m:d>
+      </m:oMath>
+      <w:r>
+        <w:rPr>
+          <w:rFonts w:ascii="Times New Roman" w:eastAsiaTheme="minorEastAsia" w:hAnsi="Times New Roman" w:cs="Times New Roman"/>
+          <w:sz w:val="24"/>
+          <w:szCs w:val="24"/>
+        </w:rPr>
+        <w:t>:</w:t>
+      </w:r>
+    </w:p>
+    <w:p>
+      <w:pPr>
+        <w:rPr>
+          <w:rFonts w:ascii="Times New Roman" w:eastAsiaTheme="minorEastAsia" w:hAnsi="Times New Roman" w:cs="Times New Roman"/>
+          <w:sz w:val="24"/>
+          <w:szCs w:val="24"/>
+        </w:rPr>
+      </w:pPr>
+      <m:oMathPara>
+        <m:oMath>
+          <m:r>
+            <w:rPr>
+              <w:rFonts w:ascii="Cambria Math" w:eastAsiaTheme="minorEastAsia" w:hAnsi="Cambria Math" w:cs="Times New Roman"/>
+              <w:sz w:val="24"/>
+              <w:szCs w:val="24"/>
+            </w:rPr>
+            <m:t>|</m:t>
+          </m:r>
+          <m:d>
+            <m:dPr>
+              <m:begChr m:val=""/>
+              <m:endChr m:val="⟩"/>
+              <m:ctrlPr>
+                <w:rPr>
+                  <w:rFonts w:ascii="Cambria Math" w:eastAsiaTheme="minorEastAsia" w:hAnsi="Cambria Math" w:cs="Times New Roman"/>
+                  <w:i/>
+                  <w:sz w:val="24"/>
+                  <w:szCs w:val="24"/>
+                </w:rPr>
+              </m:ctrlPr>
+            </m:dPr>
+            <m:e>
+              <m:r>
+                <w:rPr>
+                  <w:rFonts w:ascii="Cambria Math" w:eastAsiaTheme="minorEastAsia" w:hAnsi="Cambria Math" w:cs="Times New Roman"/>
+                  <w:sz w:val="24"/>
+                  <w:szCs w:val="24"/>
+                </w:rPr>
+                <m:t>+</m:t>
+              </m:r>
+            </m:e>
+          </m:d>
+          <m:r>
+            <w:rPr>
+              <w:rFonts w:ascii="Cambria Math" w:eastAsiaTheme="minorEastAsia" w:hAnsi="Cambria Math" w:cs="Times New Roman"/>
+              <w:sz w:val="24"/>
+              <w:szCs w:val="24"/>
+            </w:rPr>
+            <m:t xml:space="preserve">= </m:t>
+          </m:r>
+          <m:f>
+            <m:fPr>
+              <m:ctrlPr>
+                <w:rPr>
+                  <w:rFonts w:ascii="Cambria Math" w:eastAsiaTheme="minorEastAsia" w:hAnsi="Cambria Math" w:cs="Times New Roman"/>
+                  <w:i/>
+                  <w:sz w:val="24"/>
+                  <w:szCs w:val="24"/>
+                </w:rPr>
+              </m:ctrlPr>
+            </m:fPr>
+            <m:num>
+              <m:r>
+                <w:rPr>
+                  <w:rFonts w:ascii="Cambria Math" w:eastAsiaTheme="minorEastAsia" w:hAnsi="Cambria Math" w:cs="Times New Roman"/>
+                  <w:sz w:val="24"/>
+                  <w:szCs w:val="24"/>
+                </w:rPr>
+                <m:t>1</m:t>
+              </m:r>
+            </m:num>
+            <m:den>
+              <m:rad>
+                <m:radPr>
+                  <m:degHide m:val="1"/>
+                  <m:ctrlPr>
+                    <w:rPr>
+                      <w:rFonts w:ascii="Cambria Math" w:eastAsiaTheme="minorEastAsia" w:hAnsi="Cambria Math" w:cs="Times New Roman"/>
+                      <w:i/>
+                      <w:sz w:val="24"/>
+                      <w:szCs w:val="24"/>
+                    </w:rPr>
+                  </m:ctrlPr>
+                </m:radPr>
+                <m:deg/>
+                <m:e>
+                  <m:r>
+                    <w:rPr>
+                      <w:rFonts w:ascii="Cambria Math" w:eastAsiaTheme="minorEastAsia" w:hAnsi="Cambria Math" w:cs="Times New Roman"/>
+                      <w:sz w:val="24"/>
+                      <w:szCs w:val="24"/>
+                    </w:rPr>
+                    <m:t>2</m:t>
+                  </m:r>
+                </m:e>
+              </m:rad>
+            </m:den>
+          </m:f>
+          <m:r>
+            <w:rPr>
+              <w:rFonts w:ascii="Cambria Math" w:eastAsiaTheme="minorEastAsia" w:hAnsi="Cambria Math" w:cs="Times New Roman"/>
+              <w:sz w:val="24"/>
+              <w:szCs w:val="24"/>
+            </w:rPr>
+            <m:t>(|</m:t>
+          </m:r>
+          <m:d>
+            <m:dPr>
+              <m:begChr m:val=""/>
+              <m:endChr m:val="⟩"/>
+              <m:ctrlPr>
+                <w:rPr>
+                  <w:rFonts w:ascii="Cambria Math" w:eastAsiaTheme="minorEastAsia" w:hAnsi="Cambria Math" w:cs="Times New Roman"/>
+                  <w:i/>
+                  <w:sz w:val="24"/>
+                  <w:szCs w:val="24"/>
+                </w:rPr>
+              </m:ctrlPr>
+            </m:dPr>
+            <m:e>
+              <m:r>
+                <w:rPr>
+                  <w:rFonts w:ascii="Cambria Math" w:eastAsiaTheme="minorEastAsia" w:hAnsi="Cambria Math" w:cs="Times New Roman"/>
+                  <w:sz w:val="24"/>
+                  <w:szCs w:val="24"/>
+                </w:rPr>
+                <m:t>0</m:t>
+              </m:r>
+            </m:e>
+          </m:d>
+          <m:r>
+            <w:rPr>
+              <w:rFonts w:ascii="Cambria Math" w:eastAsiaTheme="minorEastAsia" w:hAnsi="Cambria Math" w:cs="Times New Roman"/>
+              <w:sz w:val="24"/>
+              <w:szCs w:val="24"/>
+            </w:rPr>
+            <m:t>+</m:t>
+          </m:r>
+          <m:d>
+            <m:dPr>
+              <m:begChr m:val="|"/>
+              <m:ctrlPr>
+                <w:rPr>
+                  <w:rFonts w:ascii="Cambria Math" w:eastAsiaTheme="minorEastAsia" w:hAnsi="Cambria Math" w:cs="Times New Roman"/>
+                  <w:i/>
+                  <w:sz w:val="24"/>
+                  <w:szCs w:val="24"/>
+                </w:rPr>
+              </m:ctrlPr>
+            </m:dPr>
+            <m:e>
+              <m:d>
+                <m:dPr>
+                  <m:begChr m:val=""/>
+                  <m:endChr m:val="⟩"/>
+                  <m:ctrlPr>
+                    <w:rPr>
+                      <w:rFonts w:ascii="Cambria Math" w:eastAsiaTheme="minorEastAsia" w:hAnsi="Cambria Math" w:cs="Times New Roman"/>
+                      <w:i/>
+                      <w:sz w:val="24"/>
+                      <w:szCs w:val="24"/>
+                    </w:rPr>
+                  </m:ctrlPr>
+                </m:dPr>
+                <m:e>
+                  <m:r>
+                    <w:rPr>
+                      <w:rFonts w:ascii="Cambria Math" w:eastAsiaTheme="minorEastAsia" w:hAnsi="Cambria Math" w:cs="Times New Roman"/>
+                      <w:sz w:val="24"/>
+                      <w:szCs w:val="24"/>
+                    </w:rPr>
+                    <m:t>1</m:t>
+                  </m:r>
+                </m:e>
+              </m:d>
+            </m:e>
+          </m:d>
+          <m:r>
+            <w:rPr>
+              <w:rFonts w:ascii="Cambria Math" w:eastAsiaTheme="minorEastAsia" w:hAnsi="Cambria Math" w:cs="Times New Roman"/>
+              <w:sz w:val="24"/>
+              <w:szCs w:val="24"/>
+            </w:rPr>
+            <m:t>;</m:t>
+          </m:r>
+        </m:oMath>
+      </m:oMathPara>
+    </w:p>
+    <w:p>
+      <w:pPr>
+        <w:rPr>
+          <w:rFonts w:ascii="Times New Roman" w:eastAsiaTheme="minorEastAsia" w:hAnsi="Times New Roman" w:cs="Times New Roman"/>
+          <w:sz w:val="24"/>
+          <w:szCs w:val="24"/>
+        </w:rPr>
+      </w:pPr>
+      <m:oMathPara>
+        <m:oMath>
+          <m:r>
+            <w:rPr>
+              <w:rFonts w:ascii="Cambria Math" w:eastAsiaTheme="minorEastAsia" w:hAnsi="Cambria Math" w:cs="Times New Roman"/>
+              <w:sz w:val="24"/>
+              <w:szCs w:val="24"/>
+            </w:rPr>
+            <m:t>|</m:t>
+          </m:r>
+          <m:d>
+            <m:dPr>
+              <m:begChr m:val=""/>
+              <m:endChr m:val="⟩"/>
+              <m:ctrlPr>
+                <w:rPr>
+                  <w:rFonts w:ascii="Cambria Math" w:eastAsiaTheme="minorEastAsia" w:hAnsi="Cambria Math" w:cs="Times New Roman"/>
+                  <w:i/>
+                  <w:sz w:val="24"/>
+                  <w:szCs w:val="24"/>
+                </w:rPr>
+              </m:ctrlPr>
+            </m:dPr>
+            <m:e>
+              <m:r>
+                <w:rPr>
+                  <w:rFonts w:ascii="Cambria Math" w:eastAsiaTheme="minorEastAsia" w:hAnsi="Cambria Math" w:cs="Times New Roman"/>
+                  <w:sz w:val="24"/>
+                  <w:szCs w:val="24"/>
+                </w:rPr>
+                <m:t>-</m:t>
+              </m:r>
+            </m:e>
+          </m:d>
+          <m:r>
+            <w:rPr>
+              <w:rFonts w:ascii="Cambria Math" w:eastAsiaTheme="minorEastAsia" w:hAnsi="Cambria Math" w:cs="Times New Roman"/>
+              <w:sz w:val="24"/>
+              <w:szCs w:val="24"/>
+            </w:rPr>
+            <m:t xml:space="preserve">= </m:t>
+          </m:r>
+          <m:f>
+            <m:fPr>
+              <m:ctrlPr>
+                <w:rPr>
+                  <w:rFonts w:ascii="Cambria Math" w:eastAsiaTheme="minorEastAsia" w:hAnsi="Cambria Math" w:cs="Times New Roman"/>
+                  <w:i/>
+                  <w:sz w:val="24"/>
+                  <w:szCs w:val="24"/>
+                </w:rPr>
+              </m:ctrlPr>
+            </m:fPr>
+            <m:num>
+              <m:r>
+                <w:rPr>
+                  <w:rFonts w:ascii="Cambria Math" w:eastAsiaTheme="minorEastAsia" w:hAnsi="Cambria Math" w:cs="Times New Roman"/>
+                  <w:sz w:val="24"/>
+                  <w:szCs w:val="24"/>
+                </w:rPr>
+                <m:t>1</m:t>
+              </m:r>
+            </m:num>
+            <m:den>
+              <m:rad>
+                <m:radPr>
+                  <m:degHide m:val="1"/>
+                  <m:ctrlPr>
+                    <w:rPr>
+                      <w:rFonts w:ascii="Cambria Math" w:eastAsiaTheme="minorEastAsia" w:hAnsi="Cambria Math" w:cs="Times New Roman"/>
+                      <w:i/>
+                      <w:sz w:val="24"/>
+                      <w:szCs w:val="24"/>
+                    </w:rPr>
+                  </m:ctrlPr>
+                </m:radPr>
+                <m:deg/>
+                <m:e>
+                  <m:r>
+                    <w:rPr>
+                      <w:rFonts w:ascii="Cambria Math" w:eastAsiaTheme="minorEastAsia" w:hAnsi="Cambria Math" w:cs="Times New Roman"/>
+                      <w:sz w:val="24"/>
+                      <w:szCs w:val="24"/>
+                    </w:rPr>
+                    <m:t>2</m:t>
+                  </m:r>
+                </m:e>
+              </m:rad>
+            </m:den>
+          </m:f>
+          <m:r>
+            <w:rPr>
+              <w:rFonts w:ascii="Cambria Math" w:eastAsiaTheme="minorEastAsia" w:hAnsi="Cambria Math" w:cs="Times New Roman"/>
+              <w:sz w:val="24"/>
+              <w:szCs w:val="24"/>
+            </w:rPr>
+            <m:t>(|</m:t>
+          </m:r>
+          <m:d>
+            <m:dPr>
+              <m:begChr m:val=""/>
+              <m:endChr m:val="⟩"/>
+              <m:ctrlPr>
+                <w:rPr>
+                  <w:rFonts w:ascii="Cambria Math" w:eastAsiaTheme="minorEastAsia" w:hAnsi="Cambria Math" w:cs="Times New Roman"/>
+                  <w:i/>
+                  <w:sz w:val="24"/>
+                  <w:szCs w:val="24"/>
+                </w:rPr>
+              </m:ctrlPr>
+            </m:dPr>
+            <m:e>
+              <m:r>
+                <w:rPr>
+                  <w:rFonts w:ascii="Cambria Math" w:eastAsiaTheme="minorEastAsia" w:hAnsi="Cambria Math" w:cs="Times New Roman"/>
+                  <w:sz w:val="24"/>
+                  <w:szCs w:val="24"/>
+                </w:rPr>
+                <m:t>0</m:t>
+              </m:r>
+            </m:e>
+          </m:d>
+          <m:r>
+            <w:rPr>
+              <w:rFonts w:ascii="Cambria Math" w:eastAsiaTheme="minorEastAsia" w:hAnsi="Cambria Math" w:cs="Times New Roman"/>
+              <w:sz w:val="24"/>
+              <w:szCs w:val="24"/>
+            </w:rPr>
+            <m:t xml:space="preserve">- </m:t>
+          </m:r>
+          <m:d>
+            <m:dPr>
+              <m:begChr m:val="|"/>
+              <m:ctrlPr>
+                <w:rPr>
+                  <w:rFonts w:ascii="Cambria Math" w:eastAsiaTheme="minorEastAsia" w:hAnsi="Cambria Math" w:cs="Times New Roman"/>
+                  <w:i/>
+                  <w:sz w:val="24"/>
+                  <w:szCs w:val="24"/>
+                </w:rPr>
+              </m:ctrlPr>
+            </m:dPr>
+            <m:e>
+              <m:d>
+                <m:dPr>
+                  <m:begChr m:val=""/>
+                  <m:endChr m:val="⟩"/>
+                  <m:ctrlPr>
+                    <w:rPr>
+                      <w:rFonts w:ascii="Cambria Math" w:eastAsiaTheme="minorEastAsia" w:hAnsi="Cambria Math" w:cs="Times New Roman"/>
+                      <w:i/>
+                      <w:sz w:val="24"/>
+                      <w:szCs w:val="24"/>
+                    </w:rPr>
+                  </m:ctrlPr>
+                </m:dPr>
+                <m:e>
+                  <m:r>
+                    <w:rPr>
+                      <w:rFonts w:ascii="Cambria Math" w:eastAsiaTheme="minorEastAsia" w:hAnsi="Cambria Math" w:cs="Times New Roman"/>
+                      <w:sz w:val="24"/>
+                      <w:szCs w:val="24"/>
+                    </w:rPr>
+                    <m:t>1</m:t>
+                  </m:r>
+                </m:e>
+              </m:d>
+            </m:e>
+          </m:d>
+          <m:r>
+            <w:rPr>
+              <w:rFonts w:ascii="Cambria Math" w:eastAsiaTheme="minorEastAsia" w:hAnsi="Cambria Math" w:cs="Times New Roman"/>
+              <w:sz w:val="24"/>
+              <w:szCs w:val="24"/>
+            </w:rPr>
+            <m:t>.</m:t>
+          </m:r>
+        </m:oMath>
+      </m:oMathPara>
+    </w:p>
+    <w:p>
+      <w:pPr>
+        <w:rPr>
+          <w:rFonts w:ascii="Times New Roman" w:eastAsiaTheme="minorEastAsia" w:hAnsi="Times New Roman" w:cs="Times New Roman"/>
+          <w:b/>
+          <w:bCs/>
+          <w:sz w:val="24"/>
+          <w:szCs w:val="24"/>
+        </w:rPr>
+      </w:pPr>
+      <w:r>
+        <w:rPr>
+          <w:rFonts w:ascii="Times New Roman" w:eastAsiaTheme="minorEastAsia" w:hAnsi="Times New Roman" w:cs="Times New Roman"/>
+          <w:b/>
+          <w:bCs/>
+          <w:sz w:val="24"/>
+          <w:szCs w:val="24"/>
+        </w:rPr>
+        <w:t>Pauli-X Gate</w:t>
+      </w:r>
+    </w:p>
+    <w:p>
+      <w:pPr>
+        <w:rPr>
+          <w:rFonts w:ascii="Times New Roman" w:eastAsiaTheme="minorEastAsia" w:hAnsi="Times New Roman" w:cs="Times New Roman"/>
+          <w:sz w:val="24"/>
+          <w:szCs w:val="24"/>
+        </w:rPr>
+      </w:pPr>
+      <w:r>
+        <w:rPr>
+          <w:rFonts w:ascii="Times New Roman" w:eastAsiaTheme="minorEastAsia" w:hAnsi="Times New Roman" w:cs="Times New Roman"/>
+          <w:sz w:val="24"/>
+          <w:szCs w:val="24"/>
+        </w:rPr>
+        <w:t xml:space="preserve">The Pauli-X gate is the equivalent of a not-gate in classical computers, and acts to invert the values of the </w:t>
+      </w:r>
+      <m:oMath>
+        <m:d>
+          <m:dPr>
+            <m:begChr m:val=""/>
+            <m:endChr m:val="⟩"/>
+            <m:ctrlPr>
+              <w:rPr>
+                <w:rFonts w:ascii="Cambria Math" w:eastAsiaTheme="minorEastAsia" w:hAnsi="Cambria Math" w:cs="Times New Roman"/>
+                <w:i/>
+                <w:sz w:val="24"/>
+                <w:szCs w:val="24"/>
+              </w:rPr>
+            </m:ctrlPr>
+          </m:dPr>
+          <m:e>
+            <m:r>
+              <w:rPr>
+                <w:rFonts w:ascii="Cambria Math" w:eastAsiaTheme="minorEastAsia" w:hAnsi="Cambria Math" w:cs="Times New Roman"/>
+                <w:sz w:val="24"/>
+                <w:szCs w:val="24"/>
+              </w:rPr>
+              <m:t>|0</m:t>
+            </m:r>
+          </m:e>
+        </m:d>
+      </m:oMath>
+      <w:r>
+        <w:rPr>
+          <w:rFonts w:ascii="Times New Roman" w:eastAsiaTheme="minorEastAsia" w:hAnsi="Times New Roman" w:cs="Times New Roman"/>
+          <w:sz w:val="24"/>
+          <w:szCs w:val="24"/>
+        </w:rPr>
+        <w:t xml:space="preserve"> and </w:t>
+      </w:r>
+      <m:oMath>
+        <m:d>
+          <m:dPr>
+            <m:begChr m:val=""/>
+            <m:endChr m:val="⟩"/>
+            <m:ctrlPr>
+              <w:rPr>
+                <w:rFonts w:ascii="Cambria Math" w:eastAsiaTheme="minorEastAsia" w:hAnsi="Cambria Math" w:cs="Times New Roman"/>
+                <w:i/>
+                <w:sz w:val="24"/>
+                <w:szCs w:val="24"/>
+              </w:rPr>
+            </m:ctrlPr>
+          </m:dPr>
+          <m:e>
+            <m:r>
+              <w:rPr>
+                <w:rFonts w:ascii="Cambria Math" w:eastAsiaTheme="minorEastAsia" w:hAnsi="Cambria Math" w:cs="Times New Roman"/>
+                <w:sz w:val="24"/>
+                <w:szCs w:val="24"/>
+              </w:rPr>
+              <m:t>|1</m:t>
+            </m:r>
+          </m:e>
+        </m:d>
+      </m:oMath>
+      <w:r>
+        <w:rPr>
+          <w:rFonts w:ascii="Times New Roman" w:eastAsiaTheme="minorEastAsia" w:hAnsi="Times New Roman" w:cs="Times New Roman"/>
+          <w:sz w:val="24"/>
+          <w:szCs w:val="24"/>
+        </w:rPr>
+        <w:t xml:space="preserve"> states on a single qubit. This gate is represented by the Pauli-X matrix: </w:t>
+      </w:r>
+      <m:oMath>
+        <m:d>
+          <m:dPr>
+            <m:begChr m:val="["/>
+            <m:endChr m:val="]"/>
+            <m:ctrlPr>
+              <w:rPr>
+                <w:rFonts w:ascii="Cambria Math" w:eastAsiaTheme="minorEastAsia" w:hAnsi="Cambria Math" w:cs="Times New Roman"/>
+                <w:i/>
+                <w:sz w:val="24"/>
+                <w:szCs w:val="24"/>
+              </w:rPr>
+            </m:ctrlPr>
+          </m:dPr>
+          <m:e>
+            <m:m>
+              <m:mPr>
+                <m:mcs>
+                  <m:mc>
+                    <m:mcPr>
+                      <m:count m:val="2"/>
+                      <m:mcJc m:val="center"/>
+                    </m:mcPr>
+                  </m:mc>
+                </m:mcs>
+                <m:ctrlPr>
+                  <w:rPr>
+                    <w:rFonts w:ascii="Cambria Math" w:eastAsiaTheme="minorEastAsia" w:hAnsi="Cambria Math" w:cs="Times New Roman"/>
+                    <w:i/>
+                    <w:sz w:val="24"/>
+                    <w:szCs w:val="24"/>
+                  </w:rPr>
+                </m:ctrlPr>
+              </m:mPr>
+              <m:mr>
+                <m:e>
+                  <m:r>
+                    <w:rPr>
+                      <w:rFonts w:ascii="Cambria Math" w:eastAsiaTheme="minorEastAsia" w:hAnsi="Cambria Math" w:cs="Times New Roman"/>
+                      <w:sz w:val="24"/>
+                      <w:szCs w:val="24"/>
+                    </w:rPr>
+                    <m:t>0</m:t>
+                  </m:r>
+                </m:e>
+                <m:e>
+                  <m:r>
+                    <w:rPr>
+                      <w:rFonts w:ascii="Cambria Math" w:eastAsiaTheme="minorEastAsia" w:hAnsi="Cambria Math" w:cs="Times New Roman"/>
+                      <w:sz w:val="24"/>
+                      <w:szCs w:val="24"/>
+                    </w:rPr>
+                    <m:t>1</m:t>
+                  </m:r>
+                </m:e>
+              </m:mr>
+              <m:mr>
+                <m:e>
+                  <m:r>
+                    <w:rPr>
+                      <w:rFonts w:ascii="Cambria Math" w:eastAsiaTheme="minorEastAsia" w:hAnsi="Cambria Math" w:cs="Times New Roman"/>
+                      <w:sz w:val="24"/>
+                      <w:szCs w:val="24"/>
+                    </w:rPr>
+                    <m:t>1</m:t>
+                  </m:r>
+                </m:e>
+                <m:e>
+                  <m:r>
+                    <w:rPr>
+                      <w:rFonts w:ascii="Cambria Math" w:eastAsiaTheme="minorEastAsia" w:hAnsi="Cambria Math" w:cs="Times New Roman"/>
+                      <w:sz w:val="24"/>
+                      <w:szCs w:val="24"/>
+                    </w:rPr>
+                    <m:t>0</m:t>
+                  </m:r>
+                </m:e>
+              </m:mr>
+            </m:m>
+          </m:e>
+        </m:d>
+      </m:oMath>
+      <w:r>
+        <w:rPr>
+          <w:rFonts w:ascii="Times New Roman" w:eastAsiaTheme="minorEastAsia" w:hAnsi="Times New Roman" w:cs="Times New Roman"/>
+          <w:sz w:val="24"/>
+          <w:szCs w:val="24"/>
+        </w:rPr>
+        <w:t>.</w:t>
+      </w:r>
+    </w:p>
+    <w:p>
+      <w:pPr>
+        <w:rPr>
+          <w:rFonts w:ascii="Times New Roman" w:eastAsiaTheme="minorEastAsia" w:hAnsi="Times New Roman" w:cs="Times New Roman"/>
+          <w:sz w:val="24"/>
+          <w:szCs w:val="24"/>
+        </w:rPr>
+      </w:pPr>
+      <w:r>
+        <w:rPr>
+          <w:rFonts w:ascii="Times New Roman" w:eastAsiaTheme="minorEastAsia" w:hAnsi="Times New Roman" w:cs="Times New Roman"/>
+          <w:sz w:val="24"/>
+          <w:szCs w:val="24"/>
+        </w:rPr>
+        <w:t xml:space="preserve">It is the case then that </w:t>
+      </w:r>
+      <m:oMath>
+        <m:r>
+          <w:rPr>
+            <w:rFonts w:ascii="Cambria Math" w:eastAsiaTheme="minorEastAsia" w:hAnsi="Cambria Math" w:cs="Times New Roman"/>
+            <w:sz w:val="24"/>
+            <w:szCs w:val="24"/>
+          </w:rPr>
+          <m:t>X</m:t>
+        </m:r>
+        <m:d>
+          <m:dPr>
+            <m:begChr m:val=""/>
+            <m:endChr m:val="⟩"/>
+            <m:ctrlPr>
+              <w:rPr>
+                <w:rFonts w:ascii="Cambria Math" w:eastAsiaTheme="minorEastAsia" w:hAnsi="Cambria Math" w:cs="Times New Roman"/>
+                <w:i/>
+                <w:sz w:val="24"/>
+                <w:szCs w:val="24"/>
+              </w:rPr>
+            </m:ctrlPr>
+          </m:dPr>
+          <m:e>
+            <m:r>
+              <w:rPr>
+                <w:rFonts w:ascii="Cambria Math" w:eastAsiaTheme="minorEastAsia" w:hAnsi="Cambria Math" w:cs="Times New Roman"/>
+                <w:sz w:val="24"/>
+                <w:szCs w:val="24"/>
+              </w:rPr>
+              <m:t>|0</m:t>
+            </m:r>
+          </m:e>
+        </m:d>
+        <m:r>
+          <w:rPr>
+            <w:rFonts w:ascii="Cambria Math" w:eastAsiaTheme="minorEastAsia" w:hAnsi="Cambria Math" w:cs="Times New Roman"/>
+            <w:sz w:val="24"/>
+            <w:szCs w:val="24"/>
+          </w:rPr>
+          <m:t xml:space="preserve">= </m:t>
+        </m:r>
+        <m:d>
+          <m:dPr>
+            <m:begChr m:val="["/>
+            <m:endChr m:val="]"/>
+            <m:ctrlPr>
+              <w:rPr>
+                <w:rFonts w:ascii="Cambria Math" w:eastAsiaTheme="minorEastAsia" w:hAnsi="Cambria Math" w:cs="Times New Roman"/>
+                <w:i/>
+                <w:sz w:val="24"/>
+                <w:szCs w:val="24"/>
+              </w:rPr>
+            </m:ctrlPr>
+          </m:dPr>
+          <m:e>
+            <m:m>
+              <m:mPr>
+                <m:mcs>
+                  <m:mc>
+                    <m:mcPr>
+                      <m:count m:val="2"/>
+                      <m:mcJc m:val="center"/>
+                    </m:mcPr>
+                  </m:mc>
+                </m:mcs>
+                <m:ctrlPr>
+                  <w:rPr>
+                    <w:rFonts w:ascii="Cambria Math" w:eastAsiaTheme="minorEastAsia" w:hAnsi="Cambria Math" w:cs="Times New Roman"/>
+                    <w:i/>
+                    <w:sz w:val="24"/>
+                    <w:szCs w:val="24"/>
+                  </w:rPr>
+                </m:ctrlPr>
+              </m:mPr>
+              <m:mr>
+                <m:e>
+                  <m:r>
+                    <w:rPr>
+                      <w:rFonts w:ascii="Cambria Math" w:eastAsiaTheme="minorEastAsia" w:hAnsi="Cambria Math" w:cs="Times New Roman"/>
+                      <w:sz w:val="24"/>
+                      <w:szCs w:val="24"/>
+                    </w:rPr>
+                    <m:t>0</m:t>
+                  </m:r>
+                </m:e>
+                <m:e>
+                  <m:r>
+                    <w:rPr>
+                      <w:rFonts w:ascii="Cambria Math" w:eastAsiaTheme="minorEastAsia" w:hAnsi="Cambria Math" w:cs="Times New Roman"/>
+                      <w:sz w:val="24"/>
+                      <w:szCs w:val="24"/>
+                    </w:rPr>
+                    <m:t>1</m:t>
+                  </m:r>
+                </m:e>
+              </m:mr>
+              <m:mr>
+                <m:e>
+                  <m:r>
+                    <w:rPr>
+                      <w:rFonts w:ascii="Cambria Math" w:eastAsiaTheme="minorEastAsia" w:hAnsi="Cambria Math" w:cs="Times New Roman"/>
+                      <w:sz w:val="24"/>
+                      <w:szCs w:val="24"/>
+                    </w:rPr>
+                    <m:t>1</m:t>
+                  </m:r>
+                </m:e>
+                <m:e>
+                  <m:r>
+                    <w:rPr>
+                      <w:rFonts w:ascii="Cambria Math" w:eastAsiaTheme="minorEastAsia" w:hAnsi="Cambria Math" w:cs="Times New Roman"/>
+                      <w:sz w:val="24"/>
+                      <w:szCs w:val="24"/>
+                    </w:rPr>
+                    <m:t>0</m:t>
+                  </m:r>
+                </m:e>
+              </m:mr>
+            </m:m>
+          </m:e>
+        </m:d>
+        <m:r>
+          <w:rPr>
+            <w:rFonts w:ascii="Cambria Math" w:eastAsiaTheme="minorEastAsia" w:hAnsi="Cambria Math" w:cs="Times New Roman"/>
+            <w:sz w:val="24"/>
+            <w:szCs w:val="24"/>
+          </w:rPr>
+          <m:t>×</m:t>
+        </m:r>
+        <m:d>
+          <m:dPr>
+            <m:begChr m:val="["/>
+            <m:endChr m:val="]"/>
+            <m:ctrlPr>
+              <w:rPr>
+                <w:rFonts w:ascii="Cambria Math" w:eastAsiaTheme="minorEastAsia" w:hAnsi="Cambria Math" w:cs="Times New Roman"/>
+                <w:i/>
+                <w:sz w:val="24"/>
+                <w:szCs w:val="24"/>
+              </w:rPr>
+            </m:ctrlPr>
+          </m:dPr>
+          <m:e>
+            <m:m>
+              <m:mPr>
+                <m:mcs>
+                  <m:mc>
+                    <m:mcPr>
+                      <m:count m:val="1"/>
+                      <m:mcJc m:val="center"/>
+                    </m:mcPr>
+                  </m:mc>
+                </m:mcs>
+                <m:ctrlPr>
+                  <w:rPr>
+                    <w:rFonts w:ascii="Cambria Math" w:eastAsiaTheme="minorEastAsia" w:hAnsi="Cambria Math" w:cs="Times New Roman"/>
+                    <w:i/>
+                    <w:sz w:val="24"/>
+                    <w:szCs w:val="24"/>
+                  </w:rPr>
+                </m:ctrlPr>
+              </m:mPr>
+              <m:mr>
+                <m:e>
+                  <m:r>
+                    <w:rPr>
+                      <w:rFonts w:ascii="Cambria Math" w:eastAsiaTheme="minorEastAsia" w:hAnsi="Cambria Math" w:cs="Times New Roman"/>
+                      <w:sz w:val="24"/>
+                      <w:szCs w:val="24"/>
+                    </w:rPr>
+                    <m:t>1</m:t>
+                  </m:r>
+                </m:e>
+              </m:mr>
+              <m:mr>
+                <m:e>
+                  <m:r>
+                    <w:rPr>
+                      <w:rFonts w:ascii="Cambria Math" w:eastAsiaTheme="minorEastAsia" w:hAnsi="Cambria Math" w:cs="Times New Roman"/>
+                      <w:sz w:val="24"/>
+                      <w:szCs w:val="24"/>
+                    </w:rPr>
+                    <m:t>0</m:t>
+                  </m:r>
+                </m:e>
+              </m:mr>
+            </m:m>
+          </m:e>
+        </m:d>
+        <m:r>
+          <w:rPr>
+            <w:rFonts w:ascii="Cambria Math" w:eastAsiaTheme="minorEastAsia" w:hAnsi="Cambria Math" w:cs="Times New Roman"/>
+            <w:sz w:val="24"/>
+            <w:szCs w:val="24"/>
+          </w:rPr>
+          <m:t xml:space="preserve">= </m:t>
+        </m:r>
+        <m:d>
+          <m:dPr>
+            <m:begChr m:val="["/>
+            <m:endChr m:val="]"/>
+            <m:ctrlPr>
+              <w:rPr>
+                <w:rFonts w:ascii="Cambria Math" w:eastAsiaTheme="minorEastAsia" w:hAnsi="Cambria Math" w:cs="Times New Roman"/>
+                <w:i/>
+                <w:sz w:val="24"/>
+                <w:szCs w:val="24"/>
+              </w:rPr>
+            </m:ctrlPr>
+          </m:dPr>
+          <m:e>
+            <m:m>
+              <m:mPr>
+                <m:mcs>
+                  <m:mc>
+                    <m:mcPr>
+                      <m:count m:val="1"/>
+                      <m:mcJc m:val="center"/>
+                    </m:mcPr>
+                  </m:mc>
+                </m:mcs>
+                <m:ctrlPr>
+                  <w:rPr>
+                    <w:rFonts w:ascii="Cambria Math" w:eastAsiaTheme="minorEastAsia" w:hAnsi="Cambria Math" w:cs="Times New Roman"/>
+                    <w:i/>
+                    <w:sz w:val="24"/>
+                    <w:szCs w:val="24"/>
+                  </w:rPr>
+                </m:ctrlPr>
+              </m:mPr>
+              <m:mr>
+                <m:e>
+                  <m:r>
+                    <w:rPr>
+                      <w:rFonts w:ascii="Cambria Math" w:eastAsiaTheme="minorEastAsia" w:hAnsi="Cambria Math" w:cs="Times New Roman"/>
+                      <w:sz w:val="24"/>
+                      <w:szCs w:val="24"/>
+                    </w:rPr>
+                    <m:t>0</m:t>
+                  </m:r>
+                </m:e>
+              </m:mr>
+              <m:mr>
+                <m:e>
+                  <m:r>
+                    <w:rPr>
+                      <w:rFonts w:ascii="Cambria Math" w:eastAsiaTheme="minorEastAsia" w:hAnsi="Cambria Math" w:cs="Times New Roman"/>
+                      <w:sz w:val="24"/>
+                      <w:szCs w:val="24"/>
+                    </w:rPr>
+                    <m:t>1</m:t>
+                  </m:r>
+                </m:e>
+              </m:mr>
+            </m:m>
+          </m:e>
+        </m:d>
+      </m:oMath>
+      <w:r>
+        <w:rPr>
+          <w:rFonts w:ascii="Times New Roman" w:eastAsiaTheme="minorEastAsia" w:hAnsi="Times New Roman" w:cs="Times New Roman"/>
+          <w:sz w:val="24"/>
+          <w:szCs w:val="24"/>
+        </w:rPr>
+        <w:t>.</w:t>
+      </w:r>
+    </w:p>
+    <w:p>
+      <w:pPr>
+        <w:rPr>
+          <w:rFonts w:ascii="Times New Roman" w:eastAsiaTheme="minorEastAsia" w:hAnsi="Times New Roman" w:cs="Times New Roman"/>
+          <w:sz w:val="24"/>
+          <w:szCs w:val="24"/>
+        </w:rPr>
+      </w:pPr>
+    </w:p>
+    <w:p>
+      <w:pPr>
+        <w:rPr>
+          <w:rFonts w:ascii="Times New Roman" w:eastAsiaTheme="minorEastAsia" w:hAnsi="Times New Roman" w:cs="Times New Roman"/>
+          <w:b/>
+          <w:bCs/>
+          <w:sz w:val="24"/>
+          <w:szCs w:val="24"/>
+        </w:rPr>
+      </w:pPr>
+      <w:r>
+        <w:rPr>
+          <w:rFonts w:ascii="Times New Roman" w:eastAsiaTheme="minorEastAsia" w:hAnsi="Times New Roman" w:cs="Times New Roman"/>
+          <w:b/>
+          <w:bCs/>
+          <w:sz w:val="24"/>
+          <w:szCs w:val="24"/>
+        </w:rPr>
+        <w:t>Controlled Gates</w:t>
+      </w:r>
+    </w:p>
+    <w:p>
+      <w:pPr>
+        <w:rPr>
+          <w:rFonts w:ascii="Times New Roman" w:eastAsiaTheme="minorEastAsia" w:hAnsi="Times New Roman" w:cs="Times New Roman"/>
+          <w:sz w:val="24"/>
+          <w:szCs w:val="24"/>
+        </w:rPr>
+      </w:pPr>
+      <w:r>
+        <w:rPr>
+          <w:rFonts w:ascii="Times New Roman" w:eastAsiaTheme="minorEastAsia" w:hAnsi="Times New Roman" w:cs="Times New Roman"/>
+          <w:sz w:val="24"/>
+          <w:szCs w:val="24"/>
+        </w:rPr>
+        <w:t xml:space="preserve">Controlled gates require two qubits wherein 1 of the qubits acts as the control, while the other is being acted upon. A Controlled gate is notated as </w:t>
+      </w:r>
+      <m:oMath>
+        <m:r>
+          <m:rPr>
+            <m:sty m:val="p"/>
+          </m:rPr>
+          <w:rPr>
+            <w:rFonts w:ascii="Cambria Math" w:eastAsiaTheme="minorEastAsia" w:hAnsi="Cambria Math" w:cs="Times New Roman"/>
+            <w:sz w:val="24"/>
+            <w:szCs w:val="24"/>
+          </w:rPr>
+          <m:t>Λ</m:t>
+        </m:r>
+        <m:d>
+          <m:dPr>
+            <m:ctrlPr>
+              <w:rPr>
+                <w:rFonts w:ascii="Cambria Math" w:eastAsiaTheme="minorEastAsia" w:hAnsi="Cambria Math" w:cs="Times New Roman"/>
+                <w:i/>
+                <w:sz w:val="24"/>
+                <w:szCs w:val="24"/>
+              </w:rPr>
+            </m:ctrlPr>
+          </m:dPr>
+          <m:e>
+            <m:r>
+              <m:rPr>
+                <m:scr m:val="double-struck"/>
+              </m:rPr>
+              <w:rPr>
+                <w:rFonts w:ascii="Cambria Math" w:eastAsiaTheme="minorEastAsia" w:hAnsi="Cambria Math" w:cs="Times New Roman"/>
+                <w:sz w:val="24"/>
+                <w:szCs w:val="24"/>
+              </w:rPr>
+              <m:t>G</m:t>
+            </m:r>
+          </m:e>
+        </m:d>
+      </m:oMath>
+      <w:r>
+        <w:rPr>
+          <w:rFonts w:ascii="Times New Roman" w:eastAsiaTheme="minorEastAsia" w:hAnsi="Times New Roman" w:cs="Times New Roman"/>
+          <w:sz w:val="24"/>
+          <w:szCs w:val="24"/>
+        </w:rPr>
+        <w:t xml:space="preserve">, where </w:t>
+      </w:r>
+      <m:oMath>
+        <m:r>
+          <m:rPr>
+            <m:scr m:val="double-struck"/>
+          </m:rPr>
+          <w:rPr>
+            <w:rFonts w:ascii="Cambria Math" w:eastAsiaTheme="minorEastAsia" w:hAnsi="Cambria Math" w:cs="Times New Roman"/>
+            <w:sz w:val="24"/>
+            <w:szCs w:val="24"/>
+          </w:rPr>
+          <m:t>G</m:t>
+        </m:r>
+      </m:oMath>
+      <w:r>
+        <w:rPr>
+          <w:rFonts w:ascii="Times New Roman" w:eastAsiaTheme="minorEastAsia" w:hAnsi="Times New Roman" w:cs="Times New Roman"/>
+          <w:sz w:val="24"/>
+          <w:szCs w:val="24"/>
+        </w:rPr>
+        <w:t xml:space="preserve"> is the gate to be controlled </w:t>
+      </w:r>
+      <w:r>
+        <w:rPr>
+          <w:rFonts w:ascii="Times New Roman" w:eastAsiaTheme="minorEastAsia" w:hAnsi="Times New Roman" w:cs="Times New Roman"/>
+          <w:sz w:val="24"/>
+          <w:szCs w:val="24"/>
+        </w:rPr>
+        <w:fldChar w:fldCharType="begin"/>
+      </w:r>
+      <w:r>
+        <w:rPr>
+          <w:rFonts w:ascii="Times New Roman" w:eastAsiaTheme="minorEastAsia" w:hAnsi="Times New Roman" w:cs="Times New Roman"/>
+          <w:sz w:val="24"/>
+          <w:szCs w:val="24"/>
+        </w:rPr>
+        <w:instrText xml:space="preserve"> ADDIN ZOTERO_ITEM CSL_CITATION {"citationID":"QnzGaD8m","properties":{"formattedCitation":"[10]","plainCitation":"[10]","noteIndex":0},"citationItems":[{"id":139,"uris":["http://zotero.org/groups/2336266/items/DB63BE9Y"],"uri":["http://zotero.org/groups/2336266/items/DB63BE9Y"],"itemData":{"id":139,"type":"webpage","title":"Caltech Physics 219/Computer Science 219 Quantum Computation","genre":"Lecture notes","abstract":"The theory of quantum information and quantum computation. Overview of classical information theory, compression of quantum information, transmission of quantum information through noisy channels, quantum entanglement, quantum cryptography. Overview of classical complexity theory, quantum complexity, efficient quantum algorithms, quantum error-correcting codes, fault-tolerant quantum computation, physical implementations of quantum computation.","URL":"http://www.theory.caltech.edu/%7Epreskill/ph219/index.html#lecture","author":[{"family":"Preskill","given":"John"}],"issued":{"date-parts":[["2013"]]},"accessed":{"date-parts":[["2019",6,22]]}}}],"schema":"https://github.com/citation-style-language/schema/raw/master/csl-citation.json"} </w:instrText>
+      </w:r>
+      <w:r>
+        <w:rPr>
+          <w:rFonts w:ascii="Times New Roman" w:eastAsiaTheme="minorEastAsia" w:hAnsi="Times New Roman" w:cs="Times New Roman"/>
+          <w:sz w:val="24"/>
+          <w:szCs w:val="24"/>
+        </w:rPr>
+        <w:fldChar w:fldCharType="separate"/>
+      </w:r>
+      <w:r>
+        <w:rPr>
+          <w:rFonts w:ascii="Times New Roman" w:hAnsi="Times New Roman" w:cs="Times New Roman"/>
+          <w:sz w:val="24"/>
+        </w:rPr>
+        <w:t>[10]</w:t>
+      </w:r>
+      <w:r>
+        <w:rPr>
+          <w:rFonts w:ascii="Times New Roman" w:eastAsiaTheme="minorEastAsia" w:hAnsi="Times New Roman" w:cs="Times New Roman"/>
+          <w:sz w:val="24"/>
+          <w:szCs w:val="24"/>
+        </w:rPr>
+        <w:fldChar w:fldCharType="end"/>
+      </w:r>
+      <w:r>
+        <w:rPr>
+          <w:rFonts w:ascii="Times New Roman" w:eastAsiaTheme="minorEastAsia" w:hAnsi="Times New Roman" w:cs="Times New Roman"/>
+          <w:sz w:val="24"/>
+          <w:szCs w:val="24"/>
+        </w:rPr>
+        <w:t xml:space="preserve">. In its generalized form, a controlled gate is constructed as: </w:t>
+      </w:r>
+      <m:oMath>
+        <m:r>
+          <m:rPr>
+            <m:sty m:val="p"/>
+          </m:rPr>
+          <w:rPr>
+            <w:rFonts w:ascii="Cambria Math" w:eastAsiaTheme="minorEastAsia" w:hAnsi="Cambria Math" w:cs="Times New Roman"/>
+            <w:sz w:val="24"/>
+            <w:szCs w:val="24"/>
+          </w:rPr>
+          <m:t>Λ</m:t>
+        </m:r>
+        <m:d>
+          <m:dPr>
+            <m:ctrlPr>
+              <w:rPr>
+                <w:rFonts w:ascii="Cambria Math" w:eastAsiaTheme="minorEastAsia" w:hAnsi="Cambria Math" w:cs="Times New Roman"/>
+                <w:i/>
+                <w:sz w:val="24"/>
+                <w:szCs w:val="24"/>
+              </w:rPr>
+            </m:ctrlPr>
+          </m:dPr>
+          <m:e>
+            <m:r>
+              <m:rPr>
+                <m:scr m:val="double-struck"/>
+              </m:rPr>
+              <w:rPr>
+                <w:rFonts w:ascii="Cambria Math" w:eastAsiaTheme="minorEastAsia" w:hAnsi="Cambria Math" w:cs="Times New Roman"/>
+                <w:sz w:val="24"/>
+                <w:szCs w:val="24"/>
+              </w:rPr>
+              <m:t>G</m:t>
+            </m:r>
+          </m:e>
+        </m:d>
+        <m:r>
+          <w:rPr>
+            <w:rFonts w:ascii="Cambria Math" w:eastAsiaTheme="minorEastAsia" w:hAnsi="Cambria Math" w:cs="Times New Roman"/>
+            <w:sz w:val="24"/>
+            <w:szCs w:val="24"/>
+          </w:rPr>
+          <m:t xml:space="preserve">= </m:t>
+        </m:r>
+        <m:d>
+          <m:dPr>
+            <m:begChr m:val=""/>
+            <m:endChr m:val="⟩"/>
+            <m:ctrlPr>
+              <w:rPr>
+                <w:rFonts w:ascii="Cambria Math" w:eastAsiaTheme="minorEastAsia" w:hAnsi="Cambria Math" w:cs="Times New Roman"/>
+                <w:i/>
+                <w:sz w:val="24"/>
+                <w:szCs w:val="24"/>
+              </w:rPr>
+            </m:ctrlPr>
+          </m:dPr>
+          <m:e>
+            <m:r>
+              <w:rPr>
+                <w:rFonts w:ascii="Cambria Math" w:eastAsiaTheme="minorEastAsia" w:hAnsi="Cambria Math" w:cs="Times New Roman"/>
+                <w:sz w:val="24"/>
+                <w:szCs w:val="24"/>
+              </w:rPr>
+              <m:t>|0</m:t>
+            </m:r>
+          </m:e>
+        </m:d>
+        <m:d>
+          <m:dPr>
+            <m:begChr m:val="⟨"/>
+            <m:endChr m:val=""/>
+            <m:ctrlPr>
+              <w:rPr>
+                <w:rFonts w:ascii="Cambria Math" w:eastAsiaTheme="minorEastAsia" w:hAnsi="Cambria Math" w:cs="Times New Roman"/>
+                <w:i/>
+                <w:sz w:val="24"/>
+                <w:szCs w:val="24"/>
+              </w:rPr>
+            </m:ctrlPr>
+          </m:dPr>
+          <m:e>
+            <m:r>
+              <w:rPr>
+                <w:rFonts w:ascii="Cambria Math" w:eastAsiaTheme="minorEastAsia" w:hAnsi="Cambria Math" w:cs="Times New Roman"/>
+                <w:sz w:val="24"/>
+                <w:szCs w:val="24"/>
+              </w:rPr>
+              <m:t>0|⊗</m:t>
+            </m:r>
+            <m:r>
+              <m:rPr>
+                <m:scr m:val="double-struck"/>
+              </m:rPr>
+              <w:rPr>
+                <w:rFonts w:ascii="Cambria Math" w:eastAsiaTheme="minorEastAsia" w:hAnsi="Cambria Math" w:cs="Times New Roman"/>
+                <w:sz w:val="24"/>
+                <w:szCs w:val="24"/>
+              </w:rPr>
+              <m:t xml:space="preserve">I+ </m:t>
+            </m:r>
+            <m:d>
+              <m:dPr>
+                <m:begChr m:val=""/>
+                <m:endChr m:val="⟩"/>
+                <m:ctrlPr>
+                  <w:rPr>
+                    <w:rFonts w:ascii="Cambria Math" w:eastAsiaTheme="minorEastAsia" w:hAnsi="Cambria Math" w:cs="Times New Roman"/>
+                    <w:i/>
+                    <w:sz w:val="24"/>
+                    <w:szCs w:val="24"/>
+                  </w:rPr>
+                </m:ctrlPr>
+              </m:dPr>
+              <m:e>
+                <m:r>
+                  <w:rPr>
+                    <w:rFonts w:ascii="Cambria Math" w:eastAsiaTheme="minorEastAsia" w:hAnsi="Cambria Math" w:cs="Times New Roman"/>
+                    <w:sz w:val="24"/>
+                    <w:szCs w:val="24"/>
+                  </w:rPr>
+                  <m:t>|1</m:t>
+                </m:r>
+              </m:e>
+            </m:d>
+            <m:d>
+              <m:dPr>
+                <m:begChr m:val="⟨"/>
+                <m:endChr m:val=""/>
+                <m:ctrlPr>
+                  <w:rPr>
+                    <w:rFonts w:ascii="Cambria Math" w:eastAsiaTheme="minorEastAsia" w:hAnsi="Cambria Math" w:cs="Times New Roman"/>
+                    <w:i/>
+                    <w:sz w:val="24"/>
+                    <w:szCs w:val="24"/>
+                  </w:rPr>
+                </m:ctrlPr>
+              </m:dPr>
+              <m:e>
+                <m:r>
+                  <w:rPr>
+                    <w:rFonts w:ascii="Cambria Math" w:eastAsiaTheme="minorEastAsia" w:hAnsi="Cambria Math" w:cs="Times New Roman"/>
+                    <w:sz w:val="24"/>
+                    <w:szCs w:val="24"/>
+                  </w:rPr>
+                  <m:t>1|⊗</m:t>
+                </m:r>
+                <m:r>
+                  <m:rPr>
+                    <m:scr m:val="double-struck"/>
+                  </m:rPr>
+                  <w:rPr>
+                    <w:rFonts w:ascii="Cambria Math" w:eastAsiaTheme="minorEastAsia" w:hAnsi="Cambria Math" w:cs="Times New Roman"/>
+                    <w:sz w:val="24"/>
+                    <w:szCs w:val="24"/>
+                  </w:rPr>
+                  <m:t>G</m:t>
+                </m:r>
+              </m:e>
+            </m:d>
+          </m:e>
+        </m:d>
+      </m:oMath>
+      <w:r>
+        <w:rPr>
+          <w:rFonts w:ascii="Times New Roman" w:eastAsiaTheme="minorEastAsia" w:hAnsi="Times New Roman" w:cs="Times New Roman"/>
+          <w:sz w:val="24"/>
+          <w:szCs w:val="24"/>
+        </w:rPr>
+        <w:t xml:space="preserve"> </w:t>
+      </w:r>
+      <w:r>
+        <w:rPr>
+          <w:rFonts w:ascii="Times New Roman" w:eastAsiaTheme="minorEastAsia" w:hAnsi="Times New Roman" w:cs="Times New Roman"/>
+          <w:sz w:val="24"/>
+          <w:szCs w:val="24"/>
+        </w:rPr>
+        <w:fldChar w:fldCharType="begin"/>
+      </w:r>
+      <w:r>
+        <w:rPr>
+          <w:rFonts w:ascii="Times New Roman" w:eastAsiaTheme="minorEastAsia" w:hAnsi="Times New Roman" w:cs="Times New Roman"/>
+          <w:sz w:val="24"/>
+          <w:szCs w:val="24"/>
+        </w:rPr>
+        <w:instrText xml:space="preserve"> ADDIN ZOTERO_ITEM CSL_CITATION {"citationID":"YkWOYTOx","properties":{"formattedCitation":"[11]","plainCitation":"[11]","noteIndex":0},"citationItems":[{"id":189,"uris":["http://zotero.org/users/5777939/items/2LMN9MZ2"],"uri":["http://zotero.org/users/5777939/items/2LMN9MZ2"],"itemData":{"id":189,"type":"book","title":"Quantum Computing: A Gentle Introduction","publisher":"MIT Press","number-of-pages":"389","source":"Google Books","abstract":"The combination of two of the twentieth century's most influential and revolutionary scientific theories, information theory and quantum mechanics, gave rise to a radically new view of computing and information. Quantum information processing explores the implications of using quantum mechanics instead of classical mechanics to model information and its processing. Quantum computing is not about changing the physical substrate on which computation is done from classical to quantum but about changing the notion of computation itself, at the most basic level. The fundamental unit of computation is no longer the bit but the quantum bit or qubit. This comprehensive introduction to the field offers a thorough exposition of quantum computing and the underlying concepts of quantum physics, explaining all the relevant mathematics and offering numerous examples. With its careful development of concepts and thorough explanations, the book makes quantum computing accessible to students and professionals in mathematics, computer science, and engineering. A reader with no prior knowledge of quantum physics (but with sufficient knowledge of linear algebra) will be able to gain a fluent understanding by working through the book.","ISBN":"978-0-262-01506-6","note":"Google-Books-ID: iYX6AQAAQBAJ","title-short":"Quantum Computing","language":"en","author":[{"family":"Rieffel","given":"Eleanor G."},{"family":"Polak","given":"Wolfgang H."}],"issued":{"date-parts":[["2011",3,4]]}}}],"schema":"https://github.com/citation-style-language/schema/raw/master/csl-citation.json"} </w:instrText>
+      </w:r>
+      <w:r>
+        <w:rPr>
+          <w:rFonts w:ascii="Times New Roman" w:eastAsiaTheme="minorEastAsia" w:hAnsi="Times New Roman" w:cs="Times New Roman"/>
+          <w:sz w:val="24"/>
+          <w:szCs w:val="24"/>
+        </w:rPr>
+        <w:fldChar w:fldCharType="separate"/>
+      </w:r>
+      <w:r>
+        <w:rPr>
+          <w:rFonts w:ascii="Times New Roman" w:hAnsi="Times New Roman" w:cs="Times New Roman"/>
+          <w:sz w:val="24"/>
+        </w:rPr>
+        <w:t>[11]</w:t>
+      </w:r>
+      <w:r>
+        <w:rPr>
+          <w:rFonts w:ascii="Times New Roman" w:eastAsiaTheme="minorEastAsia" w:hAnsi="Times New Roman" w:cs="Times New Roman"/>
+          <w:sz w:val="24"/>
+          <w:szCs w:val="24"/>
+        </w:rPr>
+        <w:fldChar w:fldCharType="end"/>
+      </w:r>
+      <w:r>
+        <w:rPr>
+          <w:rFonts w:ascii="Times New Roman" w:eastAsiaTheme="minorEastAsia" w:hAnsi="Times New Roman" w:cs="Times New Roman"/>
+          <w:sz w:val="24"/>
+          <w:szCs w:val="24"/>
+        </w:rPr>
+        <w:t>.</w:t>
+      </w:r>
+    </w:p>
+    <w:p>
+      <w:pPr>
+        <w:jc w:val="center"/>
+        <w:rPr>
+          <w:rFonts w:ascii="Times New Roman" w:eastAsiaTheme="minorEastAsia" w:hAnsi="Times New Roman" w:cs="Times New Roman"/>
+          <w:sz w:val="24"/>
+          <w:szCs w:val="24"/>
+        </w:rPr>
+      </w:pPr>
+      <m:oMathPara>
+        <m:oMath>
+          <m:r>
+            <m:rPr>
+              <m:sty m:val="p"/>
+            </m:rPr>
+            <w:rPr>
+              <w:rFonts w:ascii="Cambria Math" w:eastAsiaTheme="minorEastAsia" w:hAnsi="Cambria Math" w:cs="Times New Roman"/>
+              <w:sz w:val="24"/>
+              <w:szCs w:val="24"/>
+            </w:rPr>
+            <m:t>Λ</m:t>
+          </m:r>
+          <m:d>
+            <m:dPr>
+              <m:ctrlPr>
+                <w:rPr>
+                  <w:rFonts w:ascii="Cambria Math" w:eastAsiaTheme="minorEastAsia" w:hAnsi="Cambria Math" w:cs="Times New Roman"/>
+                  <w:i/>
+                  <w:sz w:val="24"/>
+                  <w:szCs w:val="24"/>
+                </w:rPr>
+              </m:ctrlPr>
+            </m:dPr>
+            <m:e>
+              <m:r>
+                <m:rPr>
+                  <m:scr m:val="double-struck"/>
+                </m:rPr>
+                <w:rPr>
+                  <w:rFonts w:ascii="Cambria Math" w:eastAsiaTheme="minorEastAsia" w:hAnsi="Cambria Math" w:cs="Times New Roman"/>
+                  <w:sz w:val="24"/>
+                  <w:szCs w:val="24"/>
+                </w:rPr>
+                <m:t>G</m:t>
+              </m:r>
+            </m:e>
+          </m:d>
+          <m:r>
+            <w:rPr>
+              <w:rFonts w:ascii="Cambria Math" w:eastAsiaTheme="minorEastAsia" w:hAnsi="Cambria Math" w:cs="Times New Roman"/>
+              <w:sz w:val="24"/>
+              <w:szCs w:val="24"/>
+            </w:rPr>
+            <m:t xml:space="preserve">= </m:t>
+          </m:r>
+          <m:d>
+            <m:dPr>
+              <m:begChr m:val="["/>
+              <m:endChr m:val="]"/>
+              <m:ctrlPr>
+                <w:rPr>
+                  <w:rFonts w:ascii="Cambria Math" w:eastAsiaTheme="minorEastAsia" w:hAnsi="Cambria Math" w:cs="Times New Roman"/>
+                  <w:i/>
+                  <w:sz w:val="24"/>
+                  <w:szCs w:val="24"/>
+                </w:rPr>
+              </m:ctrlPr>
+            </m:dPr>
+            <m:e>
+              <m:m>
+                <m:mPr>
+                  <m:mcs>
+                    <m:mc>
+                      <m:mcPr>
+                        <m:count m:val="4"/>
+                        <m:mcJc m:val="center"/>
+                      </m:mcPr>
+                    </m:mc>
+                  </m:mcs>
+                  <m:ctrlPr>
+                    <w:rPr>
+                      <w:rFonts w:ascii="Cambria Math" w:eastAsiaTheme="minorEastAsia" w:hAnsi="Cambria Math" w:cs="Times New Roman"/>
+                      <w:i/>
+                      <w:sz w:val="24"/>
+                      <w:szCs w:val="24"/>
+                    </w:rPr>
+                  </m:ctrlPr>
+                </m:mPr>
+                <m:mr>
+                  <m:e>
+                    <m:r>
+                      <w:rPr>
+                        <w:rFonts w:ascii="Cambria Math" w:eastAsiaTheme="minorEastAsia" w:hAnsi="Cambria Math" w:cs="Times New Roman"/>
+                        <w:sz w:val="24"/>
+                        <w:szCs w:val="24"/>
+                      </w:rPr>
+                      <m:t>1</m:t>
+                    </m:r>
+                  </m:e>
+                  <m:e>
+                    <m:r>
+                      <w:rPr>
+                        <w:rFonts w:ascii="Cambria Math" w:eastAsiaTheme="minorEastAsia" w:hAnsi="Cambria Math" w:cs="Times New Roman"/>
+                        <w:sz w:val="24"/>
+                        <w:szCs w:val="24"/>
+                      </w:rPr>
+                      <m:t>0</m:t>
+                    </m:r>
+                  </m:e>
+                  <m:e>
+                    <m:r>
+                      <w:rPr>
+                        <w:rFonts w:ascii="Cambria Math" w:eastAsiaTheme="minorEastAsia" w:hAnsi="Cambria Math" w:cs="Times New Roman"/>
+                        <w:sz w:val="24"/>
+                        <w:szCs w:val="24"/>
+                      </w:rPr>
+                      <m:t>0</m:t>
+                    </m:r>
+                    <m:ctrlPr>
+                      <w:rPr>
+                        <w:rFonts w:ascii="Cambria Math" w:eastAsia="Cambria Math" w:hAnsi="Cambria Math" w:cs="Times New Roman"/>
+                        <w:i/>
+                        <w:sz w:val="24"/>
+                        <w:szCs w:val="24"/>
+                      </w:rPr>
+                    </m:ctrlPr>
+                  </m:e>
+                  <m:e>
+                    <m:r>
+                      <w:rPr>
+                        <w:rFonts w:ascii="Cambria Math" w:eastAsia="Cambria Math" w:hAnsi="Cambria Math" w:cs="Times New Roman"/>
+                        <w:sz w:val="24"/>
+                        <w:szCs w:val="24"/>
+                      </w:rPr>
+                      <m:t>0</m:t>
+                    </m:r>
+                    <m:ctrlPr>
+                      <w:rPr>
+                        <w:rFonts w:ascii="Cambria Math" w:eastAsia="Cambria Math" w:hAnsi="Cambria Math" w:cs="Times New Roman"/>
+                        <w:i/>
+                        <w:sz w:val="24"/>
+                        <w:szCs w:val="24"/>
+                      </w:rPr>
+                    </m:ctrlPr>
+                  </m:e>
+                </m:mr>
+                <m:mr>
+                  <m:e>
+                    <m:r>
+                      <w:rPr>
+                        <w:rFonts w:ascii="Cambria Math" w:eastAsiaTheme="minorEastAsia" w:hAnsi="Cambria Math" w:cs="Times New Roman"/>
+                        <w:sz w:val="24"/>
+                        <w:szCs w:val="24"/>
+                      </w:rPr>
+                      <m:t>0</m:t>
+                    </m:r>
+                  </m:e>
+                  <m:e>
+                    <m:r>
+                      <w:rPr>
+                        <w:rFonts w:ascii="Cambria Math" w:eastAsiaTheme="minorEastAsia" w:hAnsi="Cambria Math" w:cs="Times New Roman"/>
+                        <w:sz w:val="24"/>
+                        <w:szCs w:val="24"/>
+                      </w:rPr>
+                      <m:t>1</m:t>
+                    </m:r>
+                    <m:ctrlPr>
+                      <w:rPr>
+                        <w:rFonts w:ascii="Cambria Math" w:eastAsia="Cambria Math" w:hAnsi="Cambria Math" w:cs="Times New Roman"/>
+                        <w:i/>
+                        <w:sz w:val="24"/>
+                        <w:szCs w:val="24"/>
+                      </w:rPr>
+                    </m:ctrlPr>
+                  </m:e>
+                  <m:e>
+                    <m:r>
+                      <w:rPr>
+                        <w:rFonts w:ascii="Cambria Math" w:eastAsia="Cambria Math" w:hAnsi="Cambria Math" w:cs="Times New Roman"/>
+                        <w:sz w:val="24"/>
+                        <w:szCs w:val="24"/>
+                      </w:rPr>
+                      <m:t>0</m:t>
+                    </m:r>
+                    <m:ctrlPr>
+                      <w:rPr>
+                        <w:rFonts w:ascii="Cambria Math" w:eastAsia="Cambria Math" w:hAnsi="Cambria Math" w:cs="Times New Roman"/>
+                        <w:i/>
+                        <w:sz w:val="24"/>
+                        <w:szCs w:val="24"/>
+                      </w:rPr>
+                    </m:ctrlPr>
+                  </m:e>
+                  <m:e>
+                    <m:r>
+                      <w:rPr>
+                        <w:rFonts w:ascii="Cambria Math" w:eastAsia="Cambria Math" w:hAnsi="Cambria Math" w:cs="Times New Roman"/>
+                        <w:sz w:val="24"/>
+                        <w:szCs w:val="24"/>
+                      </w:rPr>
+                      <m:t>0</m:t>
+                    </m:r>
+                    <m:ctrlPr>
+                      <w:rPr>
+                        <w:rFonts w:ascii="Cambria Math" w:eastAsia="Cambria Math" w:hAnsi="Cambria Math" w:cs="Times New Roman"/>
+                        <w:i/>
+                        <w:sz w:val="24"/>
+                        <w:szCs w:val="24"/>
+                      </w:rPr>
+                    </m:ctrlPr>
+                  </m:e>
+                </m:mr>
+                <m:mr>
+                  <m:e>
+                    <m:r>
+                      <w:rPr>
+                        <w:rFonts w:ascii="Cambria Math" w:eastAsia="Cambria Math" w:hAnsi="Cambria Math" w:cs="Times New Roman"/>
+                        <w:sz w:val="24"/>
+                        <w:szCs w:val="24"/>
+                      </w:rPr>
+                      <m:t>0</m:t>
+                    </m:r>
+                    <m:ctrlPr>
+                      <w:rPr>
+                        <w:rFonts w:ascii="Cambria Math" w:eastAsia="Cambria Math" w:hAnsi="Cambria Math" w:cs="Times New Roman"/>
+                        <w:i/>
+                        <w:sz w:val="24"/>
+                        <w:szCs w:val="24"/>
+                      </w:rPr>
+                    </m:ctrlPr>
+                  </m:e>
+                  <m:e>
+                    <m:r>
+                      <w:rPr>
+                        <w:rFonts w:ascii="Cambria Math" w:eastAsia="Cambria Math" w:hAnsi="Cambria Math" w:cs="Times New Roman"/>
+                        <w:sz w:val="24"/>
+                        <w:szCs w:val="24"/>
+                      </w:rPr>
+                      <m:t>0</m:t>
+                    </m:r>
+                    <m:ctrlPr>
+                      <w:rPr>
+                        <w:rFonts w:ascii="Cambria Math" w:eastAsia="Cambria Math" w:hAnsi="Cambria Math" w:cs="Times New Roman"/>
+                        <w:i/>
+                        <w:sz w:val="24"/>
+                        <w:szCs w:val="24"/>
+                      </w:rPr>
+                    </m:ctrlPr>
+                  </m:e>
+                  <m:e>
+                    <m:sSub>
+                      <m:sSubPr>
+                        <m:ctrlPr>
+                          <w:rPr>
+                            <w:rFonts w:ascii="Cambria Math" w:eastAsia="Cambria Math" w:hAnsi="Cambria Math" w:cs="Times New Roman"/>
+                            <w:i/>
+                            <w:sz w:val="24"/>
+                            <w:szCs w:val="24"/>
+                          </w:rPr>
+                        </m:ctrlPr>
+                      </m:sSubPr>
+                      <m:e>
+                        <m:r>
+                          <m:rPr>
+                            <m:scr m:val="double-struck"/>
+                          </m:rPr>
+                          <w:rPr>
+                            <w:rFonts w:ascii="Cambria Math" w:eastAsiaTheme="minorEastAsia" w:hAnsi="Cambria Math" w:cs="Times New Roman"/>
+                            <w:sz w:val="24"/>
+                            <w:szCs w:val="24"/>
+                          </w:rPr>
+                          <m:t>G</m:t>
+                        </m:r>
+                      </m:e>
+                      <m:sub>
+                        <m:r>
+                          <w:rPr>
+                            <w:rFonts w:ascii="Cambria Math" w:eastAsia="Cambria Math" w:hAnsi="Cambria Math" w:cs="Times New Roman"/>
+                            <w:sz w:val="24"/>
+                            <w:szCs w:val="24"/>
+                          </w:rPr>
+                          <m:t>11</m:t>
+                        </m:r>
+                      </m:sub>
+                    </m:sSub>
+                    <m:ctrlPr>
+                      <w:rPr>
+                        <w:rFonts w:ascii="Cambria Math" w:eastAsia="Cambria Math" w:hAnsi="Cambria Math" w:cs="Times New Roman"/>
+                        <w:i/>
+                        <w:sz w:val="24"/>
+                        <w:szCs w:val="24"/>
+                      </w:rPr>
+                    </m:ctrlPr>
+                  </m:e>
+                  <m:e>
+                    <m:sSub>
+                      <m:sSubPr>
+                        <m:ctrlPr>
+                          <w:rPr>
+                            <w:rFonts w:ascii="Cambria Math" w:eastAsia="Cambria Math" w:hAnsi="Cambria Math" w:cs="Times New Roman"/>
+                            <w:i/>
+                            <w:sz w:val="24"/>
+                            <w:szCs w:val="24"/>
+                          </w:rPr>
+                        </m:ctrlPr>
+                      </m:sSubPr>
+                      <m:e>
+                        <m:r>
+                          <m:rPr>
+                            <m:scr m:val="double-struck"/>
+                          </m:rPr>
+                          <w:rPr>
+                            <w:rFonts w:ascii="Cambria Math" w:eastAsiaTheme="minorEastAsia" w:hAnsi="Cambria Math" w:cs="Times New Roman"/>
+                            <w:sz w:val="24"/>
+                            <w:szCs w:val="24"/>
+                          </w:rPr>
+                          <m:t>G</m:t>
+                        </m:r>
+                      </m:e>
+                      <m:sub>
+                        <m:r>
+                          <w:rPr>
+                            <w:rFonts w:ascii="Cambria Math" w:eastAsia="Cambria Math" w:hAnsi="Cambria Math" w:cs="Times New Roman"/>
+                            <w:sz w:val="24"/>
+                            <w:szCs w:val="24"/>
+                          </w:rPr>
+                          <m:t>12</m:t>
+                        </m:r>
+                      </m:sub>
+                    </m:sSub>
+                    <m:ctrlPr>
+                      <w:rPr>
+                        <w:rFonts w:ascii="Cambria Math" w:eastAsia="Cambria Math" w:hAnsi="Cambria Math" w:cs="Times New Roman"/>
+                        <w:i/>
+                        <w:sz w:val="24"/>
+                        <w:szCs w:val="24"/>
+                      </w:rPr>
+                    </m:ctrlPr>
+                  </m:e>
+                </m:mr>
+                <m:mr>
+                  <m:e>
+                    <m:r>
+                      <w:rPr>
+                        <w:rFonts w:ascii="Cambria Math" w:eastAsia="Cambria Math" w:hAnsi="Cambria Math" w:cs="Times New Roman"/>
+                        <w:sz w:val="24"/>
+                        <w:szCs w:val="24"/>
+                      </w:rPr>
+                      <m:t>0</m:t>
+                    </m:r>
+                    <m:ctrlPr>
+                      <w:rPr>
+                        <w:rFonts w:ascii="Cambria Math" w:eastAsia="Cambria Math" w:hAnsi="Cambria Math" w:cs="Times New Roman"/>
+                        <w:i/>
+                        <w:sz w:val="24"/>
+                        <w:szCs w:val="24"/>
+                      </w:rPr>
+                    </m:ctrlPr>
+                  </m:e>
+                  <m:e>
+                    <m:r>
+                      <w:rPr>
+                        <w:rFonts w:ascii="Cambria Math" w:eastAsia="Cambria Math" w:hAnsi="Cambria Math" w:cs="Times New Roman"/>
+                        <w:sz w:val="24"/>
+                        <w:szCs w:val="24"/>
+                      </w:rPr>
+                      <m:t>0</m:t>
+                    </m:r>
+                    <m:ctrlPr>
+                      <w:rPr>
+                        <w:rFonts w:ascii="Cambria Math" w:eastAsia="Cambria Math" w:hAnsi="Cambria Math" w:cs="Times New Roman"/>
+                        <w:i/>
+                        <w:sz w:val="24"/>
+                        <w:szCs w:val="24"/>
+                      </w:rPr>
+                    </m:ctrlPr>
+                  </m:e>
+                  <m:e>
+                    <m:sSub>
+                      <m:sSubPr>
+                        <m:ctrlPr>
+                          <w:rPr>
+                            <w:rFonts w:ascii="Cambria Math" w:eastAsia="Cambria Math" w:hAnsi="Cambria Math" w:cs="Times New Roman"/>
+                            <w:i/>
+                            <w:sz w:val="24"/>
+                            <w:szCs w:val="24"/>
+                          </w:rPr>
+                        </m:ctrlPr>
+                      </m:sSubPr>
+                      <m:e>
+                        <m:r>
+                          <m:rPr>
+                            <m:scr m:val="double-struck"/>
+                          </m:rPr>
+                          <w:rPr>
+                            <w:rFonts w:ascii="Cambria Math" w:eastAsiaTheme="minorEastAsia" w:hAnsi="Cambria Math" w:cs="Times New Roman"/>
+                            <w:sz w:val="24"/>
+                            <w:szCs w:val="24"/>
+                          </w:rPr>
+                          <m:t>G</m:t>
+                        </m:r>
+                      </m:e>
+                      <m:sub>
+                        <m:r>
+                          <w:rPr>
+                            <w:rFonts w:ascii="Cambria Math" w:eastAsia="Cambria Math" w:hAnsi="Cambria Math" w:cs="Times New Roman"/>
+                            <w:sz w:val="24"/>
+                            <w:szCs w:val="24"/>
+                          </w:rPr>
+                          <m:t>21</m:t>
+                        </m:r>
+                      </m:sub>
+                    </m:sSub>
+                    <m:ctrlPr>
+                      <w:rPr>
+                        <w:rFonts w:ascii="Cambria Math" w:eastAsia="Cambria Math" w:hAnsi="Cambria Math" w:cs="Times New Roman"/>
+                        <w:i/>
+                        <w:sz w:val="24"/>
+                        <w:szCs w:val="24"/>
+                      </w:rPr>
+                    </m:ctrlPr>
+                  </m:e>
+                  <m:e>
+                    <m:sSub>
+                      <m:sSubPr>
+                        <m:ctrlPr>
+                          <w:rPr>
+                            <w:rFonts w:ascii="Cambria Math" w:eastAsia="Cambria Math" w:hAnsi="Cambria Math" w:cs="Times New Roman"/>
+                            <w:i/>
+                            <w:sz w:val="24"/>
+                            <w:szCs w:val="24"/>
+                          </w:rPr>
+                        </m:ctrlPr>
+                      </m:sSubPr>
+                      <m:e>
+                        <m:r>
+                          <m:rPr>
+                            <m:scr m:val="double-struck"/>
+                          </m:rPr>
+                          <w:rPr>
+                            <w:rFonts w:ascii="Cambria Math" w:eastAsiaTheme="minorEastAsia" w:hAnsi="Cambria Math" w:cs="Times New Roman"/>
+                            <w:sz w:val="24"/>
+                            <w:szCs w:val="24"/>
+                          </w:rPr>
+                          <m:t>G</m:t>
+                        </m:r>
+                      </m:e>
+                      <m:sub>
+                        <m:r>
+                          <w:rPr>
+                            <w:rFonts w:ascii="Cambria Math" w:eastAsia="Cambria Math" w:hAnsi="Cambria Math" w:cs="Times New Roman"/>
+                            <w:sz w:val="24"/>
+                            <w:szCs w:val="24"/>
+                          </w:rPr>
+                          <m:t>22</m:t>
+                        </m:r>
+                      </m:sub>
+                    </m:sSub>
+                  </m:e>
+                </m:mr>
+              </m:m>
+            </m:e>
+          </m:d>
+        </m:oMath>
+      </m:oMathPara>
+    </w:p>
+    <w:p>
+      <w:pPr>
+        <w:rPr>
+          <w:rFonts w:ascii="Times New Roman" w:eastAsiaTheme="minorEastAsia" w:hAnsi="Times New Roman" w:cs="Times New Roman"/>
+          <w:sz w:val="24"/>
+          <w:szCs w:val="24"/>
+        </w:rPr>
+      </w:pPr>
+      <w:r>
+        <w:rPr>
+          <w:rFonts w:ascii="Times New Roman" w:eastAsiaTheme="minorEastAsia" w:hAnsi="Times New Roman" w:cs="Times New Roman"/>
+          <w:sz w:val="24"/>
+          <w:szCs w:val="24"/>
+        </w:rPr>
+        <w:t>The effect is that the controlled gate only acts on the 2</w:t>
+      </w:r>
+      <w:r>
+        <w:rPr>
+          <w:rFonts w:ascii="Times New Roman" w:eastAsiaTheme="minorEastAsia" w:hAnsi="Times New Roman" w:cs="Times New Roman"/>
+          <w:sz w:val="24"/>
+          <w:szCs w:val="24"/>
+          <w:vertAlign w:val="superscript"/>
+        </w:rPr>
+        <w:t>nd</w:t>
+      </w:r>
+      <w:r>
+        <w:rPr>
+          <w:rFonts w:ascii="Times New Roman" w:eastAsiaTheme="minorEastAsia" w:hAnsi="Times New Roman" w:cs="Times New Roman"/>
+          <w:sz w:val="24"/>
+          <w:szCs w:val="24"/>
+        </w:rPr>
+        <w:t xml:space="preserve"> qubit if the control qubit’s state is 1, and has no effect if the control qubit’s state is 0.</w:t>
+      </w:r>
+    </w:p>
+    <w:p>
+      <w:pPr>
+        <w:rPr>
+          <w:rFonts w:ascii="Times New Roman" w:eastAsiaTheme="minorEastAsia" w:hAnsi="Times New Roman" w:cs="Times New Roman"/>
+          <w:sz w:val="24"/>
+          <w:szCs w:val="24"/>
+        </w:rPr>
+      </w:pPr>
+      <w:r>
+        <w:rPr>
+          <w:rFonts w:ascii="Times New Roman" w:eastAsiaTheme="minorEastAsia" w:hAnsi="Times New Roman" w:cs="Times New Roman"/>
+          <w:sz w:val="24"/>
+          <w:szCs w:val="24"/>
+        </w:rPr>
+        <w:lastRenderedPageBreak/>
+        <w:t xml:space="preserve">The Controlled-Not gate (CNOT or </w:t>
+      </w:r>
+      <m:oMath>
+        <m:r>
+          <m:rPr>
+            <m:sty m:val="p"/>
+          </m:rPr>
+          <w:rPr>
+            <w:rFonts w:ascii="Cambria Math" w:eastAsiaTheme="minorEastAsia" w:hAnsi="Cambria Math" w:cs="Times New Roman"/>
+            <w:sz w:val="24"/>
+            <w:szCs w:val="24"/>
+          </w:rPr>
+          <m:t>Λ</m:t>
+        </m:r>
+        <m:r>
+          <w:rPr>
+            <w:rFonts w:ascii="Cambria Math" w:eastAsiaTheme="minorEastAsia" w:hAnsi="Cambria Math" w:cs="Times New Roman"/>
+            <w:sz w:val="24"/>
+            <w:szCs w:val="24"/>
+          </w:rPr>
+          <m:t>(X)</m:t>
+        </m:r>
+      </m:oMath>
+      <w:r>
+        <w:rPr>
+          <w:rFonts w:ascii="Times New Roman" w:eastAsiaTheme="minorEastAsia" w:hAnsi="Times New Roman" w:cs="Times New Roman"/>
+          <w:sz w:val="24"/>
+          <w:szCs w:val="24"/>
+        </w:rPr>
+        <w:t>) then takes the form:</w:t>
+      </w:r>
+    </w:p>
+    <w:p>
+      <w:pPr>
+        <w:jc w:val="center"/>
+        <w:rPr>
+          <w:rFonts w:ascii="Times New Roman" w:eastAsiaTheme="minorEastAsia" w:hAnsi="Times New Roman" w:cs="Times New Roman"/>
+          <w:sz w:val="24"/>
+          <w:szCs w:val="24"/>
+        </w:rPr>
+      </w:pPr>
+      <m:oMath>
+        <m:r>
+          <m:rPr>
+            <m:sty m:val="p"/>
+          </m:rPr>
+          <w:rPr>
+            <w:rFonts w:ascii="Cambria Math" w:eastAsiaTheme="minorEastAsia" w:hAnsi="Cambria Math" w:cs="Times New Roman"/>
+            <w:sz w:val="24"/>
+            <w:szCs w:val="24"/>
+          </w:rPr>
+          <m:t>Λ</m:t>
+        </m:r>
+        <m:r>
+          <w:rPr>
+            <w:rFonts w:ascii="Cambria Math" w:eastAsiaTheme="minorEastAsia" w:hAnsi="Cambria Math" w:cs="Times New Roman"/>
+            <w:sz w:val="24"/>
+            <w:szCs w:val="24"/>
+          </w:rPr>
+          <m:t xml:space="preserve">(X)= </m:t>
+        </m:r>
+        <m:d>
+          <m:dPr>
+            <m:begChr m:val="["/>
+            <m:endChr m:val="]"/>
+            <m:ctrlPr>
+              <w:rPr>
+                <w:rFonts w:ascii="Cambria Math" w:eastAsiaTheme="minorEastAsia" w:hAnsi="Cambria Math" w:cs="Times New Roman"/>
+                <w:i/>
+                <w:sz w:val="24"/>
+                <w:szCs w:val="24"/>
+              </w:rPr>
+            </m:ctrlPr>
+          </m:dPr>
+          <m:e>
+            <m:m>
+              <m:mPr>
+                <m:mcs>
+                  <m:mc>
+                    <m:mcPr>
+                      <m:count m:val="4"/>
+                      <m:mcJc m:val="center"/>
+                    </m:mcPr>
+                  </m:mc>
+                </m:mcs>
+                <m:ctrlPr>
+                  <w:rPr>
+                    <w:rFonts w:ascii="Cambria Math" w:eastAsiaTheme="minorEastAsia" w:hAnsi="Cambria Math" w:cs="Times New Roman"/>
+                    <w:i/>
+                    <w:sz w:val="24"/>
+                    <w:szCs w:val="24"/>
+                  </w:rPr>
+                </m:ctrlPr>
+              </m:mPr>
+              <m:mr>
+                <m:e>
+                  <m:r>
+                    <w:rPr>
+                      <w:rFonts w:ascii="Cambria Math" w:eastAsiaTheme="minorEastAsia" w:hAnsi="Cambria Math" w:cs="Times New Roman"/>
+                      <w:sz w:val="24"/>
+                      <w:szCs w:val="24"/>
+                    </w:rPr>
+                    <m:t>1</m:t>
+                  </m:r>
+                </m:e>
+                <m:e>
+                  <m:r>
+                    <w:rPr>
+                      <w:rFonts w:ascii="Cambria Math" w:eastAsiaTheme="minorEastAsia" w:hAnsi="Cambria Math" w:cs="Times New Roman"/>
+                      <w:sz w:val="24"/>
+                      <w:szCs w:val="24"/>
+                    </w:rPr>
+                    <m:t>0</m:t>
+                  </m:r>
+                </m:e>
+                <m:e>
+                  <m:r>
+                    <w:rPr>
+                      <w:rFonts w:ascii="Cambria Math" w:eastAsiaTheme="minorEastAsia" w:hAnsi="Cambria Math" w:cs="Times New Roman"/>
+                      <w:sz w:val="24"/>
+                      <w:szCs w:val="24"/>
+                    </w:rPr>
+                    <m:t>0</m:t>
+                  </m:r>
+                  <m:ctrlPr>
+                    <w:rPr>
+                      <w:rFonts w:ascii="Cambria Math" w:eastAsia="Cambria Math" w:hAnsi="Cambria Math" w:cs="Times New Roman"/>
+                      <w:i/>
+                      <w:sz w:val="24"/>
+                      <w:szCs w:val="24"/>
+                    </w:rPr>
+                  </m:ctrlPr>
+                </m:e>
+                <m:e>
+                  <m:r>
+                    <w:rPr>
+                      <w:rFonts w:ascii="Cambria Math" w:eastAsia="Cambria Math" w:hAnsi="Cambria Math" w:cs="Times New Roman"/>
+                      <w:sz w:val="24"/>
+                      <w:szCs w:val="24"/>
+                    </w:rPr>
+                    <m:t>0</m:t>
+                  </m:r>
+                  <m:ctrlPr>
+                    <w:rPr>
+                      <w:rFonts w:ascii="Cambria Math" w:eastAsia="Cambria Math" w:hAnsi="Cambria Math" w:cs="Times New Roman"/>
+                      <w:i/>
+                      <w:sz w:val="24"/>
+                      <w:szCs w:val="24"/>
+                    </w:rPr>
+                  </m:ctrlPr>
+                </m:e>
+              </m:mr>
+              <m:mr>
+                <m:e>
+                  <m:r>
+                    <w:rPr>
+                      <w:rFonts w:ascii="Cambria Math" w:eastAsia="Cambria Math" w:hAnsi="Cambria Math" w:cs="Times New Roman"/>
+                      <w:sz w:val="24"/>
+                      <w:szCs w:val="24"/>
+                    </w:rPr>
+                    <m:t>0</m:t>
+                  </m:r>
+                </m:e>
+                <m:e>
+                  <m:r>
+                    <w:rPr>
+                      <w:rFonts w:ascii="Cambria Math" w:eastAsiaTheme="minorEastAsia" w:hAnsi="Cambria Math" w:cs="Times New Roman"/>
+                      <w:sz w:val="24"/>
+                      <w:szCs w:val="24"/>
+                    </w:rPr>
+                    <m:t>1</m:t>
+                  </m:r>
+                  <m:ctrlPr>
+                    <w:rPr>
+                      <w:rFonts w:ascii="Cambria Math" w:eastAsia="Cambria Math" w:hAnsi="Cambria Math" w:cs="Times New Roman"/>
+                      <w:i/>
+                      <w:sz w:val="24"/>
+                      <w:szCs w:val="24"/>
+                    </w:rPr>
+                  </m:ctrlPr>
+                </m:e>
+                <m:e>
+                  <m:r>
+                    <w:rPr>
+                      <w:rFonts w:ascii="Cambria Math" w:eastAsia="Cambria Math" w:hAnsi="Cambria Math" w:cs="Times New Roman"/>
+                      <w:sz w:val="24"/>
+                      <w:szCs w:val="24"/>
+                    </w:rPr>
+                    <m:t>0</m:t>
+                  </m:r>
+                  <m:ctrlPr>
+                    <w:rPr>
+                      <w:rFonts w:ascii="Cambria Math" w:eastAsia="Cambria Math" w:hAnsi="Cambria Math" w:cs="Times New Roman"/>
+                      <w:i/>
+                      <w:sz w:val="24"/>
+                      <w:szCs w:val="24"/>
+                    </w:rPr>
+                  </m:ctrlPr>
+                </m:e>
+                <m:e>
+                  <m:r>
+                    <w:rPr>
+                      <w:rFonts w:ascii="Cambria Math" w:eastAsia="Cambria Math" w:hAnsi="Cambria Math" w:cs="Times New Roman"/>
+                      <w:sz w:val="24"/>
+                      <w:szCs w:val="24"/>
+                    </w:rPr>
+                    <m:t>0</m:t>
+                  </m:r>
+                  <m:ctrlPr>
+                    <w:rPr>
+                      <w:rFonts w:ascii="Cambria Math" w:eastAsia="Cambria Math" w:hAnsi="Cambria Math" w:cs="Times New Roman"/>
+                      <w:i/>
+                      <w:sz w:val="24"/>
+                      <w:szCs w:val="24"/>
+                    </w:rPr>
+                  </m:ctrlPr>
+                </m:e>
+              </m:mr>
+              <m:mr>
+                <m:e>
+                  <m:r>
+                    <w:rPr>
+                      <w:rFonts w:ascii="Cambria Math" w:eastAsia="Cambria Math" w:hAnsi="Cambria Math" w:cs="Times New Roman"/>
+                      <w:sz w:val="24"/>
+                      <w:szCs w:val="24"/>
+                    </w:rPr>
+                    <m:t>0</m:t>
+                  </m:r>
+                  <m:ctrlPr>
+                    <w:rPr>
+                      <w:rFonts w:ascii="Cambria Math" w:eastAsia="Cambria Math" w:hAnsi="Cambria Math" w:cs="Times New Roman"/>
+                      <w:i/>
+                      <w:sz w:val="24"/>
+                      <w:szCs w:val="24"/>
+                    </w:rPr>
+                  </m:ctrlPr>
+                </m:e>
+                <m:e>
+                  <m:r>
+                    <w:rPr>
+                      <w:rFonts w:ascii="Cambria Math" w:eastAsia="Cambria Math" w:hAnsi="Cambria Math" w:cs="Times New Roman"/>
+                      <w:sz w:val="24"/>
+                      <w:szCs w:val="24"/>
+                    </w:rPr>
+                    <m:t>0</m:t>
+                  </m:r>
+                  <m:ctrlPr>
+                    <w:rPr>
+                      <w:rFonts w:ascii="Cambria Math" w:eastAsia="Cambria Math" w:hAnsi="Cambria Math" w:cs="Times New Roman"/>
+                      <w:i/>
+                      <w:sz w:val="24"/>
+                      <w:szCs w:val="24"/>
+                    </w:rPr>
+                  </m:ctrlPr>
+                </m:e>
+                <m:e>
+                  <m:r>
+                    <w:rPr>
+                      <w:rFonts w:ascii="Cambria Math" w:eastAsia="Cambria Math" w:hAnsi="Cambria Math" w:cs="Times New Roman"/>
+                      <w:sz w:val="24"/>
+                      <w:szCs w:val="24"/>
+                    </w:rPr>
+                    <m:t>0</m:t>
+                  </m:r>
+                  <m:ctrlPr>
+                    <w:rPr>
+                      <w:rFonts w:ascii="Cambria Math" w:eastAsia="Cambria Math" w:hAnsi="Cambria Math" w:cs="Times New Roman"/>
+                      <w:i/>
+                      <w:sz w:val="24"/>
+                      <w:szCs w:val="24"/>
+                    </w:rPr>
+                  </m:ctrlPr>
+                </m:e>
+                <m:e>
+                  <m:r>
+                    <w:rPr>
+                      <w:rFonts w:ascii="Cambria Math" w:eastAsia="Cambria Math" w:hAnsi="Cambria Math" w:cs="Times New Roman"/>
+                      <w:sz w:val="24"/>
+                      <w:szCs w:val="24"/>
+                    </w:rPr>
+                    <m:t>1</m:t>
+                  </m:r>
+                  <m:ctrlPr>
+                    <w:rPr>
+                      <w:rFonts w:ascii="Cambria Math" w:eastAsia="Cambria Math" w:hAnsi="Cambria Math" w:cs="Times New Roman"/>
+                      <w:i/>
+                      <w:sz w:val="24"/>
+                      <w:szCs w:val="24"/>
+                    </w:rPr>
+                  </m:ctrlPr>
+                </m:e>
+              </m:mr>
+              <m:mr>
+                <m:e>
+                  <m:r>
+                    <w:rPr>
+                      <w:rFonts w:ascii="Cambria Math" w:eastAsia="Cambria Math" w:hAnsi="Cambria Math" w:cs="Times New Roman"/>
+                      <w:sz w:val="24"/>
+                      <w:szCs w:val="24"/>
+                    </w:rPr>
+                    <m:t>0</m:t>
+                  </m:r>
+                  <m:ctrlPr>
+                    <w:rPr>
+                      <w:rFonts w:ascii="Cambria Math" w:eastAsia="Cambria Math" w:hAnsi="Cambria Math" w:cs="Times New Roman"/>
+                      <w:i/>
+                      <w:sz w:val="24"/>
+                      <w:szCs w:val="24"/>
+                    </w:rPr>
+                  </m:ctrlPr>
+                </m:e>
+                <m:e>
+                  <m:r>
+                    <w:rPr>
+                      <w:rFonts w:ascii="Cambria Math" w:eastAsia="Cambria Math" w:hAnsi="Cambria Math" w:cs="Times New Roman"/>
+                      <w:sz w:val="24"/>
+                      <w:szCs w:val="24"/>
+                    </w:rPr>
+                    <m:t>0</m:t>
+                  </m:r>
+                  <m:ctrlPr>
+                    <w:rPr>
+                      <w:rFonts w:ascii="Cambria Math" w:eastAsia="Cambria Math" w:hAnsi="Cambria Math" w:cs="Times New Roman"/>
+                      <w:i/>
+                      <w:sz w:val="24"/>
+                      <w:szCs w:val="24"/>
+                    </w:rPr>
+                  </m:ctrlPr>
+                </m:e>
+                <m:e>
+                  <m:r>
+                    <w:rPr>
+                      <w:rFonts w:ascii="Cambria Math" w:eastAsia="Cambria Math" w:hAnsi="Cambria Math" w:cs="Times New Roman"/>
+                      <w:sz w:val="24"/>
+                      <w:szCs w:val="24"/>
+                    </w:rPr>
+                    <m:t>1</m:t>
+                  </m:r>
+                  <m:ctrlPr>
+                    <w:rPr>
+                      <w:rFonts w:ascii="Cambria Math" w:eastAsia="Cambria Math" w:hAnsi="Cambria Math" w:cs="Times New Roman"/>
+                      <w:i/>
+                      <w:sz w:val="24"/>
+                      <w:szCs w:val="24"/>
+                    </w:rPr>
+                  </m:ctrlPr>
+                </m:e>
+                <m:e>
+                  <m:r>
+                    <w:rPr>
+                      <w:rFonts w:ascii="Cambria Math" w:eastAsia="Cambria Math" w:hAnsi="Cambria Math" w:cs="Times New Roman"/>
+                      <w:sz w:val="24"/>
+                      <w:szCs w:val="24"/>
+                    </w:rPr>
+                    <m:t>0</m:t>
+                  </m:r>
+                </m:e>
+              </m:mr>
+            </m:m>
+          </m:e>
+        </m:d>
+      </m:oMath>
+      <w:r>
+        <w:rPr>
+          <w:rFonts w:ascii="Times New Roman" w:eastAsiaTheme="minorEastAsia" w:hAnsi="Times New Roman" w:cs="Times New Roman"/>
+          <w:sz w:val="24"/>
+          <w:szCs w:val="24"/>
+        </w:rPr>
+        <w:t>.</w:t>
+      </w:r>
+    </w:p>
+    <w:p>
+      <w:pPr>
+        <w:rPr>
+          <w:rFonts w:ascii="Times New Roman" w:eastAsiaTheme="minorEastAsia" w:hAnsi="Times New Roman" w:cs="Times New Roman"/>
+          <w:sz w:val="24"/>
+          <w:szCs w:val="24"/>
+        </w:rPr>
+      </w:pPr>
+      <w:r>
+        <w:rPr>
+          <w:rFonts w:ascii="Times New Roman" w:eastAsiaTheme="minorEastAsia" w:hAnsi="Times New Roman" w:cs="Times New Roman"/>
+          <w:sz w:val="24"/>
+          <w:szCs w:val="24"/>
+        </w:rPr>
+        <w:t xml:space="preserve">This gate then maps the following two-qubit system as: </w:t>
+      </w:r>
+    </w:p>
+    <w:p>
+      <w:pPr>
+        <w:rPr>
+          <w:rFonts w:ascii="Times New Roman" w:eastAsiaTheme="minorEastAsia" w:hAnsi="Times New Roman" w:cs="Times New Roman"/>
+          <w:sz w:val="24"/>
+          <w:szCs w:val="24"/>
+        </w:rPr>
+      </w:pPr>
+      <m:oMathPara>
+        <m:oMath>
+          <m:d>
+            <m:dPr>
+              <m:begChr m:val=""/>
+              <m:endChr m:val="⟩"/>
+              <m:ctrlPr>
+                <w:rPr>
+                  <w:rFonts w:ascii="Cambria Math" w:eastAsiaTheme="minorEastAsia" w:hAnsi="Cambria Math" w:cs="Times New Roman"/>
+                  <w:i/>
+                  <w:sz w:val="24"/>
+                  <w:szCs w:val="24"/>
+                </w:rPr>
+              </m:ctrlPr>
+            </m:dPr>
+            <m:e>
+              <m:r>
+                <w:rPr>
+                  <w:rFonts w:ascii="Cambria Math" w:eastAsiaTheme="minorEastAsia" w:hAnsi="Cambria Math" w:cs="Times New Roman"/>
+                  <w:sz w:val="24"/>
+                  <w:szCs w:val="24"/>
+                </w:rPr>
+                <m:t>|00</m:t>
+              </m:r>
+            </m:e>
+          </m:d>
+          <m:r>
+            <w:rPr>
+              <w:rFonts w:ascii="Cambria Math" w:eastAsiaTheme="minorEastAsia" w:hAnsi="Cambria Math" w:cs="Times New Roman"/>
+              <w:sz w:val="24"/>
+              <w:szCs w:val="24"/>
+            </w:rPr>
+            <m:t xml:space="preserve"> ⟼ </m:t>
+          </m:r>
+          <m:d>
+            <m:dPr>
+              <m:begChr m:val=""/>
+              <m:endChr m:val="⟩"/>
+              <m:ctrlPr>
+                <w:rPr>
+                  <w:rFonts w:ascii="Cambria Math" w:eastAsiaTheme="minorEastAsia" w:hAnsi="Cambria Math" w:cs="Times New Roman"/>
+                  <w:i/>
+                  <w:sz w:val="24"/>
+                  <w:szCs w:val="24"/>
+                </w:rPr>
+              </m:ctrlPr>
+            </m:dPr>
+            <m:e>
+              <m:r>
+                <w:rPr>
+                  <w:rFonts w:ascii="Cambria Math" w:eastAsiaTheme="minorEastAsia" w:hAnsi="Cambria Math" w:cs="Times New Roman"/>
+                  <w:sz w:val="24"/>
+                  <w:szCs w:val="24"/>
+                </w:rPr>
+                <m:t>|00</m:t>
+              </m:r>
+            </m:e>
+          </m:d>
+        </m:oMath>
+      </m:oMathPara>
+    </w:p>
+    <w:p>
+      <w:pPr>
+        <w:rPr>
+          <w:rFonts w:ascii="Times New Roman" w:eastAsiaTheme="minorEastAsia" w:hAnsi="Times New Roman" w:cs="Times New Roman"/>
+          <w:sz w:val="24"/>
+          <w:szCs w:val="24"/>
+        </w:rPr>
+      </w:pPr>
+      <m:oMathPara>
+        <m:oMath>
+          <m:d>
+            <m:dPr>
+              <m:begChr m:val=""/>
+              <m:endChr m:val="⟩"/>
+              <m:ctrlPr>
+                <w:rPr>
+                  <w:rFonts w:ascii="Cambria Math" w:eastAsiaTheme="minorEastAsia" w:hAnsi="Cambria Math" w:cs="Times New Roman"/>
+                  <w:i/>
+                  <w:sz w:val="24"/>
+                  <w:szCs w:val="24"/>
+                </w:rPr>
+              </m:ctrlPr>
+            </m:dPr>
+            <m:e>
+              <m:r>
+                <w:rPr>
+                  <w:rFonts w:ascii="Cambria Math" w:eastAsiaTheme="minorEastAsia" w:hAnsi="Cambria Math" w:cs="Times New Roman"/>
+                  <w:sz w:val="24"/>
+                  <w:szCs w:val="24"/>
+                </w:rPr>
+                <m:t>|01</m:t>
+              </m:r>
+            </m:e>
+          </m:d>
+          <m:r>
+            <w:rPr>
+              <w:rFonts w:ascii="Cambria Math" w:eastAsiaTheme="minorEastAsia" w:hAnsi="Cambria Math" w:cs="Times New Roman"/>
+              <w:sz w:val="24"/>
+              <w:szCs w:val="24"/>
+            </w:rPr>
+            <m:t xml:space="preserve"> ⟼ </m:t>
+          </m:r>
+          <m:d>
+            <m:dPr>
+              <m:begChr m:val=""/>
+              <m:endChr m:val="⟩"/>
+              <m:ctrlPr>
+                <w:rPr>
+                  <w:rFonts w:ascii="Cambria Math" w:eastAsiaTheme="minorEastAsia" w:hAnsi="Cambria Math" w:cs="Times New Roman"/>
+                  <w:i/>
+                  <w:sz w:val="24"/>
+                  <w:szCs w:val="24"/>
+                </w:rPr>
+              </m:ctrlPr>
+            </m:dPr>
+            <m:e>
+              <m:r>
+                <w:rPr>
+                  <w:rFonts w:ascii="Cambria Math" w:eastAsiaTheme="minorEastAsia" w:hAnsi="Cambria Math" w:cs="Times New Roman"/>
+                  <w:sz w:val="24"/>
+                  <w:szCs w:val="24"/>
+                </w:rPr>
+                <m:t>|01</m:t>
+              </m:r>
+            </m:e>
+          </m:d>
+        </m:oMath>
+      </m:oMathPara>
+    </w:p>
+    <w:p>
+      <w:pPr>
+        <w:rPr>
+          <w:rFonts w:ascii="Times New Roman" w:eastAsiaTheme="minorEastAsia" w:hAnsi="Times New Roman" w:cs="Times New Roman"/>
+          <w:sz w:val="24"/>
+          <w:szCs w:val="24"/>
+        </w:rPr>
+      </w:pPr>
+      <m:oMathPara>
+        <m:oMath>
+          <m:d>
+            <m:dPr>
+              <m:begChr m:val=""/>
+              <m:endChr m:val="⟩"/>
+              <m:ctrlPr>
+                <w:rPr>
+                  <w:rFonts w:ascii="Cambria Math" w:eastAsiaTheme="minorEastAsia" w:hAnsi="Cambria Math" w:cs="Times New Roman"/>
+                  <w:i/>
+                  <w:sz w:val="24"/>
+                  <w:szCs w:val="24"/>
+                </w:rPr>
+              </m:ctrlPr>
+            </m:dPr>
+            <m:e>
+              <m:r>
+                <w:rPr>
+                  <w:rFonts w:ascii="Cambria Math" w:eastAsiaTheme="minorEastAsia" w:hAnsi="Cambria Math" w:cs="Times New Roman"/>
+                  <w:sz w:val="24"/>
+                  <w:szCs w:val="24"/>
+                </w:rPr>
+                <m:t>|10</m:t>
+              </m:r>
+            </m:e>
+          </m:d>
+          <m:r>
+            <w:rPr>
+              <w:rFonts w:ascii="Cambria Math" w:eastAsiaTheme="minorEastAsia" w:hAnsi="Cambria Math" w:cs="Times New Roman"/>
+              <w:sz w:val="24"/>
+              <w:szCs w:val="24"/>
+            </w:rPr>
+            <m:t xml:space="preserve"> ⟼ </m:t>
+          </m:r>
+          <m:d>
+            <m:dPr>
+              <m:begChr m:val=""/>
+              <m:endChr m:val="⟩"/>
+              <m:ctrlPr>
+                <w:rPr>
+                  <w:rFonts w:ascii="Cambria Math" w:eastAsiaTheme="minorEastAsia" w:hAnsi="Cambria Math" w:cs="Times New Roman"/>
+                  <w:i/>
+                  <w:sz w:val="24"/>
+                  <w:szCs w:val="24"/>
+                </w:rPr>
+              </m:ctrlPr>
+            </m:dPr>
+            <m:e>
+              <m:r>
+                <w:rPr>
+                  <w:rFonts w:ascii="Cambria Math" w:eastAsiaTheme="minorEastAsia" w:hAnsi="Cambria Math" w:cs="Times New Roman"/>
+                  <w:sz w:val="24"/>
+                  <w:szCs w:val="24"/>
+                </w:rPr>
+                <m:t>|11</m:t>
+              </m:r>
+            </m:e>
+          </m:d>
+        </m:oMath>
+      </m:oMathPara>
+    </w:p>
+    <w:p>
+      <w:pPr>
+        <w:rPr>
+          <w:rFonts w:ascii="Times New Roman" w:eastAsiaTheme="minorEastAsia" w:hAnsi="Times New Roman" w:cs="Times New Roman"/>
+          <w:sz w:val="24"/>
+          <w:szCs w:val="24"/>
+        </w:rPr>
+      </w:pPr>
+      <m:oMathPara>
+        <m:oMath>
+          <m:d>
+            <m:dPr>
+              <m:begChr m:val=""/>
+              <m:endChr m:val="⟩"/>
+              <m:ctrlPr>
+                <w:rPr>
+                  <w:rFonts w:ascii="Cambria Math" w:eastAsiaTheme="minorEastAsia" w:hAnsi="Cambria Math" w:cs="Times New Roman"/>
+                  <w:i/>
+                  <w:sz w:val="24"/>
+                  <w:szCs w:val="24"/>
+                </w:rPr>
+              </m:ctrlPr>
+            </m:dPr>
+            <m:e>
+              <m:r>
+                <w:rPr>
+                  <w:rFonts w:ascii="Cambria Math" w:eastAsiaTheme="minorEastAsia" w:hAnsi="Cambria Math" w:cs="Times New Roman"/>
+                  <w:sz w:val="24"/>
+                  <w:szCs w:val="24"/>
+                </w:rPr>
+                <m:t>|11</m:t>
+              </m:r>
+            </m:e>
+          </m:d>
+          <m:r>
+            <w:rPr>
+              <w:rFonts w:ascii="Cambria Math" w:eastAsiaTheme="minorEastAsia" w:hAnsi="Cambria Math" w:cs="Times New Roman"/>
+              <w:sz w:val="24"/>
+              <w:szCs w:val="24"/>
+            </w:rPr>
+            <m:t xml:space="preserve"> ⟼ </m:t>
+          </m:r>
+          <m:d>
+            <m:dPr>
+              <m:begChr m:val=""/>
+              <m:endChr m:val="⟩"/>
+              <m:ctrlPr>
+                <w:rPr>
+                  <w:rFonts w:ascii="Cambria Math" w:eastAsiaTheme="minorEastAsia" w:hAnsi="Cambria Math" w:cs="Times New Roman"/>
+                  <w:i/>
+                  <w:sz w:val="24"/>
+                  <w:szCs w:val="24"/>
+                </w:rPr>
+              </m:ctrlPr>
+            </m:dPr>
+            <m:e>
+              <m:r>
+                <w:rPr>
+                  <w:rFonts w:ascii="Cambria Math" w:eastAsiaTheme="minorEastAsia" w:hAnsi="Cambria Math" w:cs="Times New Roman"/>
+                  <w:sz w:val="24"/>
+                  <w:szCs w:val="24"/>
+                </w:rPr>
+                <m:t>|10</m:t>
+              </m:r>
+            </m:e>
+          </m:d>
+        </m:oMath>
+      </m:oMathPara>
+    </w:p>
+    <w:p>
+      <w:pPr>
+        <w:rPr>
+          <w:rFonts w:ascii="Times New Roman" w:eastAsiaTheme="minorEastAsia" w:hAnsi="Times New Roman" w:cs="Times New Roman"/>
+          <w:sz w:val="24"/>
+          <w:szCs w:val="24"/>
+        </w:rPr>
+      </w:pPr>
+      <w:r>
+        <w:rPr>
+          <w:rFonts w:ascii="Times New Roman" w:eastAsiaTheme="minorEastAsia" w:hAnsi="Times New Roman" w:cs="Times New Roman"/>
+          <w:sz w:val="24"/>
+          <w:szCs w:val="24"/>
+        </w:rPr>
+        <w:t>With the following as an example:</w:t>
+      </w:r>
+    </w:p>
+    <w:p>
+      <w:pPr>
+        <w:rPr>
+          <w:rFonts w:ascii="Times New Roman" w:eastAsiaTheme="minorEastAsia" w:hAnsi="Times New Roman" w:cs="Times New Roman"/>
+          <w:sz w:val="24"/>
+          <w:szCs w:val="24"/>
+        </w:rPr>
+      </w:pPr>
+      <m:oMathPara>
+        <m:oMath>
+          <m:r>
+            <m:rPr>
+              <m:sty m:val="p"/>
+            </m:rPr>
+            <w:rPr>
+              <w:rFonts w:ascii="Cambria Math" w:eastAsiaTheme="minorEastAsia" w:hAnsi="Cambria Math" w:cs="Times New Roman"/>
+              <w:sz w:val="24"/>
+              <w:szCs w:val="24"/>
+            </w:rPr>
+            <m:t>Λ</m:t>
+          </m:r>
+          <m:d>
+            <m:dPr>
+              <m:ctrlPr>
+                <w:rPr>
+                  <w:rFonts w:ascii="Cambria Math" w:eastAsiaTheme="minorEastAsia" w:hAnsi="Cambria Math" w:cs="Times New Roman"/>
+                  <w:i/>
+                  <w:sz w:val="24"/>
+                  <w:szCs w:val="24"/>
+                </w:rPr>
+              </m:ctrlPr>
+            </m:dPr>
+            <m:e>
+              <m:r>
+                <w:rPr>
+                  <w:rFonts w:ascii="Cambria Math" w:eastAsiaTheme="minorEastAsia" w:hAnsi="Cambria Math" w:cs="Times New Roman"/>
+                  <w:sz w:val="24"/>
+                  <w:szCs w:val="24"/>
+                </w:rPr>
+                <m:t>X</m:t>
+              </m:r>
+            </m:e>
+          </m:d>
+          <m:d>
+            <m:dPr>
+              <m:begChr m:val=""/>
+              <m:endChr m:val="⟩"/>
+              <m:ctrlPr>
+                <w:rPr>
+                  <w:rFonts w:ascii="Cambria Math" w:eastAsiaTheme="minorEastAsia" w:hAnsi="Cambria Math" w:cs="Times New Roman"/>
+                  <w:i/>
+                  <w:sz w:val="24"/>
+                  <w:szCs w:val="24"/>
+                </w:rPr>
+              </m:ctrlPr>
+            </m:dPr>
+            <m:e>
+              <m:r>
+                <w:rPr>
+                  <w:rFonts w:ascii="Cambria Math" w:eastAsiaTheme="minorEastAsia" w:hAnsi="Cambria Math" w:cs="Times New Roman"/>
+                  <w:sz w:val="24"/>
+                  <w:szCs w:val="24"/>
+                </w:rPr>
+                <m:t>|10</m:t>
+              </m:r>
+            </m:e>
+          </m:d>
+          <m:r>
+            <w:rPr>
+              <w:rFonts w:ascii="Cambria Math" w:eastAsiaTheme="minorEastAsia" w:hAnsi="Cambria Math" w:cs="Times New Roman"/>
+              <w:sz w:val="24"/>
+              <w:szCs w:val="24"/>
+            </w:rPr>
+            <m:t xml:space="preserve">= </m:t>
+          </m:r>
+          <m:d>
+            <m:dPr>
+              <m:begChr m:val="["/>
+              <m:endChr m:val="]"/>
+              <m:ctrlPr>
+                <w:rPr>
+                  <w:rFonts w:ascii="Cambria Math" w:eastAsiaTheme="minorEastAsia" w:hAnsi="Cambria Math" w:cs="Times New Roman"/>
+                  <w:i/>
+                  <w:sz w:val="24"/>
+                  <w:szCs w:val="24"/>
+                </w:rPr>
+              </m:ctrlPr>
+            </m:dPr>
+            <m:e>
+              <m:m>
+                <m:mPr>
+                  <m:mcs>
+                    <m:mc>
+                      <m:mcPr>
+                        <m:count m:val="4"/>
+                        <m:mcJc m:val="center"/>
+                      </m:mcPr>
+                    </m:mc>
+                  </m:mcs>
+                  <m:ctrlPr>
+                    <w:rPr>
+                      <w:rFonts w:ascii="Cambria Math" w:eastAsiaTheme="minorEastAsia" w:hAnsi="Cambria Math" w:cs="Times New Roman"/>
+                      <w:i/>
+                      <w:sz w:val="24"/>
+                      <w:szCs w:val="24"/>
+                    </w:rPr>
+                  </m:ctrlPr>
+                </m:mPr>
+                <m:mr>
+                  <m:e>
+                    <m:r>
+                      <w:rPr>
+                        <w:rFonts w:ascii="Cambria Math" w:eastAsiaTheme="minorEastAsia" w:hAnsi="Cambria Math" w:cs="Times New Roman"/>
+                        <w:sz w:val="24"/>
+                        <w:szCs w:val="24"/>
+                      </w:rPr>
+                      <m:t>1</m:t>
+                    </m:r>
+                  </m:e>
+                  <m:e>
+                    <m:r>
+                      <w:rPr>
+                        <w:rFonts w:ascii="Cambria Math" w:eastAsiaTheme="minorEastAsia" w:hAnsi="Cambria Math" w:cs="Times New Roman"/>
+                        <w:sz w:val="24"/>
+                        <w:szCs w:val="24"/>
+                      </w:rPr>
+                      <m:t>0</m:t>
+                    </m:r>
+                    <m:ctrlPr>
+                      <w:rPr>
+                        <w:rFonts w:ascii="Cambria Math" w:eastAsia="Cambria Math" w:hAnsi="Cambria Math" w:cs="Times New Roman"/>
+                        <w:i/>
+                        <w:sz w:val="24"/>
+                        <w:szCs w:val="24"/>
+                      </w:rPr>
+                    </m:ctrlPr>
+                  </m:e>
+                  <m:e>
+                    <m:r>
+                      <w:rPr>
+                        <w:rFonts w:ascii="Cambria Math" w:eastAsia="Cambria Math" w:hAnsi="Cambria Math" w:cs="Times New Roman"/>
+                        <w:sz w:val="24"/>
+                        <w:szCs w:val="24"/>
+                      </w:rPr>
+                      <m:t>0</m:t>
+                    </m:r>
+                    <m:ctrlPr>
+                      <w:rPr>
+                        <w:rFonts w:ascii="Cambria Math" w:eastAsia="Cambria Math" w:hAnsi="Cambria Math" w:cs="Times New Roman"/>
+                        <w:i/>
+                        <w:sz w:val="24"/>
+                        <w:szCs w:val="24"/>
+                      </w:rPr>
+                    </m:ctrlPr>
+                  </m:e>
+                  <m:e>
+                    <m:r>
+                      <w:rPr>
+                        <w:rFonts w:ascii="Cambria Math" w:eastAsia="Cambria Math" w:hAnsi="Cambria Math" w:cs="Times New Roman"/>
+                        <w:sz w:val="24"/>
+                        <w:szCs w:val="24"/>
+                      </w:rPr>
+                      <m:t>0</m:t>
+                    </m:r>
+                  </m:e>
+                </m:mr>
+                <m:mr>
+                  <m:e>
+                    <m:r>
+                      <w:rPr>
+                        <w:rFonts w:ascii="Cambria Math" w:eastAsiaTheme="minorEastAsia" w:hAnsi="Cambria Math" w:cs="Times New Roman"/>
+                        <w:sz w:val="24"/>
+                        <w:szCs w:val="24"/>
+                      </w:rPr>
+                      <m:t>0</m:t>
+                    </m:r>
+                    <m:ctrlPr>
+                      <w:rPr>
+                        <w:rFonts w:ascii="Cambria Math" w:eastAsia="Cambria Math" w:hAnsi="Cambria Math" w:cs="Times New Roman"/>
+                        <w:i/>
+                        <w:sz w:val="24"/>
+                        <w:szCs w:val="24"/>
+                      </w:rPr>
+                    </m:ctrlPr>
+                  </m:e>
+                  <m:e>
+                    <m:r>
+                      <w:rPr>
+                        <w:rFonts w:ascii="Cambria Math" w:eastAsia="Cambria Math" w:hAnsi="Cambria Math" w:cs="Times New Roman"/>
+                        <w:sz w:val="24"/>
+                        <w:szCs w:val="24"/>
+                      </w:rPr>
+                      <m:t>1</m:t>
+                    </m:r>
+                    <m:ctrlPr>
+                      <w:rPr>
+                        <w:rFonts w:ascii="Cambria Math" w:eastAsia="Cambria Math" w:hAnsi="Cambria Math" w:cs="Times New Roman"/>
+                        <w:i/>
+                        <w:sz w:val="24"/>
+                        <w:szCs w:val="24"/>
+                      </w:rPr>
+                    </m:ctrlPr>
+                  </m:e>
+                  <m:e>
+                    <m:r>
+                      <w:rPr>
+                        <w:rFonts w:ascii="Cambria Math" w:eastAsia="Cambria Math" w:hAnsi="Cambria Math" w:cs="Times New Roman"/>
+                        <w:sz w:val="24"/>
+                        <w:szCs w:val="24"/>
+                      </w:rPr>
+                      <m:t>0</m:t>
+                    </m:r>
+                    <m:ctrlPr>
+                      <w:rPr>
+                        <w:rFonts w:ascii="Cambria Math" w:eastAsia="Cambria Math" w:hAnsi="Cambria Math" w:cs="Times New Roman"/>
+                        <w:i/>
+                        <w:sz w:val="24"/>
+                        <w:szCs w:val="24"/>
+                      </w:rPr>
+                    </m:ctrlPr>
+                  </m:e>
+                  <m:e>
+                    <m:r>
+                      <w:rPr>
+                        <w:rFonts w:ascii="Cambria Math" w:eastAsia="Cambria Math" w:hAnsi="Cambria Math" w:cs="Times New Roman"/>
+                        <w:sz w:val="24"/>
+                        <w:szCs w:val="24"/>
+                      </w:rPr>
+                      <m:t>0</m:t>
+                    </m:r>
+                    <m:ctrlPr>
+                      <w:rPr>
+                        <w:rFonts w:ascii="Cambria Math" w:eastAsia="Cambria Math" w:hAnsi="Cambria Math" w:cs="Times New Roman"/>
+                        <w:i/>
+                        <w:sz w:val="24"/>
+                        <w:szCs w:val="24"/>
+                      </w:rPr>
+                    </m:ctrlPr>
+                  </m:e>
+                </m:mr>
+                <m:mr>
+                  <m:e>
+                    <m:r>
+                      <w:rPr>
+                        <w:rFonts w:ascii="Cambria Math" w:eastAsia="Cambria Math" w:hAnsi="Cambria Math" w:cs="Times New Roman"/>
+                        <w:sz w:val="24"/>
+                        <w:szCs w:val="24"/>
+                      </w:rPr>
+                      <m:t>0</m:t>
+                    </m:r>
+                    <m:ctrlPr>
+                      <w:rPr>
+                        <w:rFonts w:ascii="Cambria Math" w:eastAsia="Cambria Math" w:hAnsi="Cambria Math" w:cs="Times New Roman"/>
+                        <w:i/>
+                        <w:sz w:val="24"/>
+                        <w:szCs w:val="24"/>
+                      </w:rPr>
+                    </m:ctrlPr>
+                  </m:e>
+                  <m:e>
+                    <m:r>
+                      <w:rPr>
+                        <w:rFonts w:ascii="Cambria Math" w:eastAsia="Cambria Math" w:hAnsi="Cambria Math" w:cs="Times New Roman"/>
+                        <w:sz w:val="24"/>
+                        <w:szCs w:val="24"/>
+                      </w:rPr>
+                      <m:t>0</m:t>
+                    </m:r>
+                    <m:ctrlPr>
+                      <w:rPr>
+                        <w:rFonts w:ascii="Cambria Math" w:eastAsia="Cambria Math" w:hAnsi="Cambria Math" w:cs="Times New Roman"/>
+                        <w:i/>
+                        <w:sz w:val="24"/>
+                        <w:szCs w:val="24"/>
+                      </w:rPr>
+                    </m:ctrlPr>
+                  </m:e>
+                  <m:e>
+                    <m:r>
+                      <w:rPr>
+                        <w:rFonts w:ascii="Cambria Math" w:eastAsia="Cambria Math" w:hAnsi="Cambria Math" w:cs="Times New Roman"/>
+                        <w:sz w:val="24"/>
+                        <w:szCs w:val="24"/>
+                      </w:rPr>
+                      <m:t>0</m:t>
+                    </m:r>
+                    <m:ctrlPr>
+                      <w:rPr>
+                        <w:rFonts w:ascii="Cambria Math" w:eastAsia="Cambria Math" w:hAnsi="Cambria Math" w:cs="Times New Roman"/>
+                        <w:i/>
+                        <w:sz w:val="24"/>
+                        <w:szCs w:val="24"/>
+                      </w:rPr>
+                    </m:ctrlPr>
+                  </m:e>
+                  <m:e>
+                    <m:r>
+                      <w:rPr>
+                        <w:rFonts w:ascii="Cambria Math" w:eastAsia="Cambria Math" w:hAnsi="Cambria Math" w:cs="Times New Roman"/>
+                        <w:sz w:val="24"/>
+                        <w:szCs w:val="24"/>
+                      </w:rPr>
+                      <m:t>1</m:t>
+                    </m:r>
+                    <m:ctrlPr>
+                      <w:rPr>
+                        <w:rFonts w:ascii="Cambria Math" w:eastAsia="Cambria Math" w:hAnsi="Cambria Math" w:cs="Times New Roman"/>
+                        <w:i/>
+                        <w:sz w:val="24"/>
+                        <w:szCs w:val="24"/>
+                      </w:rPr>
+                    </m:ctrlPr>
+                  </m:e>
+                </m:mr>
+                <m:mr>
+                  <m:e>
+                    <m:r>
+                      <w:rPr>
+                        <w:rFonts w:ascii="Cambria Math" w:eastAsia="Cambria Math" w:hAnsi="Cambria Math" w:cs="Times New Roman"/>
+                        <w:sz w:val="24"/>
+                        <w:szCs w:val="24"/>
+                      </w:rPr>
+                      <m:t>0</m:t>
+                    </m:r>
+                  </m:e>
+                  <m:e>
+                    <m:r>
+                      <w:rPr>
+                        <w:rFonts w:ascii="Cambria Math" w:eastAsiaTheme="minorEastAsia" w:hAnsi="Cambria Math" w:cs="Times New Roman"/>
+                        <w:sz w:val="24"/>
+                        <w:szCs w:val="24"/>
+                      </w:rPr>
+                      <m:t>0</m:t>
+                    </m:r>
+                    <m:ctrlPr>
+                      <w:rPr>
+                        <w:rFonts w:ascii="Cambria Math" w:eastAsia="Cambria Math" w:hAnsi="Cambria Math" w:cs="Times New Roman"/>
+                        <w:i/>
+                        <w:sz w:val="24"/>
+                        <w:szCs w:val="24"/>
+                      </w:rPr>
+                    </m:ctrlPr>
+                  </m:e>
+                  <m:e>
+                    <m:r>
+                      <w:rPr>
+                        <w:rFonts w:ascii="Cambria Math" w:eastAsia="Cambria Math" w:hAnsi="Cambria Math" w:cs="Times New Roman"/>
+                        <w:sz w:val="24"/>
+                        <w:szCs w:val="24"/>
+                      </w:rPr>
+                      <m:t>1</m:t>
+                    </m:r>
+                    <m:ctrlPr>
+                      <w:rPr>
+                        <w:rFonts w:ascii="Cambria Math" w:eastAsia="Cambria Math" w:hAnsi="Cambria Math" w:cs="Times New Roman"/>
+                        <w:i/>
+                        <w:sz w:val="24"/>
+                        <w:szCs w:val="24"/>
+                      </w:rPr>
+                    </m:ctrlPr>
+                  </m:e>
+                  <m:e>
+                    <m:r>
+                      <w:rPr>
+                        <w:rFonts w:ascii="Cambria Math" w:eastAsia="Cambria Math" w:hAnsi="Cambria Math" w:cs="Times New Roman"/>
+                        <w:sz w:val="24"/>
+                        <w:szCs w:val="24"/>
+                      </w:rPr>
+                      <m:t>0</m:t>
+                    </m:r>
+                  </m:e>
+                </m:mr>
+              </m:m>
+            </m:e>
+          </m:d>
+          <m:r>
+            <w:rPr>
+              <w:rFonts w:ascii="Cambria Math" w:eastAsiaTheme="minorEastAsia" w:hAnsi="Cambria Math" w:cs="Times New Roman"/>
+              <w:sz w:val="24"/>
+              <w:szCs w:val="24"/>
+            </w:rPr>
+            <m:t>×</m:t>
+          </m:r>
+          <m:d>
+            <m:dPr>
+              <m:begChr m:val="["/>
+              <m:endChr m:val="]"/>
+              <m:ctrlPr>
+                <w:rPr>
+                  <w:rFonts w:ascii="Cambria Math" w:eastAsiaTheme="minorEastAsia" w:hAnsi="Cambria Math" w:cs="Times New Roman"/>
+                  <w:i/>
+                  <w:sz w:val="24"/>
+                  <w:szCs w:val="24"/>
+                </w:rPr>
+              </m:ctrlPr>
+            </m:dPr>
+            <m:e>
+              <m:m>
+                <m:mPr>
+                  <m:mcs>
+                    <m:mc>
+                      <m:mcPr>
+                        <m:count m:val="1"/>
+                        <m:mcJc m:val="center"/>
+                      </m:mcPr>
+                    </m:mc>
+                  </m:mcs>
+                  <m:ctrlPr>
+                    <w:rPr>
+                      <w:rFonts w:ascii="Cambria Math" w:eastAsiaTheme="minorEastAsia" w:hAnsi="Cambria Math" w:cs="Times New Roman"/>
+                      <w:i/>
+                      <w:sz w:val="24"/>
+                      <w:szCs w:val="24"/>
+                    </w:rPr>
+                  </m:ctrlPr>
+                </m:mPr>
+                <m:mr>
+                  <m:e>
+                    <m:r>
+                      <w:rPr>
+                        <w:rFonts w:ascii="Cambria Math" w:eastAsiaTheme="minorEastAsia" w:hAnsi="Cambria Math" w:cs="Times New Roman"/>
+                        <w:sz w:val="24"/>
+                        <w:szCs w:val="24"/>
+                      </w:rPr>
+                      <m:t>0</m:t>
+                    </m:r>
+                  </m:e>
+                </m:mr>
+                <m:mr>
+                  <m:e>
+                    <m:r>
+                      <w:rPr>
+                        <w:rFonts w:ascii="Cambria Math" w:eastAsiaTheme="minorEastAsia" w:hAnsi="Cambria Math" w:cs="Times New Roman"/>
+                        <w:sz w:val="24"/>
+                        <w:szCs w:val="24"/>
+                      </w:rPr>
+                      <m:t>0</m:t>
+                    </m:r>
+                    <m:ctrlPr>
+                      <w:rPr>
+                        <w:rFonts w:ascii="Cambria Math" w:eastAsia="Cambria Math" w:hAnsi="Cambria Math" w:cs="Times New Roman"/>
+                        <w:i/>
+                        <w:sz w:val="24"/>
+                        <w:szCs w:val="24"/>
+                      </w:rPr>
+                    </m:ctrlPr>
+                  </m:e>
+                </m:mr>
+                <m:mr>
+                  <m:e>
+                    <m:r>
+                      <w:rPr>
+                        <w:rFonts w:ascii="Cambria Math" w:eastAsia="Cambria Math" w:hAnsi="Cambria Math" w:cs="Times New Roman"/>
+                        <w:sz w:val="24"/>
+                        <w:szCs w:val="24"/>
+                      </w:rPr>
+                      <m:t>1</m:t>
+                    </m:r>
+                    <m:ctrlPr>
+                      <w:rPr>
+                        <w:rFonts w:ascii="Cambria Math" w:eastAsia="Cambria Math" w:hAnsi="Cambria Math" w:cs="Times New Roman"/>
+                        <w:i/>
+                        <w:sz w:val="24"/>
+                        <w:szCs w:val="24"/>
+                      </w:rPr>
+                    </m:ctrlPr>
+                  </m:e>
+                </m:mr>
+                <m:mr>
+                  <m:e>
+                    <m:r>
+                      <w:rPr>
+                        <w:rFonts w:ascii="Cambria Math" w:eastAsia="Cambria Math" w:hAnsi="Cambria Math" w:cs="Times New Roman"/>
+                        <w:sz w:val="24"/>
+                        <w:szCs w:val="24"/>
+                      </w:rPr>
+                      <m:t>0</m:t>
+                    </m:r>
+                  </m:e>
+                </m:mr>
+              </m:m>
+            </m:e>
+          </m:d>
+          <m:r>
+            <w:rPr>
+              <w:rFonts w:ascii="Cambria Math" w:eastAsiaTheme="minorEastAsia" w:hAnsi="Cambria Math" w:cs="Times New Roman"/>
+              <w:sz w:val="24"/>
+              <w:szCs w:val="24"/>
+            </w:rPr>
+            <m:t xml:space="preserve">= </m:t>
+          </m:r>
+          <m:d>
+            <m:dPr>
+              <m:begChr m:val="["/>
+              <m:endChr m:val="]"/>
+              <m:ctrlPr>
+                <w:rPr>
+                  <w:rFonts w:ascii="Cambria Math" w:eastAsiaTheme="minorEastAsia" w:hAnsi="Cambria Math" w:cs="Times New Roman"/>
+                  <w:i/>
+                  <w:sz w:val="24"/>
+                  <w:szCs w:val="24"/>
+                </w:rPr>
+              </m:ctrlPr>
+            </m:dPr>
+            <m:e>
+              <m:m>
+                <m:mPr>
+                  <m:mcs>
+                    <m:mc>
+                      <m:mcPr>
+                        <m:count m:val="1"/>
+                        <m:mcJc m:val="center"/>
+                      </m:mcPr>
+                    </m:mc>
+                  </m:mcs>
+                  <m:ctrlPr>
+                    <w:rPr>
+                      <w:rFonts w:ascii="Cambria Math" w:eastAsiaTheme="minorEastAsia" w:hAnsi="Cambria Math" w:cs="Times New Roman"/>
+                      <w:i/>
+                      <w:sz w:val="24"/>
+                      <w:szCs w:val="24"/>
+                    </w:rPr>
+                  </m:ctrlPr>
+                </m:mPr>
+                <m:mr>
+                  <m:e>
+                    <m:r>
+                      <w:rPr>
+                        <w:rFonts w:ascii="Cambria Math" w:eastAsiaTheme="minorEastAsia" w:hAnsi="Cambria Math" w:cs="Times New Roman"/>
+                        <w:sz w:val="24"/>
+                        <w:szCs w:val="24"/>
+                      </w:rPr>
+                      <m:t>0</m:t>
+                    </m:r>
+                  </m:e>
+                </m:mr>
+                <m:mr>
+                  <m:e>
+                    <m:r>
+                      <w:rPr>
+                        <w:rFonts w:ascii="Cambria Math" w:eastAsiaTheme="minorEastAsia" w:hAnsi="Cambria Math" w:cs="Times New Roman"/>
+                        <w:sz w:val="24"/>
+                        <w:szCs w:val="24"/>
+                      </w:rPr>
+                      <m:t>0</m:t>
+                    </m:r>
+                    <m:ctrlPr>
+                      <w:rPr>
+                        <w:rFonts w:ascii="Cambria Math" w:eastAsia="Cambria Math" w:hAnsi="Cambria Math" w:cs="Times New Roman"/>
+                        <w:i/>
+                        <w:sz w:val="24"/>
+                        <w:szCs w:val="24"/>
+                      </w:rPr>
+                    </m:ctrlPr>
+                  </m:e>
+                </m:mr>
+                <m:mr>
+                  <m:e>
+                    <m:r>
+                      <w:rPr>
+                        <w:rFonts w:ascii="Cambria Math" w:eastAsia="Cambria Math" w:hAnsi="Cambria Math" w:cs="Times New Roman"/>
+                        <w:sz w:val="24"/>
+                        <w:szCs w:val="24"/>
+                      </w:rPr>
+                      <m:t>0</m:t>
+                    </m:r>
+                    <m:ctrlPr>
+                      <w:rPr>
+                        <w:rFonts w:ascii="Cambria Math" w:eastAsia="Cambria Math" w:hAnsi="Cambria Math" w:cs="Times New Roman"/>
+                        <w:i/>
+                        <w:sz w:val="24"/>
+                        <w:szCs w:val="24"/>
+                      </w:rPr>
+                    </m:ctrlPr>
+                  </m:e>
+                </m:mr>
+                <m:mr>
+                  <m:e>
+                    <m:r>
+                      <w:rPr>
+                        <w:rFonts w:ascii="Cambria Math" w:eastAsia="Cambria Math" w:hAnsi="Cambria Math" w:cs="Times New Roman"/>
+                        <w:sz w:val="24"/>
+                        <w:szCs w:val="24"/>
+                      </w:rPr>
+                      <m:t>1</m:t>
+                    </m:r>
+                  </m:e>
+                </m:mr>
+              </m:m>
+            </m:e>
+          </m:d>
+          <m:r>
+            <w:rPr>
+              <w:rFonts w:ascii="Cambria Math" w:eastAsiaTheme="minorEastAsia" w:hAnsi="Cambria Math" w:cs="Times New Roman"/>
+              <w:sz w:val="24"/>
+              <w:szCs w:val="24"/>
+            </w:rPr>
+            <m:t xml:space="preserve">= </m:t>
+          </m:r>
+          <m:d>
+            <m:dPr>
+              <m:begChr m:val=""/>
+              <m:endChr m:val="⟩"/>
+              <m:ctrlPr>
+                <w:rPr>
+                  <w:rFonts w:ascii="Cambria Math" w:eastAsiaTheme="minorEastAsia" w:hAnsi="Cambria Math" w:cs="Times New Roman"/>
+                  <w:i/>
+                  <w:sz w:val="24"/>
+                  <w:szCs w:val="24"/>
+                </w:rPr>
+              </m:ctrlPr>
+            </m:dPr>
+            <m:e>
+              <m:r>
+                <w:rPr>
+                  <w:rFonts w:ascii="Cambria Math" w:eastAsiaTheme="minorEastAsia" w:hAnsi="Cambria Math" w:cs="Times New Roman"/>
+                  <w:sz w:val="24"/>
+                  <w:szCs w:val="24"/>
+                </w:rPr>
+                <m:t>|11</m:t>
+              </m:r>
+            </m:e>
+          </m:d>
+        </m:oMath>
+      </m:oMathPara>
+    </w:p>
+    <w:p>
+      <w:pPr>
+        <w:rPr>
+          <w:rFonts w:ascii="Times New Roman" w:eastAsiaTheme="minorEastAsia" w:hAnsi="Times New Roman" w:cs="Times New Roman"/>
+          <w:sz w:val="24"/>
+          <w:szCs w:val="24"/>
+        </w:rPr>
+      </w:pPr>
+    </w:p>
+    <w:p>
+      <w:pPr>
+        <w:rPr>
+          <w:rFonts w:ascii="Times New Roman" w:eastAsiaTheme="minorEastAsia" w:hAnsi="Times New Roman" w:cs="Times New Roman"/>
+          <w:b/>
+          <w:bCs/>
+          <w:sz w:val="24"/>
+          <w:szCs w:val="24"/>
+        </w:rPr>
+      </w:pPr>
+      <w:r>
+        <w:rPr>
+          <w:rFonts w:ascii="Times New Roman" w:eastAsiaTheme="minorEastAsia" w:hAnsi="Times New Roman" w:cs="Times New Roman"/>
+          <w:b/>
+          <w:bCs/>
+          <w:sz w:val="24"/>
+          <w:szCs w:val="24"/>
+        </w:rPr>
+        <w:t>Toffolli Gate</w:t>
+      </w:r>
+    </w:p>
+    <w:p>
+      <w:pPr>
+        <w:rPr>
+          <w:rFonts w:ascii="Times New Roman" w:eastAsiaTheme="minorEastAsia" w:hAnsi="Times New Roman" w:cs="Times New Roman"/>
+          <w:sz w:val="24"/>
+          <w:szCs w:val="24"/>
+        </w:rPr>
+      </w:pPr>
+      <w:r>
+        <w:rPr>
+          <w:rFonts w:ascii="Times New Roman" w:eastAsiaTheme="minorEastAsia" w:hAnsi="Times New Roman" w:cs="Times New Roman"/>
+          <w:sz w:val="24"/>
+          <w:szCs w:val="24"/>
+        </w:rPr>
+        <w:t>The Toffolli Gate (a Controlled-Controlled-Not) Gate has the following form:</w:t>
+      </w:r>
+    </w:p>
+    <w:p>
+      <w:pPr>
+        <w:jc w:val="center"/>
+        <w:rPr>
+          <w:rFonts w:ascii="Times New Roman" w:eastAsiaTheme="minorEastAsia" w:hAnsi="Times New Roman" w:cs="Times New Roman"/>
+          <w:sz w:val="24"/>
+          <w:szCs w:val="24"/>
+        </w:rPr>
+      </w:pPr>
+      <m:oMath>
+        <m:d>
+          <m:dPr>
+            <m:begChr m:val="["/>
+            <m:endChr m:val="]"/>
+            <m:ctrlPr>
+              <w:rPr>
+                <w:rFonts w:ascii="Cambria Math" w:eastAsiaTheme="minorEastAsia" w:hAnsi="Cambria Math" w:cs="Times New Roman"/>
+                <w:i/>
+                <w:sz w:val="24"/>
+                <w:szCs w:val="24"/>
+              </w:rPr>
+            </m:ctrlPr>
+          </m:dPr>
+          <m:e>
+            <m:m>
+              <m:mPr>
+                <m:mcs>
+                  <m:mc>
+                    <m:mcPr>
+                      <m:count m:val="8"/>
+                      <m:mcJc m:val="center"/>
+                    </m:mcPr>
+                  </m:mc>
+                </m:mcs>
+                <m:ctrlPr>
+                  <w:rPr>
+                    <w:rFonts w:ascii="Cambria Math" w:eastAsiaTheme="minorEastAsia" w:hAnsi="Cambria Math" w:cs="Times New Roman"/>
+                    <w:i/>
+                    <w:sz w:val="24"/>
+                    <w:szCs w:val="24"/>
+                  </w:rPr>
+                </m:ctrlPr>
+              </m:mPr>
+              <m:mr>
+                <m:e>
+                  <m:r>
+                    <w:rPr>
+                      <w:rFonts w:ascii="Cambria Math" w:eastAsiaTheme="minorEastAsia" w:hAnsi="Cambria Math" w:cs="Times New Roman"/>
+                      <w:sz w:val="24"/>
+                      <w:szCs w:val="24"/>
+                    </w:rPr>
+                    <m:t>1</m:t>
+                  </m:r>
+                </m:e>
+                <m:e>
+                  <m:r>
+                    <w:rPr>
+                      <w:rFonts w:ascii="Cambria Math" w:eastAsiaTheme="minorEastAsia" w:hAnsi="Cambria Math" w:cs="Times New Roman"/>
+                      <w:sz w:val="24"/>
+                      <w:szCs w:val="24"/>
+                    </w:rPr>
+                    <m:t>0</m:t>
+                  </m:r>
+                </m:e>
+                <m:e>
+                  <m:r>
+                    <w:rPr>
+                      <w:rFonts w:ascii="Cambria Math" w:eastAsiaTheme="minorEastAsia" w:hAnsi="Cambria Math" w:cs="Times New Roman"/>
+                      <w:sz w:val="24"/>
+                      <w:szCs w:val="24"/>
+                    </w:rPr>
+                    <m:t>0</m:t>
+                  </m:r>
+                  <m:ctrlPr>
+                    <w:rPr>
+                      <w:rFonts w:ascii="Cambria Math" w:eastAsia="Cambria Math" w:hAnsi="Cambria Math" w:cs="Cambria Math"/>
+                      <w:i/>
+                      <w:sz w:val="24"/>
+                      <w:szCs w:val="24"/>
+                    </w:rPr>
+                  </m:ctrlPr>
+                </m:e>
+                <m:e>
+                  <m:r>
+                    <w:rPr>
+                      <w:rFonts w:ascii="Cambria Math" w:eastAsia="Cambria Math" w:hAnsi="Cambria Math" w:cs="Cambria Math"/>
+                      <w:sz w:val="24"/>
+                      <w:szCs w:val="24"/>
+                    </w:rPr>
+                    <m:t>0</m:t>
+                  </m:r>
+                  <m:ctrlPr>
+                    <w:rPr>
+                      <w:rFonts w:ascii="Cambria Math" w:eastAsia="Cambria Math" w:hAnsi="Cambria Math" w:cs="Cambria Math"/>
+                      <w:i/>
+                      <w:sz w:val="24"/>
+                      <w:szCs w:val="24"/>
+                    </w:rPr>
+                  </m:ctrlPr>
+                </m:e>
+                <m:e>
+                  <m:r>
+                    <w:rPr>
+                      <w:rFonts w:ascii="Cambria Math" w:eastAsia="Cambria Math" w:hAnsi="Cambria Math" w:cs="Cambria Math"/>
+                      <w:sz w:val="24"/>
+                      <w:szCs w:val="24"/>
+                    </w:rPr>
+                    <m:t>0</m:t>
+                  </m:r>
+                  <m:ctrlPr>
+                    <w:rPr>
+                      <w:rFonts w:ascii="Cambria Math" w:eastAsia="Cambria Math" w:hAnsi="Cambria Math" w:cs="Cambria Math"/>
+                      <w:i/>
+                      <w:sz w:val="24"/>
+                      <w:szCs w:val="24"/>
+                    </w:rPr>
+                  </m:ctrlPr>
+                </m:e>
+                <m:e>
+                  <m:r>
+                    <w:rPr>
+                      <w:rFonts w:ascii="Cambria Math" w:eastAsia="Cambria Math" w:hAnsi="Cambria Math" w:cs="Cambria Math"/>
+                      <w:sz w:val="24"/>
+                      <w:szCs w:val="24"/>
+                    </w:rPr>
+                    <m:t>0</m:t>
+                  </m:r>
+                  <m:ctrlPr>
+                    <w:rPr>
+                      <w:rFonts w:ascii="Cambria Math" w:eastAsia="Cambria Math" w:hAnsi="Cambria Math" w:cs="Cambria Math"/>
+                      <w:i/>
+                      <w:sz w:val="24"/>
+                      <w:szCs w:val="24"/>
+                    </w:rPr>
+                  </m:ctrlPr>
+                </m:e>
+                <m:e>
+                  <m:r>
+                    <w:rPr>
+                      <w:rFonts w:ascii="Cambria Math" w:eastAsia="Cambria Math" w:hAnsi="Cambria Math" w:cs="Cambria Math"/>
+                      <w:sz w:val="24"/>
+                      <w:szCs w:val="24"/>
+                    </w:rPr>
+                    <m:t>0</m:t>
+                  </m:r>
+                  <m:ctrlPr>
+                    <w:rPr>
+                      <w:rFonts w:ascii="Cambria Math" w:eastAsia="Cambria Math" w:hAnsi="Cambria Math" w:cs="Cambria Math"/>
+                      <w:i/>
+                      <w:sz w:val="24"/>
+                      <w:szCs w:val="24"/>
+                    </w:rPr>
+                  </m:ctrlPr>
+                </m:e>
+                <m:e>
+                  <m:r>
+                    <w:rPr>
+                      <w:rFonts w:ascii="Cambria Math" w:eastAsia="Cambria Math" w:hAnsi="Cambria Math" w:cs="Cambria Math"/>
+                      <w:sz w:val="24"/>
+                      <w:szCs w:val="24"/>
+                    </w:rPr>
+                    <m:t>0</m:t>
+                  </m:r>
+                  <m:ctrlPr>
+                    <w:rPr>
+                      <w:rFonts w:ascii="Cambria Math" w:eastAsia="Cambria Math" w:hAnsi="Cambria Math" w:cs="Cambria Math"/>
+                      <w:i/>
+                      <w:sz w:val="24"/>
+                      <w:szCs w:val="24"/>
+                    </w:rPr>
+                  </m:ctrlPr>
+                </m:e>
+              </m:mr>
+              <m:mr>
+                <m:e>
+                  <m:r>
+                    <w:rPr>
+                      <w:rFonts w:ascii="Cambria Math" w:eastAsia="Cambria Math" w:hAnsi="Cambria Math" w:cs="Cambria Math"/>
+                      <w:sz w:val="24"/>
+                      <w:szCs w:val="24"/>
+                    </w:rPr>
+                    <m:t>0</m:t>
+                  </m:r>
+                  <m:ctrlPr>
+                    <w:rPr>
+                      <w:rFonts w:ascii="Cambria Math" w:eastAsia="Cambria Math" w:hAnsi="Cambria Math" w:cs="Cambria Math"/>
+                      <w:i/>
+                      <w:sz w:val="24"/>
+                      <w:szCs w:val="24"/>
+                    </w:rPr>
+                  </m:ctrlPr>
+                </m:e>
+                <m:e>
+                  <m:r>
+                    <w:rPr>
+                      <w:rFonts w:ascii="Cambria Math" w:eastAsia="Cambria Math" w:hAnsi="Cambria Math" w:cs="Cambria Math"/>
+                      <w:sz w:val="24"/>
+                      <w:szCs w:val="24"/>
+                    </w:rPr>
+                    <m:t>1</m:t>
+                  </m:r>
+                  <m:ctrlPr>
+                    <w:rPr>
+                      <w:rFonts w:ascii="Cambria Math" w:eastAsia="Cambria Math" w:hAnsi="Cambria Math" w:cs="Cambria Math"/>
+                      <w:i/>
+                      <w:sz w:val="24"/>
+                      <w:szCs w:val="24"/>
+                    </w:rPr>
+                  </m:ctrlPr>
+                </m:e>
+                <m:e>
+                  <m:r>
+                    <w:rPr>
+                      <w:rFonts w:ascii="Cambria Math" w:eastAsia="Cambria Math" w:hAnsi="Cambria Math" w:cs="Cambria Math"/>
+                      <w:sz w:val="24"/>
+                      <w:szCs w:val="24"/>
+                    </w:rPr>
+                    <m:t>0</m:t>
+                  </m:r>
+                  <m:ctrlPr>
+                    <w:rPr>
+                      <w:rFonts w:ascii="Cambria Math" w:eastAsia="Cambria Math" w:hAnsi="Cambria Math" w:cs="Cambria Math"/>
+                      <w:i/>
+                      <w:sz w:val="24"/>
+                      <w:szCs w:val="24"/>
+                    </w:rPr>
+                  </m:ctrlPr>
+                </m:e>
+                <m:e>
+                  <m:r>
+                    <w:rPr>
+                      <w:rFonts w:ascii="Cambria Math" w:eastAsia="Cambria Math" w:hAnsi="Cambria Math" w:cs="Cambria Math"/>
+                      <w:sz w:val="24"/>
+                      <w:szCs w:val="24"/>
+                    </w:rPr>
+                    <m:t>0</m:t>
+                  </m:r>
+                  <m:ctrlPr>
+                    <w:rPr>
+                      <w:rFonts w:ascii="Cambria Math" w:eastAsia="Cambria Math" w:hAnsi="Cambria Math" w:cs="Cambria Math"/>
+                      <w:i/>
+                      <w:sz w:val="24"/>
+                      <w:szCs w:val="24"/>
+                    </w:rPr>
+                  </m:ctrlPr>
+                </m:e>
+                <m:e>
+                  <m:r>
+                    <w:rPr>
+                      <w:rFonts w:ascii="Cambria Math" w:eastAsia="Cambria Math" w:hAnsi="Cambria Math" w:cs="Cambria Math"/>
+                      <w:sz w:val="24"/>
+                      <w:szCs w:val="24"/>
+                    </w:rPr>
+                    <m:t>0</m:t>
+                  </m:r>
+                  <m:ctrlPr>
+                    <w:rPr>
+                      <w:rFonts w:ascii="Cambria Math" w:eastAsia="Cambria Math" w:hAnsi="Cambria Math" w:cs="Cambria Math"/>
+                      <w:i/>
+                      <w:sz w:val="24"/>
+                      <w:szCs w:val="24"/>
+                    </w:rPr>
+                  </m:ctrlPr>
+                </m:e>
+                <m:e>
+                  <m:r>
+                    <w:rPr>
+                      <w:rFonts w:ascii="Cambria Math" w:eastAsia="Cambria Math" w:hAnsi="Cambria Math" w:cs="Cambria Math"/>
+                      <w:sz w:val="24"/>
+                      <w:szCs w:val="24"/>
+                    </w:rPr>
+                    <m:t>0</m:t>
+                  </m:r>
+                  <m:ctrlPr>
+                    <w:rPr>
+                      <w:rFonts w:ascii="Cambria Math" w:eastAsia="Cambria Math" w:hAnsi="Cambria Math" w:cs="Cambria Math"/>
+                      <w:i/>
+                      <w:sz w:val="24"/>
+                      <w:szCs w:val="24"/>
+                    </w:rPr>
+                  </m:ctrlPr>
+                </m:e>
+                <m:e>
+                  <m:r>
+                    <w:rPr>
+                      <w:rFonts w:ascii="Cambria Math" w:eastAsia="Cambria Math" w:hAnsi="Cambria Math" w:cs="Cambria Math"/>
+                      <w:sz w:val="24"/>
+                      <w:szCs w:val="24"/>
+                    </w:rPr>
+                    <m:t>0</m:t>
+                  </m:r>
+                  <m:ctrlPr>
+                    <w:rPr>
+                      <w:rFonts w:ascii="Cambria Math" w:eastAsia="Cambria Math" w:hAnsi="Cambria Math" w:cs="Cambria Math"/>
+                      <w:i/>
+                      <w:sz w:val="24"/>
+                      <w:szCs w:val="24"/>
+                    </w:rPr>
+                  </m:ctrlPr>
+                </m:e>
+                <m:e>
+                  <m:r>
+                    <w:rPr>
+                      <w:rFonts w:ascii="Cambria Math" w:eastAsia="Cambria Math" w:hAnsi="Cambria Math" w:cs="Cambria Math"/>
+                      <w:sz w:val="24"/>
+                      <w:szCs w:val="24"/>
+                    </w:rPr>
+                    <m:t>0</m:t>
+                  </m:r>
+                  <m:ctrlPr>
+                    <w:rPr>
+                      <w:rFonts w:ascii="Cambria Math" w:eastAsia="Cambria Math" w:hAnsi="Cambria Math" w:cs="Cambria Math"/>
+                      <w:i/>
+                      <w:sz w:val="24"/>
+                      <w:szCs w:val="24"/>
+                    </w:rPr>
+                  </m:ctrlPr>
+                </m:e>
+              </m:mr>
+              <m:mr>
+                <m:e>
+                  <m:r>
+                    <w:rPr>
+                      <w:rFonts w:ascii="Cambria Math" w:eastAsia="Cambria Math" w:hAnsi="Cambria Math" w:cs="Cambria Math"/>
+                      <w:sz w:val="24"/>
+                      <w:szCs w:val="24"/>
+                    </w:rPr>
+                    <m:t>0</m:t>
+                  </m:r>
+                  <m:ctrlPr>
+                    <w:rPr>
+                      <w:rFonts w:ascii="Cambria Math" w:eastAsia="Cambria Math" w:hAnsi="Cambria Math" w:cs="Cambria Math"/>
+                      <w:i/>
+                      <w:sz w:val="24"/>
+                      <w:szCs w:val="24"/>
+                    </w:rPr>
+                  </m:ctrlPr>
+                </m:e>
+                <m:e>
+                  <m:r>
+                    <w:rPr>
+                      <w:rFonts w:ascii="Cambria Math" w:eastAsia="Cambria Math" w:hAnsi="Cambria Math" w:cs="Cambria Math"/>
+                      <w:sz w:val="24"/>
+                      <w:szCs w:val="24"/>
+                    </w:rPr>
+                    <m:t>0</m:t>
+                  </m:r>
+                  <m:ctrlPr>
+                    <w:rPr>
+                      <w:rFonts w:ascii="Cambria Math" w:eastAsia="Cambria Math" w:hAnsi="Cambria Math" w:cs="Cambria Math"/>
+                      <w:i/>
+                      <w:sz w:val="24"/>
+                      <w:szCs w:val="24"/>
+                    </w:rPr>
+                  </m:ctrlPr>
+                </m:e>
+                <m:e>
+                  <m:r>
+                    <w:rPr>
+                      <w:rFonts w:ascii="Cambria Math" w:eastAsia="Cambria Math" w:hAnsi="Cambria Math" w:cs="Cambria Math"/>
+                      <w:sz w:val="24"/>
+                      <w:szCs w:val="24"/>
+                    </w:rPr>
+                    <m:t>1</m:t>
+                  </m:r>
+                  <m:ctrlPr>
+                    <w:rPr>
+                      <w:rFonts w:ascii="Cambria Math" w:eastAsia="Cambria Math" w:hAnsi="Cambria Math" w:cs="Cambria Math"/>
+                      <w:i/>
+                      <w:sz w:val="24"/>
+                      <w:szCs w:val="24"/>
+                    </w:rPr>
+                  </m:ctrlPr>
+                </m:e>
+                <m:e>
+                  <m:r>
+                    <w:rPr>
+                      <w:rFonts w:ascii="Cambria Math" w:eastAsia="Cambria Math" w:hAnsi="Cambria Math" w:cs="Cambria Math"/>
+                      <w:sz w:val="24"/>
+                      <w:szCs w:val="24"/>
+                    </w:rPr>
+                    <m:t>0</m:t>
+                  </m:r>
+                  <m:ctrlPr>
+                    <w:rPr>
+                      <w:rFonts w:ascii="Cambria Math" w:eastAsia="Cambria Math" w:hAnsi="Cambria Math" w:cs="Cambria Math"/>
+                      <w:i/>
+                      <w:sz w:val="24"/>
+                      <w:szCs w:val="24"/>
+                    </w:rPr>
+                  </m:ctrlPr>
+                </m:e>
+                <m:e>
+                  <m:r>
+                    <w:rPr>
+                      <w:rFonts w:ascii="Cambria Math" w:eastAsia="Cambria Math" w:hAnsi="Cambria Math" w:cs="Cambria Math"/>
+                      <w:sz w:val="24"/>
+                      <w:szCs w:val="24"/>
+                    </w:rPr>
+                    <m:t>0</m:t>
+                  </m:r>
+                  <m:ctrlPr>
+                    <w:rPr>
+                      <w:rFonts w:ascii="Cambria Math" w:eastAsia="Cambria Math" w:hAnsi="Cambria Math" w:cs="Cambria Math"/>
+                      <w:i/>
+                      <w:sz w:val="24"/>
+                      <w:szCs w:val="24"/>
+                    </w:rPr>
+                  </m:ctrlPr>
+                </m:e>
+                <m:e>
+                  <m:r>
+                    <w:rPr>
+                      <w:rFonts w:ascii="Cambria Math" w:eastAsia="Cambria Math" w:hAnsi="Cambria Math" w:cs="Cambria Math"/>
+                      <w:sz w:val="24"/>
+                      <w:szCs w:val="24"/>
+                    </w:rPr>
+                    <m:t>0</m:t>
+                  </m:r>
+                  <m:ctrlPr>
+                    <w:rPr>
+                      <w:rFonts w:ascii="Cambria Math" w:eastAsia="Cambria Math" w:hAnsi="Cambria Math" w:cs="Cambria Math"/>
+                      <w:i/>
+                      <w:sz w:val="24"/>
+                      <w:szCs w:val="24"/>
+                    </w:rPr>
+                  </m:ctrlPr>
+                </m:e>
+                <m:e>
+                  <m:r>
+                    <w:rPr>
+                      <w:rFonts w:ascii="Cambria Math" w:eastAsia="Cambria Math" w:hAnsi="Cambria Math" w:cs="Cambria Math"/>
+                      <w:sz w:val="24"/>
+                      <w:szCs w:val="24"/>
+                    </w:rPr>
+                    <m:t>0</m:t>
+                  </m:r>
+                  <m:ctrlPr>
+                    <w:rPr>
+                      <w:rFonts w:ascii="Cambria Math" w:eastAsia="Cambria Math" w:hAnsi="Cambria Math" w:cs="Cambria Math"/>
+                      <w:i/>
+                      <w:sz w:val="24"/>
+                      <w:szCs w:val="24"/>
+                    </w:rPr>
+                  </m:ctrlPr>
+                </m:e>
+                <m:e>
+                  <m:r>
+                    <w:rPr>
+                      <w:rFonts w:ascii="Cambria Math" w:eastAsia="Cambria Math" w:hAnsi="Cambria Math" w:cs="Cambria Math"/>
+                      <w:sz w:val="24"/>
+                      <w:szCs w:val="24"/>
+                    </w:rPr>
+                    <m:t>0</m:t>
+                  </m:r>
+                  <m:ctrlPr>
+                    <w:rPr>
+                      <w:rFonts w:ascii="Cambria Math" w:eastAsia="Cambria Math" w:hAnsi="Cambria Math" w:cs="Cambria Math"/>
+                      <w:i/>
+                      <w:sz w:val="24"/>
+                      <w:szCs w:val="24"/>
+                    </w:rPr>
+                  </m:ctrlPr>
+                </m:e>
+              </m:mr>
+              <m:mr>
+                <m:e>
+                  <m:r>
+                    <w:rPr>
+                      <w:rFonts w:ascii="Cambria Math" w:eastAsia="Cambria Math" w:hAnsi="Cambria Math" w:cs="Cambria Math"/>
+                      <w:sz w:val="24"/>
+                      <w:szCs w:val="24"/>
+                    </w:rPr>
+                    <m:t>0</m:t>
+                  </m:r>
+                  <m:ctrlPr>
+                    <w:rPr>
+                      <w:rFonts w:ascii="Cambria Math" w:eastAsia="Cambria Math" w:hAnsi="Cambria Math" w:cs="Cambria Math"/>
+                      <w:i/>
+                      <w:sz w:val="24"/>
+                      <w:szCs w:val="24"/>
+                    </w:rPr>
+                  </m:ctrlPr>
+                </m:e>
+                <m:e>
+                  <m:r>
+                    <w:rPr>
+                      <w:rFonts w:ascii="Cambria Math" w:eastAsia="Cambria Math" w:hAnsi="Cambria Math" w:cs="Cambria Math"/>
+                      <w:sz w:val="24"/>
+                      <w:szCs w:val="24"/>
+                    </w:rPr>
+                    <m:t>0</m:t>
+                  </m:r>
+                  <m:ctrlPr>
+                    <w:rPr>
+                      <w:rFonts w:ascii="Cambria Math" w:eastAsia="Cambria Math" w:hAnsi="Cambria Math" w:cs="Cambria Math"/>
+                      <w:i/>
+                      <w:sz w:val="24"/>
+                      <w:szCs w:val="24"/>
+                    </w:rPr>
+                  </m:ctrlPr>
+                </m:e>
+                <m:e>
+                  <m:r>
+                    <w:rPr>
+                      <w:rFonts w:ascii="Cambria Math" w:eastAsia="Cambria Math" w:hAnsi="Cambria Math" w:cs="Cambria Math"/>
+                      <w:sz w:val="24"/>
+                      <w:szCs w:val="24"/>
+                    </w:rPr>
+                    <m:t>0</m:t>
+                  </m:r>
+                  <m:ctrlPr>
+                    <w:rPr>
+                      <w:rFonts w:ascii="Cambria Math" w:eastAsia="Cambria Math" w:hAnsi="Cambria Math" w:cs="Cambria Math"/>
+                      <w:i/>
+                      <w:sz w:val="24"/>
+                      <w:szCs w:val="24"/>
+                    </w:rPr>
+                  </m:ctrlPr>
+                </m:e>
+                <m:e>
+                  <m:r>
+                    <w:rPr>
+                      <w:rFonts w:ascii="Cambria Math" w:eastAsia="Cambria Math" w:hAnsi="Cambria Math" w:cs="Cambria Math"/>
+                      <w:sz w:val="24"/>
+                      <w:szCs w:val="24"/>
+                    </w:rPr>
+                    <m:t>1</m:t>
+                  </m:r>
+                  <m:ctrlPr>
+                    <w:rPr>
+                      <w:rFonts w:ascii="Cambria Math" w:eastAsia="Cambria Math" w:hAnsi="Cambria Math" w:cs="Cambria Math"/>
+                      <w:i/>
+                      <w:sz w:val="24"/>
+                      <w:szCs w:val="24"/>
+                    </w:rPr>
+                  </m:ctrlPr>
+                </m:e>
+                <m:e>
+                  <m:r>
+                    <w:rPr>
+                      <w:rFonts w:ascii="Cambria Math" w:eastAsia="Cambria Math" w:hAnsi="Cambria Math" w:cs="Cambria Math"/>
+                      <w:sz w:val="24"/>
+                      <w:szCs w:val="24"/>
+                    </w:rPr>
+                    <m:t>0</m:t>
+                  </m:r>
+                  <m:ctrlPr>
+                    <w:rPr>
+                      <w:rFonts w:ascii="Cambria Math" w:eastAsia="Cambria Math" w:hAnsi="Cambria Math" w:cs="Cambria Math"/>
+                      <w:i/>
+                      <w:sz w:val="24"/>
+                      <w:szCs w:val="24"/>
+                    </w:rPr>
+                  </m:ctrlPr>
+                </m:e>
+                <m:e>
+                  <m:r>
+                    <w:rPr>
+                      <w:rFonts w:ascii="Cambria Math" w:eastAsia="Cambria Math" w:hAnsi="Cambria Math" w:cs="Cambria Math"/>
+                      <w:sz w:val="24"/>
+                      <w:szCs w:val="24"/>
+                    </w:rPr>
+                    <m:t>0</m:t>
+                  </m:r>
+                  <m:ctrlPr>
+                    <w:rPr>
+                      <w:rFonts w:ascii="Cambria Math" w:eastAsia="Cambria Math" w:hAnsi="Cambria Math" w:cs="Cambria Math"/>
+                      <w:i/>
+                      <w:sz w:val="24"/>
+                      <w:szCs w:val="24"/>
+                    </w:rPr>
+                  </m:ctrlPr>
+                </m:e>
+                <m:e>
+                  <m:r>
+                    <w:rPr>
+                      <w:rFonts w:ascii="Cambria Math" w:eastAsia="Cambria Math" w:hAnsi="Cambria Math" w:cs="Cambria Math"/>
+                      <w:sz w:val="24"/>
+                      <w:szCs w:val="24"/>
+                    </w:rPr>
+                    <m:t>0</m:t>
+                  </m:r>
+                  <m:ctrlPr>
+                    <w:rPr>
+                      <w:rFonts w:ascii="Cambria Math" w:eastAsia="Cambria Math" w:hAnsi="Cambria Math" w:cs="Cambria Math"/>
+                      <w:i/>
+                      <w:sz w:val="24"/>
+                      <w:szCs w:val="24"/>
+                    </w:rPr>
+                  </m:ctrlPr>
+                </m:e>
+                <m:e>
+                  <m:r>
+                    <w:rPr>
+                      <w:rFonts w:ascii="Cambria Math" w:eastAsia="Cambria Math" w:hAnsi="Cambria Math" w:cs="Cambria Math"/>
+                      <w:sz w:val="24"/>
+                      <w:szCs w:val="24"/>
+                    </w:rPr>
+                    <m:t>0</m:t>
+                  </m:r>
+                  <m:ctrlPr>
+                    <w:rPr>
+                      <w:rFonts w:ascii="Cambria Math" w:eastAsia="Cambria Math" w:hAnsi="Cambria Math" w:cs="Cambria Math"/>
+                      <w:i/>
+                      <w:sz w:val="24"/>
+                      <w:szCs w:val="24"/>
+                    </w:rPr>
+                  </m:ctrlPr>
+                </m:e>
+              </m:mr>
+              <m:mr>
+                <m:e>
+                  <m:r>
+                    <w:rPr>
+                      <w:rFonts w:ascii="Cambria Math" w:eastAsia="Cambria Math" w:hAnsi="Cambria Math" w:cs="Cambria Math"/>
+                      <w:sz w:val="24"/>
+                      <w:szCs w:val="24"/>
+                    </w:rPr>
+                    <m:t>0</m:t>
+                  </m:r>
+                  <m:ctrlPr>
+                    <w:rPr>
+                      <w:rFonts w:ascii="Cambria Math" w:eastAsia="Cambria Math" w:hAnsi="Cambria Math" w:cs="Cambria Math"/>
+                      <w:i/>
+                      <w:sz w:val="24"/>
+                      <w:szCs w:val="24"/>
+                    </w:rPr>
+                  </m:ctrlPr>
+                </m:e>
+                <m:e>
+                  <m:r>
+                    <w:rPr>
+                      <w:rFonts w:ascii="Cambria Math" w:eastAsia="Cambria Math" w:hAnsi="Cambria Math" w:cs="Cambria Math"/>
+                      <w:sz w:val="24"/>
+                      <w:szCs w:val="24"/>
+                    </w:rPr>
+                    <m:t>0</m:t>
+                  </m:r>
+                  <m:ctrlPr>
+                    <w:rPr>
+                      <w:rFonts w:ascii="Cambria Math" w:eastAsia="Cambria Math" w:hAnsi="Cambria Math" w:cs="Cambria Math"/>
+                      <w:i/>
+                      <w:sz w:val="24"/>
+                      <w:szCs w:val="24"/>
+                    </w:rPr>
+                  </m:ctrlPr>
+                </m:e>
+                <m:e>
+                  <m:r>
+                    <w:rPr>
+                      <w:rFonts w:ascii="Cambria Math" w:eastAsia="Cambria Math" w:hAnsi="Cambria Math" w:cs="Cambria Math"/>
+                      <w:sz w:val="24"/>
+                      <w:szCs w:val="24"/>
+                    </w:rPr>
+                    <m:t>0</m:t>
+                  </m:r>
+                  <m:ctrlPr>
+                    <w:rPr>
+                      <w:rFonts w:ascii="Cambria Math" w:eastAsia="Cambria Math" w:hAnsi="Cambria Math" w:cs="Cambria Math"/>
+                      <w:i/>
+                      <w:sz w:val="24"/>
+                      <w:szCs w:val="24"/>
+                    </w:rPr>
+                  </m:ctrlPr>
+                </m:e>
+                <m:e>
+                  <m:r>
+                    <w:rPr>
+                      <w:rFonts w:ascii="Cambria Math" w:eastAsia="Cambria Math" w:hAnsi="Cambria Math" w:cs="Cambria Math"/>
+                      <w:sz w:val="24"/>
+                      <w:szCs w:val="24"/>
+                    </w:rPr>
+                    <m:t>0</m:t>
+                  </m:r>
+                  <m:ctrlPr>
+                    <w:rPr>
+                      <w:rFonts w:ascii="Cambria Math" w:eastAsia="Cambria Math" w:hAnsi="Cambria Math" w:cs="Cambria Math"/>
+                      <w:i/>
+                      <w:sz w:val="24"/>
+                      <w:szCs w:val="24"/>
+                    </w:rPr>
+                  </m:ctrlPr>
+                </m:e>
+                <m:e>
+                  <m:r>
+                    <w:rPr>
+                      <w:rFonts w:ascii="Cambria Math" w:eastAsia="Cambria Math" w:hAnsi="Cambria Math" w:cs="Cambria Math"/>
+                      <w:sz w:val="24"/>
+                      <w:szCs w:val="24"/>
+                    </w:rPr>
+                    <m:t>1</m:t>
+                  </m:r>
+                  <m:ctrlPr>
+                    <w:rPr>
+                      <w:rFonts w:ascii="Cambria Math" w:eastAsia="Cambria Math" w:hAnsi="Cambria Math" w:cs="Cambria Math"/>
+                      <w:i/>
+                      <w:sz w:val="24"/>
+                      <w:szCs w:val="24"/>
+                    </w:rPr>
+                  </m:ctrlPr>
+                </m:e>
+                <m:e>
+                  <m:r>
+                    <w:rPr>
+                      <w:rFonts w:ascii="Cambria Math" w:eastAsia="Cambria Math" w:hAnsi="Cambria Math" w:cs="Cambria Math"/>
+                      <w:sz w:val="24"/>
+                      <w:szCs w:val="24"/>
+                    </w:rPr>
+                    <m:t>0</m:t>
+                  </m:r>
+                  <m:ctrlPr>
+                    <w:rPr>
+                      <w:rFonts w:ascii="Cambria Math" w:eastAsia="Cambria Math" w:hAnsi="Cambria Math" w:cs="Cambria Math"/>
+                      <w:i/>
+                      <w:sz w:val="24"/>
+                      <w:szCs w:val="24"/>
+                    </w:rPr>
+                  </m:ctrlPr>
+                </m:e>
+                <m:e>
+                  <m:r>
+                    <w:rPr>
+                      <w:rFonts w:ascii="Cambria Math" w:eastAsia="Cambria Math" w:hAnsi="Cambria Math" w:cs="Cambria Math"/>
+                      <w:sz w:val="24"/>
+                      <w:szCs w:val="24"/>
+                    </w:rPr>
+                    <m:t>0</m:t>
+                  </m:r>
+                  <m:ctrlPr>
+                    <w:rPr>
+                      <w:rFonts w:ascii="Cambria Math" w:eastAsia="Cambria Math" w:hAnsi="Cambria Math" w:cs="Cambria Math"/>
+                      <w:i/>
+                      <w:sz w:val="24"/>
+                      <w:szCs w:val="24"/>
+                    </w:rPr>
+                  </m:ctrlPr>
+                </m:e>
+                <m:e>
+                  <m:r>
+                    <w:rPr>
+                      <w:rFonts w:ascii="Cambria Math" w:eastAsia="Cambria Math" w:hAnsi="Cambria Math" w:cs="Cambria Math"/>
+                      <w:sz w:val="24"/>
+                      <w:szCs w:val="24"/>
+                    </w:rPr>
+                    <m:t>0</m:t>
+                  </m:r>
+                  <m:ctrlPr>
+                    <w:rPr>
+                      <w:rFonts w:ascii="Cambria Math" w:eastAsia="Cambria Math" w:hAnsi="Cambria Math" w:cs="Cambria Math"/>
+                      <w:i/>
+                      <w:sz w:val="24"/>
+                      <w:szCs w:val="24"/>
+                    </w:rPr>
+                  </m:ctrlPr>
+                </m:e>
+              </m:mr>
+              <m:mr>
+                <m:e>
+                  <m:r>
+                    <w:rPr>
+                      <w:rFonts w:ascii="Cambria Math" w:eastAsia="Cambria Math" w:hAnsi="Cambria Math" w:cs="Cambria Math"/>
+                      <w:sz w:val="24"/>
+                      <w:szCs w:val="24"/>
+                    </w:rPr>
+                    <m:t>0</m:t>
+                  </m:r>
+                  <m:ctrlPr>
+                    <w:rPr>
+                      <w:rFonts w:ascii="Cambria Math" w:eastAsia="Cambria Math" w:hAnsi="Cambria Math" w:cs="Cambria Math"/>
+                      <w:i/>
+                      <w:sz w:val="24"/>
+                      <w:szCs w:val="24"/>
+                    </w:rPr>
+                  </m:ctrlPr>
+                </m:e>
+                <m:e>
+                  <m:r>
+                    <w:rPr>
+                      <w:rFonts w:ascii="Cambria Math" w:eastAsia="Cambria Math" w:hAnsi="Cambria Math" w:cs="Cambria Math"/>
+                      <w:sz w:val="24"/>
+                      <w:szCs w:val="24"/>
+                    </w:rPr>
+                    <m:t>0</m:t>
+                  </m:r>
+                  <m:ctrlPr>
+                    <w:rPr>
+                      <w:rFonts w:ascii="Cambria Math" w:eastAsia="Cambria Math" w:hAnsi="Cambria Math" w:cs="Cambria Math"/>
+                      <w:i/>
+                      <w:sz w:val="24"/>
+                      <w:szCs w:val="24"/>
+                    </w:rPr>
+                  </m:ctrlPr>
+                </m:e>
+                <m:e>
+                  <m:r>
+                    <w:rPr>
+                      <w:rFonts w:ascii="Cambria Math" w:eastAsia="Cambria Math" w:hAnsi="Cambria Math" w:cs="Cambria Math"/>
+                      <w:sz w:val="24"/>
+                      <w:szCs w:val="24"/>
+                    </w:rPr>
+                    <m:t>0</m:t>
+                  </m:r>
+                  <m:ctrlPr>
+                    <w:rPr>
+                      <w:rFonts w:ascii="Cambria Math" w:eastAsia="Cambria Math" w:hAnsi="Cambria Math" w:cs="Cambria Math"/>
+                      <w:i/>
+                      <w:sz w:val="24"/>
+                      <w:szCs w:val="24"/>
+                    </w:rPr>
+                  </m:ctrlPr>
+                </m:e>
+                <m:e>
+                  <m:r>
+                    <w:rPr>
+                      <w:rFonts w:ascii="Cambria Math" w:eastAsia="Cambria Math" w:hAnsi="Cambria Math" w:cs="Cambria Math"/>
+                      <w:sz w:val="24"/>
+                      <w:szCs w:val="24"/>
+                    </w:rPr>
+                    <m:t>0</m:t>
+                  </m:r>
+                  <m:ctrlPr>
+                    <w:rPr>
+                      <w:rFonts w:ascii="Cambria Math" w:eastAsia="Cambria Math" w:hAnsi="Cambria Math" w:cs="Cambria Math"/>
+                      <w:i/>
+                      <w:sz w:val="24"/>
+                      <w:szCs w:val="24"/>
+                    </w:rPr>
+                  </m:ctrlPr>
+                </m:e>
+                <m:e>
+                  <m:r>
+                    <w:rPr>
+                      <w:rFonts w:ascii="Cambria Math" w:eastAsia="Cambria Math" w:hAnsi="Cambria Math" w:cs="Cambria Math"/>
+                      <w:sz w:val="24"/>
+                      <w:szCs w:val="24"/>
+                    </w:rPr>
+                    <m:t>0</m:t>
+                  </m:r>
+                  <m:ctrlPr>
+                    <w:rPr>
+                      <w:rFonts w:ascii="Cambria Math" w:eastAsia="Cambria Math" w:hAnsi="Cambria Math" w:cs="Cambria Math"/>
+                      <w:i/>
+                      <w:sz w:val="24"/>
+                      <w:szCs w:val="24"/>
+                    </w:rPr>
+                  </m:ctrlPr>
+                </m:e>
+                <m:e>
+                  <m:r>
+                    <w:rPr>
+                      <w:rFonts w:ascii="Cambria Math" w:eastAsia="Cambria Math" w:hAnsi="Cambria Math" w:cs="Cambria Math"/>
+                      <w:sz w:val="24"/>
+                      <w:szCs w:val="24"/>
+                    </w:rPr>
+                    <m:t>1</m:t>
+                  </m:r>
+                  <m:ctrlPr>
+                    <w:rPr>
+                      <w:rFonts w:ascii="Cambria Math" w:eastAsia="Cambria Math" w:hAnsi="Cambria Math" w:cs="Cambria Math"/>
+                      <w:i/>
+                      <w:sz w:val="24"/>
+                      <w:szCs w:val="24"/>
+                    </w:rPr>
+                  </m:ctrlPr>
+                </m:e>
+                <m:e>
+                  <m:r>
+                    <w:rPr>
+                      <w:rFonts w:ascii="Cambria Math" w:eastAsia="Cambria Math" w:hAnsi="Cambria Math" w:cs="Cambria Math"/>
+                      <w:sz w:val="24"/>
+                      <w:szCs w:val="24"/>
+                    </w:rPr>
+                    <m:t>0</m:t>
+                  </m:r>
+                  <m:ctrlPr>
+                    <w:rPr>
+                      <w:rFonts w:ascii="Cambria Math" w:eastAsia="Cambria Math" w:hAnsi="Cambria Math" w:cs="Cambria Math"/>
+                      <w:i/>
+                      <w:sz w:val="24"/>
+                      <w:szCs w:val="24"/>
+                    </w:rPr>
+                  </m:ctrlPr>
+                </m:e>
+                <m:e>
+                  <m:r>
+                    <w:rPr>
+                      <w:rFonts w:ascii="Cambria Math" w:eastAsia="Cambria Math" w:hAnsi="Cambria Math" w:cs="Cambria Math"/>
+                      <w:sz w:val="24"/>
+                      <w:szCs w:val="24"/>
+                    </w:rPr>
+                    <m:t>0</m:t>
+                  </m:r>
+                  <m:ctrlPr>
+                    <w:rPr>
+                      <w:rFonts w:ascii="Cambria Math" w:eastAsia="Cambria Math" w:hAnsi="Cambria Math" w:cs="Cambria Math"/>
+                      <w:i/>
+                      <w:sz w:val="24"/>
+                      <w:szCs w:val="24"/>
+                    </w:rPr>
+                  </m:ctrlPr>
+                </m:e>
+              </m:mr>
+              <m:mr>
+                <m:e>
+                  <m:r>
+                    <w:rPr>
+                      <w:rFonts w:ascii="Cambria Math" w:eastAsia="Cambria Math" w:hAnsi="Cambria Math" w:cs="Cambria Math"/>
+                      <w:sz w:val="24"/>
+                      <w:szCs w:val="24"/>
+                    </w:rPr>
+                    <m:t>0</m:t>
+                  </m:r>
+                  <m:ctrlPr>
+                    <w:rPr>
+                      <w:rFonts w:ascii="Cambria Math" w:eastAsia="Cambria Math" w:hAnsi="Cambria Math" w:cs="Cambria Math"/>
+                      <w:i/>
+                      <w:sz w:val="24"/>
+                      <w:szCs w:val="24"/>
+                    </w:rPr>
+                  </m:ctrlPr>
+                </m:e>
+                <m:e>
+                  <m:r>
+                    <w:rPr>
+                      <w:rFonts w:ascii="Cambria Math" w:eastAsia="Cambria Math" w:hAnsi="Cambria Math" w:cs="Cambria Math"/>
+                      <w:sz w:val="24"/>
+                      <w:szCs w:val="24"/>
+                    </w:rPr>
+                    <m:t>0</m:t>
+                  </m:r>
+                  <m:ctrlPr>
+                    <w:rPr>
+                      <w:rFonts w:ascii="Cambria Math" w:eastAsia="Cambria Math" w:hAnsi="Cambria Math" w:cs="Cambria Math"/>
+                      <w:i/>
+                      <w:sz w:val="24"/>
+                      <w:szCs w:val="24"/>
+                    </w:rPr>
+                  </m:ctrlPr>
+                </m:e>
+                <m:e>
+                  <m:r>
+                    <w:rPr>
+                      <w:rFonts w:ascii="Cambria Math" w:eastAsia="Cambria Math" w:hAnsi="Cambria Math" w:cs="Cambria Math"/>
+                      <w:sz w:val="24"/>
+                      <w:szCs w:val="24"/>
+                    </w:rPr>
+                    <m:t>0</m:t>
+                  </m:r>
+                  <m:ctrlPr>
+                    <w:rPr>
+                      <w:rFonts w:ascii="Cambria Math" w:eastAsia="Cambria Math" w:hAnsi="Cambria Math" w:cs="Cambria Math"/>
+                      <w:i/>
+                      <w:sz w:val="24"/>
+                      <w:szCs w:val="24"/>
+                    </w:rPr>
+                  </m:ctrlPr>
+                </m:e>
+                <m:e>
+                  <m:r>
+                    <w:rPr>
+                      <w:rFonts w:ascii="Cambria Math" w:eastAsia="Cambria Math" w:hAnsi="Cambria Math" w:cs="Cambria Math"/>
+                      <w:sz w:val="24"/>
+                      <w:szCs w:val="24"/>
+                    </w:rPr>
+                    <m:t>0</m:t>
+                  </m:r>
+                  <m:ctrlPr>
+                    <w:rPr>
+                      <w:rFonts w:ascii="Cambria Math" w:eastAsia="Cambria Math" w:hAnsi="Cambria Math" w:cs="Cambria Math"/>
+                      <w:i/>
+                      <w:sz w:val="24"/>
+                      <w:szCs w:val="24"/>
+                    </w:rPr>
+                  </m:ctrlPr>
+                </m:e>
+                <m:e>
+                  <m:r>
+                    <w:rPr>
+                      <w:rFonts w:ascii="Cambria Math" w:eastAsia="Cambria Math" w:hAnsi="Cambria Math" w:cs="Cambria Math"/>
+                      <w:sz w:val="24"/>
+                      <w:szCs w:val="24"/>
+                    </w:rPr>
+                    <m:t>0</m:t>
+                  </m:r>
+                  <m:ctrlPr>
+                    <w:rPr>
+                      <w:rFonts w:ascii="Cambria Math" w:eastAsia="Cambria Math" w:hAnsi="Cambria Math" w:cs="Cambria Math"/>
+                      <w:i/>
+                      <w:sz w:val="24"/>
+                      <w:szCs w:val="24"/>
+                    </w:rPr>
+                  </m:ctrlPr>
+                </m:e>
+                <m:e>
+                  <m:r>
+                    <w:rPr>
+                      <w:rFonts w:ascii="Cambria Math" w:eastAsia="Cambria Math" w:hAnsi="Cambria Math" w:cs="Cambria Math"/>
+                      <w:sz w:val="24"/>
+                      <w:szCs w:val="24"/>
+                    </w:rPr>
+                    <m:t>0</m:t>
+                  </m:r>
+                  <m:ctrlPr>
+                    <w:rPr>
+                      <w:rFonts w:ascii="Cambria Math" w:eastAsia="Cambria Math" w:hAnsi="Cambria Math" w:cs="Cambria Math"/>
+                      <w:i/>
+                      <w:sz w:val="24"/>
+                      <w:szCs w:val="24"/>
+                    </w:rPr>
+                  </m:ctrlPr>
+                </m:e>
+                <m:e>
+                  <m:r>
+                    <w:rPr>
+                      <w:rFonts w:ascii="Cambria Math" w:eastAsia="Cambria Math" w:hAnsi="Cambria Math" w:cs="Cambria Math"/>
+                      <w:sz w:val="24"/>
+                      <w:szCs w:val="24"/>
+                    </w:rPr>
+                    <m:t>0</m:t>
+                  </m:r>
+                  <m:ctrlPr>
+                    <w:rPr>
+                      <w:rFonts w:ascii="Cambria Math" w:eastAsia="Cambria Math" w:hAnsi="Cambria Math" w:cs="Cambria Math"/>
+                      <w:i/>
+                      <w:sz w:val="24"/>
+                      <w:szCs w:val="24"/>
+                    </w:rPr>
+                  </m:ctrlPr>
+                </m:e>
+                <m:e>
+                  <m:r>
+                    <w:rPr>
+                      <w:rFonts w:ascii="Cambria Math" w:eastAsia="Cambria Math" w:hAnsi="Cambria Math" w:cs="Cambria Math"/>
+                      <w:sz w:val="24"/>
+                      <w:szCs w:val="24"/>
+                    </w:rPr>
+                    <m:t>1</m:t>
+                  </m:r>
+                  <m:ctrlPr>
+                    <w:rPr>
+                      <w:rFonts w:ascii="Cambria Math" w:eastAsia="Cambria Math" w:hAnsi="Cambria Math" w:cs="Cambria Math"/>
+                      <w:i/>
+                      <w:sz w:val="24"/>
+                      <w:szCs w:val="24"/>
+                    </w:rPr>
+                  </m:ctrlPr>
+                </m:e>
+              </m:mr>
+              <m:mr>
+                <m:e>
+                  <m:r>
+                    <w:rPr>
+                      <w:rFonts w:ascii="Cambria Math" w:eastAsia="Cambria Math" w:hAnsi="Cambria Math" w:cs="Cambria Math"/>
+                      <w:sz w:val="24"/>
+                      <w:szCs w:val="24"/>
+                    </w:rPr>
+                    <m:t>0</m:t>
+                  </m:r>
+                </m:e>
+                <m:e>
+                  <m:r>
+                    <w:rPr>
+                      <w:rFonts w:ascii="Cambria Math" w:eastAsiaTheme="minorEastAsia" w:hAnsi="Cambria Math" w:cs="Times New Roman"/>
+                      <w:sz w:val="24"/>
+                      <w:szCs w:val="24"/>
+                    </w:rPr>
+                    <m:t>0</m:t>
+                  </m:r>
+                  <m:ctrlPr>
+                    <w:rPr>
+                      <w:rFonts w:ascii="Cambria Math" w:eastAsia="Cambria Math" w:hAnsi="Cambria Math" w:cs="Cambria Math"/>
+                      <w:i/>
+                      <w:sz w:val="24"/>
+                      <w:szCs w:val="24"/>
+                    </w:rPr>
+                  </m:ctrlPr>
+                </m:e>
+                <m:e>
+                  <m:r>
+                    <w:rPr>
+                      <w:rFonts w:ascii="Cambria Math" w:eastAsia="Cambria Math" w:hAnsi="Cambria Math" w:cs="Cambria Math"/>
+                      <w:sz w:val="24"/>
+                      <w:szCs w:val="24"/>
+                    </w:rPr>
+                    <m:t>0</m:t>
+                  </m:r>
+                  <m:ctrlPr>
+                    <w:rPr>
+                      <w:rFonts w:ascii="Cambria Math" w:eastAsia="Cambria Math" w:hAnsi="Cambria Math" w:cs="Cambria Math"/>
+                      <w:i/>
+                      <w:sz w:val="24"/>
+                      <w:szCs w:val="24"/>
+                    </w:rPr>
+                  </m:ctrlPr>
+                </m:e>
+                <m:e>
+                  <m:r>
+                    <w:rPr>
+                      <w:rFonts w:ascii="Cambria Math" w:eastAsia="Cambria Math" w:hAnsi="Cambria Math" w:cs="Cambria Math"/>
+                      <w:sz w:val="24"/>
+                      <w:szCs w:val="24"/>
+                    </w:rPr>
+                    <m:t>0</m:t>
+                  </m:r>
+                  <m:ctrlPr>
+                    <w:rPr>
+                      <w:rFonts w:ascii="Cambria Math" w:eastAsia="Cambria Math" w:hAnsi="Cambria Math" w:cs="Cambria Math"/>
+                      <w:i/>
+                      <w:sz w:val="24"/>
+                      <w:szCs w:val="24"/>
+                    </w:rPr>
+                  </m:ctrlPr>
+                </m:e>
+                <m:e>
+                  <m:r>
+                    <w:rPr>
+                      <w:rFonts w:ascii="Cambria Math" w:eastAsia="Cambria Math" w:hAnsi="Cambria Math" w:cs="Cambria Math"/>
+                      <w:sz w:val="24"/>
+                      <w:szCs w:val="24"/>
+                    </w:rPr>
+                    <m:t>0</m:t>
+                  </m:r>
+                  <m:ctrlPr>
+                    <w:rPr>
+                      <w:rFonts w:ascii="Cambria Math" w:eastAsia="Cambria Math" w:hAnsi="Cambria Math" w:cs="Cambria Math"/>
+                      <w:i/>
+                      <w:sz w:val="24"/>
+                      <w:szCs w:val="24"/>
+                    </w:rPr>
+                  </m:ctrlPr>
+                </m:e>
+                <m:e>
+                  <m:r>
+                    <w:rPr>
+                      <w:rFonts w:ascii="Cambria Math" w:eastAsia="Cambria Math" w:hAnsi="Cambria Math" w:cs="Cambria Math"/>
+                      <w:sz w:val="24"/>
+                      <w:szCs w:val="24"/>
+                    </w:rPr>
+                    <m:t>0</m:t>
+                  </m:r>
+                  <m:ctrlPr>
+                    <w:rPr>
+                      <w:rFonts w:ascii="Cambria Math" w:eastAsia="Cambria Math" w:hAnsi="Cambria Math" w:cs="Cambria Math"/>
+                      <w:i/>
+                      <w:sz w:val="24"/>
+                      <w:szCs w:val="24"/>
+                    </w:rPr>
+                  </m:ctrlPr>
+                </m:e>
+                <m:e>
+                  <m:r>
+                    <w:rPr>
+                      <w:rFonts w:ascii="Cambria Math" w:eastAsia="Cambria Math" w:hAnsi="Cambria Math" w:cs="Cambria Math"/>
+                      <w:sz w:val="24"/>
+                      <w:szCs w:val="24"/>
+                    </w:rPr>
+                    <m:t>1</m:t>
+                  </m:r>
+                  <m:ctrlPr>
+                    <w:rPr>
+                      <w:rFonts w:ascii="Cambria Math" w:eastAsia="Cambria Math" w:hAnsi="Cambria Math" w:cs="Cambria Math"/>
+                      <w:i/>
+                      <w:sz w:val="24"/>
+                      <w:szCs w:val="24"/>
+                    </w:rPr>
+                  </m:ctrlPr>
+                </m:e>
+                <m:e>
+                  <m:r>
+                    <w:rPr>
+                      <w:rFonts w:ascii="Cambria Math" w:eastAsia="Cambria Math" w:hAnsi="Cambria Math" w:cs="Cambria Math"/>
+                      <w:sz w:val="24"/>
+                      <w:szCs w:val="24"/>
+                    </w:rPr>
+                    <m:t>0</m:t>
+                  </m:r>
+                </m:e>
+              </m:mr>
+            </m:m>
+          </m:e>
+        </m:d>
+      </m:oMath>
+      <w:r>
+        <w:rPr>
+          <w:rFonts w:ascii="Times New Roman" w:eastAsiaTheme="minorEastAsia" w:hAnsi="Times New Roman" w:cs="Times New Roman"/>
+          <w:sz w:val="24"/>
+          <w:szCs w:val="24"/>
+        </w:rPr>
+        <w:t>.</w:t>
+      </w:r>
+    </w:p>
+    <w:p>
+      <w:pPr>
+        <w:rPr>
+          <w:rFonts w:ascii="Times New Roman" w:eastAsiaTheme="minorEastAsia" w:hAnsi="Times New Roman" w:cs="Times New Roman"/>
+          <w:sz w:val="24"/>
+          <w:szCs w:val="24"/>
+        </w:rPr>
+      </w:pPr>
+      <w:r>
+        <w:rPr>
+          <w:rFonts w:ascii="Times New Roman" w:eastAsiaTheme="minorEastAsia" w:hAnsi="Times New Roman" w:cs="Times New Roman"/>
+          <w:sz w:val="24"/>
+          <w:szCs w:val="24"/>
+        </w:rPr>
+        <w:t>Similar to the Controlled Not gate, the Toffoli acts to switch the 3</w:t>
+      </w:r>
+      <w:r>
+        <w:rPr>
+          <w:rFonts w:ascii="Times New Roman" w:eastAsiaTheme="minorEastAsia" w:hAnsi="Times New Roman" w:cs="Times New Roman"/>
+          <w:sz w:val="24"/>
+          <w:szCs w:val="24"/>
+          <w:vertAlign w:val="superscript"/>
+        </w:rPr>
+        <w:t>rd</w:t>
+      </w:r>
+      <w:r>
+        <w:rPr>
+          <w:rFonts w:ascii="Times New Roman" w:eastAsiaTheme="minorEastAsia" w:hAnsi="Times New Roman" w:cs="Times New Roman"/>
+          <w:sz w:val="24"/>
+          <w:szCs w:val="24"/>
+        </w:rPr>
+        <w:t xml:space="preserve"> bit iff the first and second bits are 1.</w:t>
+      </w:r>
+    </w:p>
+    <w:p>
+      <w:pPr>
+        <w:rPr>
+          <w:rFonts w:ascii="Times New Roman" w:eastAsiaTheme="minorEastAsia" w:hAnsi="Times New Roman" w:cs="Times New Roman"/>
+          <w:sz w:val="24"/>
+          <w:szCs w:val="24"/>
+        </w:rPr>
+      </w:pPr>
+      <w:r>
+        <w:rPr>
+          <w:rFonts w:ascii="Times New Roman" w:eastAsiaTheme="minorEastAsia" w:hAnsi="Times New Roman" w:cs="Times New Roman"/>
+          <w:sz w:val="24"/>
+          <w:szCs w:val="24"/>
+        </w:rPr>
+        <w:br w:type="page"/>
+      </w:r>
+    </w:p>
+    <w:p>
+      <w:pPr>
+        <w:pStyle w:val="Bibliography"/>
+        <w:rPr>
+          <w:rFonts w:ascii="Times New Roman" w:eastAsiaTheme="minorEastAsia" w:hAnsi="Times New Roman" w:cs="Times New Roman"/>
+          <w:sz w:val="24"/>
+          <w:szCs w:val="24"/>
+        </w:rPr>
+      </w:pPr>
+      <w:r>
+        <w:rPr>
+          <w:rFonts w:ascii="Times New Roman" w:eastAsiaTheme="minorEastAsia" w:hAnsi="Times New Roman" w:cs="Times New Roman"/>
+          <w:sz w:val="24"/>
+          <w:szCs w:val="24"/>
+        </w:rPr>
+        <w:lastRenderedPageBreak/>
+        <w:t>REFERENCES</w:t>
       </w:r>
       <w:bookmarkStart w:id="0" w:name="_GoBack"/>
       <w:bookmarkEnd w:id="0"/>
+    </w:p>
+    <w:p/>
+    <w:p>
+      <w:pPr>
+        <w:pStyle w:val="Bibliography"/>
+        <w:rPr>
+          <w:rFonts w:ascii="Times New Roman" w:hAnsi="Times New Roman" w:cs="Times New Roman"/>
+          <w:sz w:val="24"/>
+        </w:rPr>
+      </w:pPr>
+      <w:r>
+        <w:rPr>
+          <w:rFonts w:eastAsiaTheme="minorEastAsia"/>
+        </w:rPr>
+        <w:fldChar w:fldCharType="begin"/>
+      </w:r>
+      <w:r>
+        <w:rPr>
+          <w:rFonts w:eastAsiaTheme="minorEastAsia"/>
+        </w:rPr>
+        <w:instrText xml:space="preserve"> ADDIN ZOTERO_BIBL {"uncited":[],"omitted":[],"custom":[]} CSL_BIBLIOGRAPHY </w:instrText>
+      </w:r>
+      <w:r>
+        <w:rPr>
+          <w:rFonts w:eastAsiaTheme="minorEastAsia"/>
+        </w:rPr>
+        <w:fldChar w:fldCharType="separate"/>
+      </w:r>
+      <w:r>
+        <w:rPr>
+          <w:rFonts w:ascii="Times New Roman" w:hAnsi="Times New Roman" w:cs="Times New Roman"/>
+          <w:sz w:val="24"/>
+        </w:rPr>
+        <w:t>[1]</w:t>
+      </w:r>
+      <w:r>
+        <w:rPr>
+          <w:rFonts w:ascii="Times New Roman" w:hAnsi="Times New Roman" w:cs="Times New Roman"/>
+          <w:sz w:val="24"/>
+        </w:rPr>
+        <w:tab/>
+        <w:t xml:space="preserve">P. W. Shor, “Algorithms for quantum computation: discrete logarithms and factoring,” in </w:t>
+      </w:r>
+      <w:r>
+        <w:rPr>
+          <w:rFonts w:ascii="Times New Roman" w:hAnsi="Times New Roman" w:cs="Times New Roman"/>
+          <w:i/>
+          <w:iCs/>
+          <w:sz w:val="24"/>
+        </w:rPr>
+        <w:t>Proceedings 35th Annual Symposium on Foundations of Computer Science</w:t>
+      </w:r>
+      <w:r>
+        <w:rPr>
+          <w:rFonts w:ascii="Times New Roman" w:hAnsi="Times New Roman" w:cs="Times New Roman"/>
+          <w:sz w:val="24"/>
+        </w:rPr>
+        <w:t>, Santa Fe, NM, USA, 1994, pp. 124–134.</w:t>
+      </w:r>
+    </w:p>
+    <w:p>
+      <w:pPr>
+        <w:pStyle w:val="Bibliography"/>
+        <w:rPr>
+          <w:rFonts w:ascii="Times New Roman" w:hAnsi="Times New Roman" w:cs="Times New Roman"/>
+          <w:sz w:val="24"/>
+        </w:rPr>
+      </w:pPr>
+      <w:r>
+        <w:rPr>
+          <w:rFonts w:ascii="Times New Roman" w:hAnsi="Times New Roman" w:cs="Times New Roman"/>
+          <w:sz w:val="24"/>
+        </w:rPr>
+        <w:t>[2]</w:t>
+      </w:r>
+      <w:r>
+        <w:rPr>
+          <w:rFonts w:ascii="Times New Roman" w:hAnsi="Times New Roman" w:cs="Times New Roman"/>
+          <w:sz w:val="24"/>
+        </w:rPr>
+        <w:tab/>
+        <w:t xml:space="preserve">“The Golden Ticket,” </w:t>
+      </w:r>
+      <w:r>
+        <w:rPr>
+          <w:rFonts w:ascii="Times New Roman" w:hAnsi="Times New Roman" w:cs="Times New Roman"/>
+          <w:i/>
+          <w:iCs/>
+          <w:sz w:val="24"/>
+        </w:rPr>
+        <w:t>Princeton University Press</w:t>
+      </w:r>
+      <w:r>
+        <w:rPr>
+          <w:rFonts w:ascii="Times New Roman" w:hAnsi="Times New Roman" w:cs="Times New Roman"/>
+          <w:sz w:val="24"/>
+        </w:rPr>
+        <w:t>. [Online]. Available: https://press.princeton.edu/titles/9937.html. [Accessed: 15-Jul-2019].</w:t>
+      </w:r>
+    </w:p>
+    <w:p>
+      <w:pPr>
+        <w:pStyle w:val="Bibliography"/>
+        <w:rPr>
+          <w:rFonts w:ascii="Times New Roman" w:hAnsi="Times New Roman" w:cs="Times New Roman"/>
+          <w:sz w:val="24"/>
+        </w:rPr>
+      </w:pPr>
+      <w:r>
+        <w:rPr>
+          <w:rFonts w:ascii="Times New Roman" w:hAnsi="Times New Roman" w:cs="Times New Roman"/>
+          <w:sz w:val="24"/>
+        </w:rPr>
+        <w:t>[3]</w:t>
+      </w:r>
+      <w:r>
+        <w:rPr>
+          <w:rFonts w:ascii="Times New Roman" w:hAnsi="Times New Roman" w:cs="Times New Roman"/>
+          <w:sz w:val="24"/>
+        </w:rPr>
+        <w:tab/>
+        <w:t xml:space="preserve">M. Held and R. M. Karp, “A Dynamic Programming Approach to Sequencing Problems,” </w:t>
+      </w:r>
+      <w:r>
+        <w:rPr>
+          <w:rFonts w:ascii="Times New Roman" w:hAnsi="Times New Roman" w:cs="Times New Roman"/>
+          <w:i/>
+          <w:iCs/>
+          <w:sz w:val="24"/>
+        </w:rPr>
+        <w:t>J. Soc. Ind. Appl. Math.</w:t>
+      </w:r>
+      <w:r>
+        <w:rPr>
+          <w:rFonts w:ascii="Times New Roman" w:hAnsi="Times New Roman" w:cs="Times New Roman"/>
+          <w:sz w:val="24"/>
+        </w:rPr>
+        <w:t>, vol. 10, no. 1, pp. 196–210, 1962.</w:t>
+      </w:r>
+    </w:p>
+    <w:p>
+      <w:pPr>
+        <w:pStyle w:val="Bibliography"/>
+        <w:rPr>
+          <w:rFonts w:ascii="Times New Roman" w:hAnsi="Times New Roman" w:cs="Times New Roman"/>
+          <w:sz w:val="24"/>
+        </w:rPr>
+      </w:pPr>
+      <w:r>
+        <w:rPr>
+          <w:rFonts w:ascii="Times New Roman" w:hAnsi="Times New Roman" w:cs="Times New Roman"/>
+          <w:sz w:val="24"/>
+        </w:rPr>
+        <w:t>[4]</w:t>
+      </w:r>
+      <w:r>
+        <w:rPr>
+          <w:rFonts w:ascii="Times New Roman" w:hAnsi="Times New Roman" w:cs="Times New Roman"/>
+          <w:sz w:val="24"/>
+        </w:rPr>
+        <w:tab/>
+        <w:t xml:space="preserve">D. L. Applegate, R. E. Bixby, V. Chvatal, and W. J. Cook, </w:t>
+      </w:r>
+      <w:r>
+        <w:rPr>
+          <w:rFonts w:ascii="Times New Roman" w:hAnsi="Times New Roman" w:cs="Times New Roman"/>
+          <w:i/>
+          <w:iCs/>
+          <w:sz w:val="24"/>
+        </w:rPr>
+        <w:t>The Travelling Salesman Problem: A Computational Study</w:t>
+      </w:r>
+      <w:r>
+        <w:rPr>
+          <w:rFonts w:ascii="Times New Roman" w:hAnsi="Times New Roman" w:cs="Times New Roman"/>
+          <w:sz w:val="24"/>
+        </w:rPr>
+        <w:t>. Princeton University Press, 2006.</w:t>
+      </w:r>
+    </w:p>
+    <w:p>
+      <w:pPr>
+        <w:pStyle w:val="Bibliography"/>
+        <w:rPr>
+          <w:rFonts w:ascii="Times New Roman" w:hAnsi="Times New Roman" w:cs="Times New Roman"/>
+          <w:sz w:val="24"/>
+        </w:rPr>
+      </w:pPr>
+      <w:r>
+        <w:rPr>
+          <w:rFonts w:ascii="Times New Roman" w:hAnsi="Times New Roman" w:cs="Times New Roman"/>
+          <w:sz w:val="24"/>
+        </w:rPr>
+        <w:t>[5]</w:t>
+      </w:r>
+      <w:r>
+        <w:rPr>
+          <w:rFonts w:ascii="Times New Roman" w:hAnsi="Times New Roman" w:cs="Times New Roman"/>
+          <w:sz w:val="24"/>
+        </w:rPr>
+        <w:tab/>
+        <w:t xml:space="preserve">K. Srinivasan, S. Satyajit, B. K. Behera, and P. K. Panigrahi, “Efficient quantum algorithm for solving travelling salesman problem: An IBM quantum experience,” </w:t>
+      </w:r>
+      <w:r>
+        <w:rPr>
+          <w:rFonts w:ascii="Times New Roman" w:hAnsi="Times New Roman" w:cs="Times New Roman"/>
+          <w:i/>
+          <w:iCs/>
+          <w:sz w:val="24"/>
+        </w:rPr>
+        <w:t>ArXiv180510928 Quant-Ph</w:t>
+      </w:r>
+      <w:r>
+        <w:rPr>
+          <w:rFonts w:ascii="Times New Roman" w:hAnsi="Times New Roman" w:cs="Times New Roman"/>
+          <w:sz w:val="24"/>
+        </w:rPr>
+        <w:t>, May 2018.</w:t>
+      </w:r>
+    </w:p>
+    <w:p>
+      <w:pPr>
+        <w:pStyle w:val="Bibliography"/>
+        <w:rPr>
+          <w:rFonts w:ascii="Times New Roman" w:hAnsi="Times New Roman" w:cs="Times New Roman"/>
+          <w:sz w:val="24"/>
+        </w:rPr>
+      </w:pPr>
+      <w:r>
+        <w:rPr>
+          <w:rFonts w:ascii="Times New Roman" w:hAnsi="Times New Roman" w:cs="Times New Roman"/>
+          <w:sz w:val="24"/>
+        </w:rPr>
+        <w:t>[6]</w:t>
+      </w:r>
+      <w:r>
+        <w:rPr>
+          <w:rFonts w:ascii="Times New Roman" w:hAnsi="Times New Roman" w:cs="Times New Roman"/>
+          <w:sz w:val="24"/>
+        </w:rPr>
+        <w:tab/>
+        <w:t>A. M. Jaffe, “The Millennium Grand Challenge in Mathematics,” vol. 53, no. 6, p. 9, 2006.</w:t>
+      </w:r>
+    </w:p>
+    <w:p>
+      <w:pPr>
+        <w:pStyle w:val="Bibliography"/>
+        <w:rPr>
+          <w:rFonts w:ascii="Times New Roman" w:hAnsi="Times New Roman" w:cs="Times New Roman"/>
+          <w:sz w:val="24"/>
+        </w:rPr>
+      </w:pPr>
+      <w:r>
+        <w:rPr>
+          <w:rFonts w:ascii="Times New Roman" w:hAnsi="Times New Roman" w:cs="Times New Roman"/>
+          <w:sz w:val="24"/>
+        </w:rPr>
+        <w:t>[7]</w:t>
+      </w:r>
+      <w:r>
+        <w:rPr>
+          <w:rFonts w:ascii="Times New Roman" w:hAnsi="Times New Roman" w:cs="Times New Roman"/>
+          <w:sz w:val="24"/>
+        </w:rPr>
+        <w:tab/>
+        <w:t>L. A. Hemaspaandra, “SIGACT News Complexity Theory Column 36,” p. 15.</w:t>
+      </w:r>
+    </w:p>
+    <w:p>
+      <w:pPr>
+        <w:pStyle w:val="Bibliography"/>
+        <w:rPr>
+          <w:rFonts w:ascii="Times New Roman" w:hAnsi="Times New Roman" w:cs="Times New Roman"/>
+          <w:sz w:val="24"/>
+        </w:rPr>
+      </w:pPr>
+      <w:r>
+        <w:rPr>
+          <w:rFonts w:ascii="Times New Roman" w:hAnsi="Times New Roman" w:cs="Times New Roman"/>
+          <w:sz w:val="24"/>
+        </w:rPr>
+        <w:t>[8]</w:t>
+      </w:r>
+      <w:r>
+        <w:rPr>
+          <w:rFonts w:ascii="Times New Roman" w:hAnsi="Times New Roman" w:cs="Times New Roman"/>
+          <w:sz w:val="24"/>
+        </w:rPr>
+        <w:tab/>
+        <w:t>R. P. Feynman, “Simulating physics with computers,” p. 22.</w:t>
+      </w:r>
+    </w:p>
+    <w:p>
+      <w:pPr>
+        <w:pStyle w:val="Bibliography"/>
+        <w:rPr>
+          <w:rFonts w:ascii="Times New Roman" w:hAnsi="Times New Roman" w:cs="Times New Roman"/>
+          <w:sz w:val="24"/>
+        </w:rPr>
+      </w:pPr>
+      <w:r>
+        <w:rPr>
+          <w:rFonts w:ascii="Times New Roman" w:hAnsi="Times New Roman" w:cs="Times New Roman"/>
+          <w:sz w:val="24"/>
+        </w:rPr>
+        <w:t>[9]</w:t>
+      </w:r>
+      <w:r>
+        <w:rPr>
+          <w:rFonts w:ascii="Times New Roman" w:hAnsi="Times New Roman" w:cs="Times New Roman"/>
+          <w:sz w:val="24"/>
+        </w:rPr>
+        <w:tab/>
+        <w:t>“Quantum computing at Microsoft.” [Online]. Available: https://blogs.msdn.microsoft.com/uk_faculty_connection/2018/02/06/introduction-to-quantum-computing/. [Accessed: 25-Jun-2019].</w:t>
+      </w:r>
+    </w:p>
+    <w:p>
+      <w:pPr>
+        <w:pStyle w:val="Bibliography"/>
+        <w:rPr>
+          <w:rFonts w:ascii="Times New Roman" w:hAnsi="Times New Roman" w:cs="Times New Roman"/>
+          <w:sz w:val="24"/>
+        </w:rPr>
+      </w:pPr>
+      <w:r>
+        <w:rPr>
+          <w:rFonts w:ascii="Times New Roman" w:hAnsi="Times New Roman" w:cs="Times New Roman"/>
+          <w:sz w:val="24"/>
+        </w:rPr>
+        <w:t>[10]</w:t>
+      </w:r>
+      <w:r>
+        <w:rPr>
+          <w:rFonts w:ascii="Times New Roman" w:hAnsi="Times New Roman" w:cs="Times New Roman"/>
+          <w:sz w:val="24"/>
+        </w:rPr>
+        <w:tab/>
+        <w:t>J. Preskill, “Caltech Physics 219/Computer Science 219 Quantum Computation,” 2013. [Online]. Available: http://www.theory.caltech.edu/%7Epreskill/ph219/index.html#lecture. [Accessed: 22-Jun-2019].</w:t>
+      </w:r>
+    </w:p>
+    <w:p>
+      <w:pPr>
+        <w:pStyle w:val="Bibliography"/>
+        <w:rPr>
+          <w:rFonts w:ascii="Times New Roman" w:hAnsi="Times New Roman" w:cs="Times New Roman"/>
+          <w:sz w:val="24"/>
+        </w:rPr>
+      </w:pPr>
+      <w:r>
+        <w:rPr>
+          <w:rFonts w:ascii="Times New Roman" w:hAnsi="Times New Roman" w:cs="Times New Roman"/>
+          <w:sz w:val="24"/>
+        </w:rPr>
+        <w:t>[11]</w:t>
+      </w:r>
+      <w:r>
+        <w:rPr>
+          <w:rFonts w:ascii="Times New Roman" w:hAnsi="Times New Roman" w:cs="Times New Roman"/>
+          <w:sz w:val="24"/>
+        </w:rPr>
+        <w:tab/>
+        <w:t xml:space="preserve">E. G. Rieffel and W. H. Polak, </w:t>
+      </w:r>
+      <w:r>
+        <w:rPr>
+          <w:rFonts w:ascii="Times New Roman" w:hAnsi="Times New Roman" w:cs="Times New Roman"/>
+          <w:i/>
+          <w:iCs/>
+          <w:sz w:val="24"/>
+        </w:rPr>
+        <w:t>Quantum Computing: A Gentle Introduction</w:t>
+      </w:r>
+      <w:r>
+        <w:rPr>
+          <w:rFonts w:ascii="Times New Roman" w:hAnsi="Times New Roman" w:cs="Times New Roman"/>
+          <w:sz w:val="24"/>
+        </w:rPr>
+        <w:t>. MIT Press, 2011.</w:t>
+      </w:r>
+    </w:p>
+    <w:p>
+      <w:pPr>
+        <w:rPr>
+          <w:rFonts w:ascii="Times New Roman" w:eastAsiaTheme="minorEastAsia" w:hAnsi="Times New Roman" w:cs="Times New Roman"/>
+          <w:sz w:val="24"/>
+          <w:szCs w:val="24"/>
+        </w:rPr>
+      </w:pPr>
+      <w:r>
+        <w:rPr>
+          <w:rFonts w:ascii="Times New Roman" w:eastAsiaTheme="minorEastAsia" w:hAnsi="Times New Roman" w:cs="Times New Roman"/>
+          <w:sz w:val="24"/>
+          <w:szCs w:val="24"/>
+        </w:rPr>
+        <w:fldChar w:fldCharType="end"/>
+      </w:r>
+    </w:p>
+    <w:p>
+      <w:pPr>
+        <w:rPr>
+          <w:rFonts w:ascii="Times New Roman" w:eastAsiaTheme="minorEastAsia" w:hAnsi="Times New Roman" w:cs="Times New Roman"/>
+          <w:sz w:val="24"/>
+          <w:szCs w:val="24"/>
+        </w:rPr>
+      </w:pPr>
+    </w:p>
+    <w:p>
+      <w:pPr>
+        <w:rPr>
+          <w:rFonts w:ascii="Times New Roman" w:hAnsi="Times New Roman" w:cs="Times New Roman"/>
+          <w:sz w:val="24"/>
+          <w:szCs w:val="24"/>
+        </w:rPr>
+      </w:pPr>
     </w:p>
     <w:sectPr>
       <w:pgSz w:w="12240" w:h="15840"/>
@@ -67,6 +9458,127 @@
     </w:sectPr>
   </w:body>
 </w:document>
+</file>
+
+<file path=word/numbering.xml><?xml version="1.0" encoding="utf-8"?>
+<w:numbering xmlns:wpc="http://schemas.microsoft.com/office/word/2010/wordprocessingCanvas" xmlns:cx="http://schemas.microsoft.com/office/drawing/2014/chartex" xmlns:cx1="http://schemas.microsoft.com/office/drawing/2015/9/8/chartex" xmlns:cx2="http://schemas.microsoft.com/office/drawing/2015/10/21/chartex" xmlns:cx3="http://schemas.microsoft.com/office/drawing/2016/5/9/chartex" xmlns:cx4="http://schemas.microsoft.com/office/drawing/2016/5/10/chartex" xmlns:cx5="http://schemas.microsoft.com/office/drawing/2016/5/11/chartex" xmlns:cx6="http://schemas.microsoft.com/office/drawing/2016/5/12/chartex" xmlns:cx7="http://schemas.microsoft.com/office/drawing/2016/5/13/chartex" xmlns:cx8="http://schemas.microsoft.com/office/drawing/2016/5/14/chartex" xmlns:mc="http://schemas.openxmlformats.org/markup-compatibility/2006" xmlns:aink="http://schemas.microsoft.com/office/drawing/2016/ink" xmlns:am3d="http://schemas.microsoft.com/office/drawing/2017/model3d" xmlns:o="urn:schemas-microsoft-com:office:office" xmlns:r="http://schemas.openxmlformats.org/officeDocument/2006/relationships" xmlns:m="http://schemas.openxmlformats.org/officeDocument/2006/math" xmlns:v="urn:schemas-microsoft-com:vml" xmlns:wp14="http://schemas.microsoft.com/office/word/2010/wordprocessingDrawing" xmlns:wp="http://schemas.openxmlformats.org/drawingml/2006/wordprocessingDrawing" xmlns:w10="urn:schemas-microsoft-com:office:word" xmlns:w="http://schemas.openxmlformats.org/wordprocessingml/2006/main" xmlns:w14="http://schemas.microsoft.com/office/word/2010/wordml" xmlns:w15="http://schemas.microsoft.com/office/word/2012/wordml" xmlns:w16cid="http://schemas.microsoft.com/office/word/2016/wordml/cid" xmlns:w16se="http://schemas.microsoft.com/office/word/2015/wordml/symex" xmlns:wpg="http://schemas.microsoft.com/office/word/2010/wordprocessingGroup" xmlns:wpi="http://schemas.microsoft.com/office/word/2010/wordprocessingInk" xmlns:wne="http://schemas.microsoft.com/office/word/2006/wordml" xmlns:wps="http://schemas.microsoft.com/office/word/2010/wordprocessingShape" mc:Ignorable="w14 w15 w16se w16cid wp14">
+  <w:abstractNum w:abstractNumId="0" w15:restartNumberingAfterBreak="0">
+    <w:nsid w:val="282977D3"/>
+    <w:multiLevelType w:val="hybridMultilevel"/>
+    <w:tmpl w:val="FA88D924"/>
+    <w:lvl w:ilvl="0" w:tplc="04090001">
+      <w:start w:val="1"/>
+      <w:numFmt w:val="bullet"/>
+      <w:lvlText w:val=""/>
+      <w:lvlJc w:val="left"/>
+      <w:pPr>
+        <w:ind w:left="1440" w:hanging="360"/>
+      </w:pPr>
+      <w:rPr>
+        <w:rFonts w:ascii="Symbol" w:hAnsi="Symbol" w:hint="default"/>
+      </w:rPr>
+    </w:lvl>
+    <w:lvl w:ilvl="1" w:tplc="04090003" w:tentative="1">
+      <w:start w:val="1"/>
+      <w:numFmt w:val="bullet"/>
+      <w:lvlText w:val="o"/>
+      <w:lvlJc w:val="left"/>
+      <w:pPr>
+        <w:ind w:left="2160" w:hanging="360"/>
+      </w:pPr>
+      <w:rPr>
+        <w:rFonts w:ascii="Courier New" w:hAnsi="Courier New" w:cs="Courier New" w:hint="default"/>
+      </w:rPr>
+    </w:lvl>
+    <w:lvl w:ilvl="2" w:tplc="04090005" w:tentative="1">
+      <w:start w:val="1"/>
+      <w:numFmt w:val="bullet"/>
+      <w:lvlText w:val=""/>
+      <w:lvlJc w:val="left"/>
+      <w:pPr>
+        <w:ind w:left="2880" w:hanging="360"/>
+      </w:pPr>
+      <w:rPr>
+        <w:rFonts w:ascii="Wingdings" w:hAnsi="Wingdings" w:hint="default"/>
+      </w:rPr>
+    </w:lvl>
+    <w:lvl w:ilvl="3" w:tplc="04090001" w:tentative="1">
+      <w:start w:val="1"/>
+      <w:numFmt w:val="bullet"/>
+      <w:lvlText w:val=""/>
+      <w:lvlJc w:val="left"/>
+      <w:pPr>
+        <w:ind w:left="3600" w:hanging="360"/>
+      </w:pPr>
+      <w:rPr>
+        <w:rFonts w:ascii="Symbol" w:hAnsi="Symbol" w:hint="default"/>
+      </w:rPr>
+    </w:lvl>
+    <w:lvl w:ilvl="4" w:tplc="04090003" w:tentative="1">
+      <w:start w:val="1"/>
+      <w:numFmt w:val="bullet"/>
+      <w:lvlText w:val="o"/>
+      <w:lvlJc w:val="left"/>
+      <w:pPr>
+        <w:ind w:left="4320" w:hanging="360"/>
+      </w:pPr>
+      <w:rPr>
+        <w:rFonts w:ascii="Courier New" w:hAnsi="Courier New" w:cs="Courier New" w:hint="default"/>
+      </w:rPr>
+    </w:lvl>
+    <w:lvl w:ilvl="5" w:tplc="04090005" w:tentative="1">
+      <w:start w:val="1"/>
+      <w:numFmt w:val="bullet"/>
+      <w:lvlText w:val=""/>
+      <w:lvlJc w:val="left"/>
+      <w:pPr>
+        <w:ind w:left="5040" w:hanging="360"/>
+      </w:pPr>
+      <w:rPr>
+        <w:rFonts w:ascii="Wingdings" w:hAnsi="Wingdings" w:hint="default"/>
+      </w:rPr>
+    </w:lvl>
+    <w:lvl w:ilvl="6" w:tplc="04090001" w:tentative="1">
+      <w:start w:val="1"/>
+      <w:numFmt w:val="bullet"/>
+      <w:lvlText w:val=""/>
+      <w:lvlJc w:val="left"/>
+      <w:pPr>
+        <w:ind w:left="5760" w:hanging="360"/>
+      </w:pPr>
+      <w:rPr>
+        <w:rFonts w:ascii="Symbol" w:hAnsi="Symbol" w:hint="default"/>
+      </w:rPr>
+    </w:lvl>
+    <w:lvl w:ilvl="7" w:tplc="04090003" w:tentative="1">
+      <w:start w:val="1"/>
+      <w:numFmt w:val="bullet"/>
+      <w:lvlText w:val="o"/>
+      <w:lvlJc w:val="left"/>
+      <w:pPr>
+        <w:ind w:left="6480" w:hanging="360"/>
+      </w:pPr>
+      <w:rPr>
+        <w:rFonts w:ascii="Courier New" w:hAnsi="Courier New" w:cs="Courier New" w:hint="default"/>
+      </w:rPr>
+    </w:lvl>
+    <w:lvl w:ilvl="8" w:tplc="04090005" w:tentative="1">
+      <w:start w:val="1"/>
+      <w:numFmt w:val="bullet"/>
+      <w:lvlText w:val=""/>
+      <w:lvlJc w:val="left"/>
+      <w:pPr>
+        <w:ind w:left="7200" w:hanging="360"/>
+      </w:pPr>
+      <w:rPr>
+        <w:rFonts w:ascii="Wingdings" w:hAnsi="Wingdings" w:hint="default"/>
+      </w:rPr>
+    </w:lvl>
+  </w:abstractNum>
+  <w:num w:numId="1">
+    <w:abstractNumId w:val="0"/>
+  </w:num>
+</w:numbering>
 </file>
 
 <file path=word/styles.xml><?xml version="1.0" encoding="utf-8"?>
@@ -192,6 +9704,7 @@
     <w:lsdException w:name="HTML Sample" w:semiHidden="1" w:unhideWhenUsed="1"/>
     <w:lsdException w:name="HTML Typewriter" w:semiHidden="1" w:unhideWhenUsed="1"/>
     <w:lsdException w:name="HTML Variable" w:semiHidden="1" w:unhideWhenUsed="1"/>
+    <w:lsdException w:name="Normal Table" w:semiHidden="1" w:unhideWhenUsed="1"/>
     <w:lsdException w:name="annotation subject" w:semiHidden="1" w:unhideWhenUsed="1"/>
     <w:lsdException w:name="No List" w:semiHidden="1" w:unhideWhenUsed="1"/>
     <w:lsdException w:name="Outline List 1" w:semiHidden="1" w:unhideWhenUsed="1"/>
@@ -238,8 +9751,10 @@
     <w:lsdException w:name="Table Subtle 2" w:semiHidden="1" w:unhideWhenUsed="1"/>
     <w:lsdException w:name="Table Web 1" w:semiHidden="1" w:unhideWhenUsed="1"/>
     <w:lsdException w:name="Table Web 2" w:semiHidden="1" w:unhideWhenUsed="1"/>
+    <w:lsdException w:name="Table Web 3" w:semiHidden="1" w:unhideWhenUsed="1"/>
     <w:lsdException w:name="Balloon Text" w:semiHidden="1" w:unhideWhenUsed="1"/>
     <w:lsdException w:name="Table Grid" w:uiPriority="39"/>
+    <w:lsdException w:name="Table Theme" w:semiHidden="1" w:unhideWhenUsed="1"/>
     <w:lsdException w:name="Placeholder Text" w:semiHidden="1"/>
     <w:lsdException w:name="No Spacing" w:uiPriority="1" w:qFormat="1"/>
     <w:lsdException w:name="Light Shading" w:uiPriority="60"/>
@@ -490,6 +10005,42 @@
     <w:uiPriority w:val="99"/>
     <w:semiHidden/>
     <w:unhideWhenUsed/>
+  </w:style>
+  <w:style w:type="character" w:styleId="PlaceholderText">
+    <w:name w:val="Placeholder Text"/>
+    <w:basedOn w:val="DefaultParagraphFont"/>
+    <w:uiPriority w:val="99"/>
+    <w:semiHidden/>
+    <w:rsid w:val="00AE79ED"/>
+    <w:rPr>
+      <w:color w:val="808080"/>
+    </w:rPr>
+  </w:style>
+  <w:style w:type="paragraph" w:styleId="ListParagraph">
+    <w:name w:val="List Paragraph"/>
+    <w:basedOn w:val="Normal"/>
+    <w:uiPriority w:val="34"/>
+    <w:qFormat/>
+    <w:rsid w:val="00863F1B"/>
+    <w:pPr>
+      <w:ind w:left="720"/>
+      <w:contextualSpacing/>
+    </w:pPr>
+  </w:style>
+  <w:style w:type="paragraph" w:styleId="Bibliography">
+    <w:name w:val="Bibliography"/>
+    <w:basedOn w:val="Normal"/>
+    <w:next w:val="Normal"/>
+    <w:uiPriority w:val="37"/>
+    <w:unhideWhenUsed/>
+    <w:rsid w:val="00656996"/>
+    <w:pPr>
+      <w:tabs>
+        <w:tab w:val="left" w:pos="504"/>
+      </w:tabs>
+      <w:spacing w:after="0" w:line="240" w:lineRule="auto"/>
+      <w:ind w:left="504" w:hanging="504"/>
+    </w:pPr>
   </w:style>
 </w:styles>
 </file>
